--- a/Artefatos OPE/04 - Glossario.docx
+++ b/Artefatos OPE/04 - Glossario.docx
@@ -1,87 +1,73 @@
 
 <file path=word/document.xml><?xml version="1.0" encoding="utf-8"?>
-<w:document xmlns:mc="http://schemas.openxmlformats.org/markup-compatibility/2006" xmlns:o="urn:schemas-microsoft-com:office:office" xmlns:r="http://schemas.openxmlformats.org/officeDocument/2006/relationships" xmlns:m="http://schemas.openxmlformats.org/officeDocument/2006/math" xmlns:v="urn:schemas-microsoft-com:vml" xmlns:wp="http://schemas.openxmlformats.org/drawingml/2006/wordprocessingDrawing" xmlns:w10="urn:schemas-microsoft-com:office:word" xmlns:w="http://schemas.openxmlformats.org/wordprocessingml/2006/main" xmlns:wne="http://schemas.microsoft.com/office/word/2006/wordml" xmlns:sl="http://schemas.openxmlformats.org/schemaLibrary/2006/main" xmlns:a="http://schemas.openxmlformats.org/drawingml/2006/main" xmlns:pic="http://schemas.openxmlformats.org/drawingml/2006/picture" xmlns:c="http://schemas.openxmlformats.org/drawingml/2006/chart" xmlns:lc="http://schemas.openxmlformats.org/drawingml/2006/lockedCanvas" xmlns:dgm="http://schemas.openxmlformats.org/drawingml/2006/diagram" xmlns:wps="http://schemas.microsoft.com/office/word/2010/wordprocessingShape" xmlns:wpg="http://schemas.microsoft.com/office/word/2010/wordprocessingGroup" xmlns:w14="http://schemas.microsoft.com/office/word/2010/wordml" xmlns:w15="http://schemas.microsoft.com/office/word/2012/wordml">
+<w:document xmlns:wpc="http://schemas.microsoft.com/office/word/2010/wordprocessingCanvas" xmlns:cx="http://schemas.microsoft.com/office/drawing/2014/chartex" xmlns:cx1="http://schemas.microsoft.com/office/drawing/2015/9/8/chartex" xmlns:cx2="http://schemas.microsoft.com/office/drawing/2015/10/21/chartex" xmlns:cx3="http://schemas.microsoft.com/office/drawing/2016/5/9/chartex" xmlns:cx4="http://schemas.microsoft.com/office/drawing/2016/5/10/chartex" xmlns:cx5="http://schemas.microsoft.com/office/drawing/2016/5/11/chartex" xmlns:cx6="http://schemas.microsoft.com/office/drawing/2016/5/12/chartex" xmlns:cx7="http://schemas.microsoft.com/office/drawing/2016/5/13/chartex" xmlns:cx8="http://schemas.microsoft.com/office/drawing/2016/5/14/chartex" xmlns:mc="http://schemas.openxmlformats.org/markup-compatibility/2006" xmlns:aink="http://schemas.microsoft.com/office/drawing/2016/ink" xmlns:am3d="http://schemas.microsoft.com/office/drawing/2017/model3d" xmlns:o="urn:schemas-microsoft-com:office:office" xmlns:r="http://schemas.openxmlformats.org/officeDocument/2006/relationships" xmlns:m="http://schemas.openxmlformats.org/officeDocument/2006/math" xmlns:v="urn:schemas-microsoft-com:vml" xmlns:wp14="http://schemas.microsoft.com/office/word/2010/wordprocessingDrawing" xmlns:wp="http://schemas.openxmlformats.org/drawingml/2006/wordprocessingDrawing" xmlns:w10="urn:schemas-microsoft-com:office:word" xmlns:w="http://schemas.openxmlformats.org/wordprocessingml/2006/main" xmlns:w14="http://schemas.microsoft.com/office/word/2010/wordml" xmlns:w15="http://schemas.microsoft.com/office/word/2012/wordml" xmlns:w16cid="http://schemas.microsoft.com/office/word/2016/wordml/cid" xmlns:w16se="http://schemas.microsoft.com/office/word/2015/wordml/symex" xmlns:wpg="http://schemas.microsoft.com/office/word/2010/wordprocessingGroup" xmlns:wpi="http://schemas.microsoft.com/office/word/2010/wordprocessingInk" xmlns:wne="http://schemas.microsoft.com/office/word/2006/wordml" xmlns:wps="http://schemas.microsoft.com/office/word/2010/wordprocessingShape" mc:Ignorable="w14 w15 w16se w16cid wp14">
   <w:background w:color="FFFFFF"/>
   <w:body>
     <w:p>
       <w:pPr>
-        <w:pStyle w:val="Title"/>
-        <w:rPr/>
+        <w:pStyle w:val="Ttulo"/>
       </w:pPr>
-      <w:bookmarkStart w:colFirst="0" w:colLast="0" w:name="_heading=h.gjdgxs" w:id="0"/>
+      <w:bookmarkStart w:id="0" w:name="_heading=h.gjdgxs" w:colFirst="0" w:colLast="0"/>
       <w:bookmarkEnd w:id="0"/>
       <w:r>
-        <w:rPr>
-          <w:rtl w:val="0"/>
-        </w:rPr>
-        <w:t xml:space="preserve">Glossário</w:t>
+        <w:t>Glossário</w:t>
       </w:r>
     </w:p>
     <w:p>
       <w:pPr>
-        <w:pStyle w:val="Subtitle"/>
+        <w:pStyle w:val="Subttulo"/>
         <w:numPr>
           <w:ilvl w:val="0"/>
           <w:numId w:val="1"/>
         </w:numPr>
-        <w:ind w:left="720" w:hanging="360"/>
-        <w:rPr>
-          <w:u w:val="none"/>
-        </w:rPr>
       </w:pPr>
+      <w:proofErr w:type="spellStart"/>
       <w:r>
-        <w:rPr>
-          <w:rtl w:val="0"/>
-        </w:rPr>
-        <w:t xml:space="preserve">TechFive - </w:t>
+        <w:t>TechFive</w:t>
+      </w:r>
+      <w:proofErr w:type="spellEnd"/>
+      <w:r>
+        <w:t xml:space="preserve"> - </w:t>
       </w:r>
     </w:p>
     <w:tbl>
       <w:tblPr>
-        <w:tblStyle w:val="Table1"/>
-        <w:tblW w:w="9615.0" w:type="dxa"/>
-        <w:jc w:val="left"/>
-        <w:tblInd w:w="100.0" w:type="pct"/>
+        <w:tblStyle w:val="a0"/>
+        <w:tblW w:w="9615" w:type="dxa"/>
+        <w:tblInd w:w="0" w:type="dxa"/>
         <w:tblBorders>
-          <w:top w:color="ff9900" w:space="0" w:sz="8" w:val="single"/>
-          <w:left w:color="ff9900" w:space="0" w:sz="8" w:val="single"/>
-          <w:bottom w:color="ff9900" w:space="0" w:sz="8" w:val="single"/>
-          <w:right w:color="ff9900" w:space="0" w:sz="8" w:val="single"/>
-          <w:insideH w:color="ff9900" w:space="0" w:sz="8" w:val="single"/>
-          <w:insideV w:color="ff9900" w:space="0" w:sz="8" w:val="single"/>
+          <w:top w:val="single" w:sz="8" w:space="0" w:color="FF9900"/>
+          <w:left w:val="single" w:sz="8" w:space="0" w:color="FF9900"/>
+          <w:bottom w:val="single" w:sz="8" w:space="0" w:color="FF9900"/>
+          <w:right w:val="single" w:sz="8" w:space="0" w:color="FF9900"/>
+          <w:insideH w:val="single" w:sz="8" w:space="0" w:color="FF9900"/>
+          <w:insideV w:val="single" w:sz="8" w:space="0" w:color="FF9900"/>
         </w:tblBorders>
         <w:tblLayout w:type="fixed"/>
-        <w:tblLook w:val="0600"/>
+        <w:tblLook w:val="0600" w:firstRow="0" w:lastRow="0" w:firstColumn="0" w:lastColumn="0" w:noHBand="1" w:noVBand="1"/>
       </w:tblPr>
       <w:tblGrid>
         <w:gridCol w:w="2235"/>
         <w:gridCol w:w="1020"/>
         <w:gridCol w:w="4725"/>
         <w:gridCol w:w="1635"/>
-        <w:tblGridChange w:id="0">
-          <w:tblGrid>
-            <w:gridCol w:w="2235"/>
-            <w:gridCol w:w="1020"/>
-            <w:gridCol w:w="4725"/>
-            <w:gridCol w:w="1635"/>
-          </w:tblGrid>
-        </w:tblGridChange>
       </w:tblGrid>
       <w:tr>
         <w:tc>
           <w:tcPr>
+            <w:tcW w:w="2235" w:type="dxa"/>
             <w:tcBorders>
-              <w:top w:color="ff9900" w:space="0" w:sz="8" w:val="single"/>
-              <w:left w:color="ff9900" w:space="0" w:sz="8" w:val="single"/>
-              <w:bottom w:color="ff9900" w:space="0" w:sz="8" w:val="single"/>
-              <w:right w:color="ff9900" w:space="0" w:sz="8" w:val="single"/>
+              <w:top w:val="single" w:sz="8" w:space="0" w:color="FF9900"/>
+              <w:left w:val="single" w:sz="8" w:space="0" w:color="FF9900"/>
+              <w:bottom w:val="single" w:sz="8" w:space="0" w:color="FF9900"/>
+              <w:right w:val="single" w:sz="8" w:space="0" w:color="FF9900"/>
             </w:tcBorders>
-            <w:shd w:fill="f9cb9c" w:val="clear"/>
-            <w:tcMar>
-              <w:top w:w="100.0" w:type="dxa"/>
-              <w:left w:w="100.0" w:type="dxa"/>
-              <w:bottom w:w="100.0" w:type="dxa"/>
-              <w:right w:w="100.0" w:type="dxa"/>
+            <w:shd w:val="clear" w:color="auto" w:fill="F9CB9C"/>
+            <w:tcMar>
+              <w:top w:w="100" w:type="dxa"/>
+              <w:left w:w="100" w:type="dxa"/>
+              <w:bottom w:w="100" w:type="dxa"/>
+              <w:right w:w="100" w:type="dxa"/>
             </w:tcMar>
           </w:tcPr>
           <w:p>
@@ -96,26 +82,26 @@
               <w:rPr>
                 <w:sz w:val="20"/>
                 <w:szCs w:val="20"/>
-                <w:rtl w:val="0"/>
-              </w:rPr>
-              <w:t xml:space="preserve">Aluno</w:t>
-            </w:r>
-          </w:p>
-        </w:tc>
-        <w:tc>
-          <w:tcPr>
+              </w:rPr>
+              <w:t>Aluno</w:t>
+            </w:r>
+          </w:p>
+        </w:tc>
+        <w:tc>
+          <w:tcPr>
+            <w:tcW w:w="1020" w:type="dxa"/>
             <w:tcBorders>
-              <w:top w:color="ff9900" w:space="0" w:sz="8" w:val="single"/>
-              <w:left w:color="ff9900" w:space="0" w:sz="8" w:val="single"/>
-              <w:bottom w:color="ff9900" w:space="0" w:sz="8" w:val="single"/>
-              <w:right w:color="ff9900" w:space="0" w:sz="8" w:val="single"/>
+              <w:top w:val="single" w:sz="8" w:space="0" w:color="FF9900"/>
+              <w:left w:val="single" w:sz="8" w:space="0" w:color="FF9900"/>
+              <w:bottom w:val="single" w:sz="8" w:space="0" w:color="FF9900"/>
+              <w:right w:val="single" w:sz="8" w:space="0" w:color="FF9900"/>
             </w:tcBorders>
-            <w:shd w:fill="f9cb9c" w:val="clear"/>
-            <w:tcMar>
-              <w:top w:w="100.0" w:type="dxa"/>
-              <w:left w:w="100.0" w:type="dxa"/>
-              <w:bottom w:w="100.0" w:type="dxa"/>
-              <w:right w:w="100.0" w:type="dxa"/>
+            <w:shd w:val="clear" w:color="auto" w:fill="F9CB9C"/>
+            <w:tcMar>
+              <w:top w:w="100" w:type="dxa"/>
+              <w:left w:w="100" w:type="dxa"/>
+              <w:bottom w:w="100" w:type="dxa"/>
+              <w:right w:w="100" w:type="dxa"/>
             </w:tcMar>
           </w:tcPr>
           <w:p>
@@ -130,26 +116,26 @@
               <w:rPr>
                 <w:sz w:val="20"/>
                 <w:szCs w:val="20"/>
-                <w:rtl w:val="0"/>
-              </w:rPr>
-              <w:t xml:space="preserve">RA</w:t>
-            </w:r>
-          </w:p>
-        </w:tc>
-        <w:tc>
-          <w:tcPr>
+              </w:rPr>
+              <w:t>RA</w:t>
+            </w:r>
+          </w:p>
+        </w:tc>
+        <w:tc>
+          <w:tcPr>
+            <w:tcW w:w="4725" w:type="dxa"/>
             <w:tcBorders>
-              <w:top w:color="ff9900" w:space="0" w:sz="8" w:val="single"/>
-              <w:left w:color="ff9900" w:space="0" w:sz="8" w:val="single"/>
-              <w:bottom w:color="ff9900" w:space="0" w:sz="8" w:val="single"/>
-              <w:right w:color="ff9900" w:space="0" w:sz="8" w:val="single"/>
+              <w:top w:val="single" w:sz="8" w:space="0" w:color="FF9900"/>
+              <w:left w:val="single" w:sz="8" w:space="0" w:color="FF9900"/>
+              <w:bottom w:val="single" w:sz="8" w:space="0" w:color="FF9900"/>
+              <w:right w:val="single" w:sz="8" w:space="0" w:color="FF9900"/>
             </w:tcBorders>
-            <w:shd w:fill="f9cb9c" w:val="clear"/>
-            <w:tcMar>
-              <w:top w:w="100.0" w:type="dxa"/>
-              <w:left w:w="100.0" w:type="dxa"/>
-              <w:bottom w:w="100.0" w:type="dxa"/>
-              <w:right w:w="100.0" w:type="dxa"/>
+            <w:shd w:val="clear" w:color="auto" w:fill="F9CB9C"/>
+            <w:tcMar>
+              <w:top w:w="100" w:type="dxa"/>
+              <w:left w:w="100" w:type="dxa"/>
+              <w:bottom w:w="100" w:type="dxa"/>
+              <w:right w:w="100" w:type="dxa"/>
             </w:tcMar>
           </w:tcPr>
           <w:p>
@@ -164,26 +150,26 @@
               <w:rPr>
                 <w:sz w:val="20"/>
                 <w:szCs w:val="20"/>
-                <w:rtl w:val="0"/>
-              </w:rPr>
-              <w:t xml:space="preserve">E-mail</w:t>
-            </w:r>
-          </w:p>
-        </w:tc>
-        <w:tc>
-          <w:tcPr>
+              </w:rPr>
+              <w:t>E-mail</w:t>
+            </w:r>
+          </w:p>
+        </w:tc>
+        <w:tc>
+          <w:tcPr>
+            <w:tcW w:w="1635" w:type="dxa"/>
             <w:tcBorders>
-              <w:top w:color="ff9900" w:space="0" w:sz="8" w:val="single"/>
-              <w:left w:color="ff9900" w:space="0" w:sz="8" w:val="single"/>
-              <w:bottom w:color="ff9900" w:space="0" w:sz="8" w:val="single"/>
-              <w:right w:color="ff9900" w:space="0" w:sz="8" w:val="single"/>
+              <w:top w:val="single" w:sz="8" w:space="0" w:color="FF9900"/>
+              <w:left w:val="single" w:sz="8" w:space="0" w:color="FF9900"/>
+              <w:bottom w:val="single" w:sz="8" w:space="0" w:color="FF9900"/>
+              <w:right w:val="single" w:sz="8" w:space="0" w:color="FF9900"/>
             </w:tcBorders>
-            <w:shd w:fill="f9cb9c" w:val="clear"/>
-            <w:tcMar>
-              <w:top w:w="100.0" w:type="dxa"/>
-              <w:left w:w="100.0" w:type="dxa"/>
-              <w:bottom w:w="100.0" w:type="dxa"/>
-              <w:right w:w="100.0" w:type="dxa"/>
+            <w:shd w:val="clear" w:color="auto" w:fill="F9CB9C"/>
+            <w:tcMar>
+              <w:top w:w="100" w:type="dxa"/>
+              <w:left w:w="100" w:type="dxa"/>
+              <w:bottom w:w="100" w:type="dxa"/>
+              <w:right w:w="100" w:type="dxa"/>
             </w:tcMar>
           </w:tcPr>
           <w:p>
@@ -198,9 +184,8 @@
               <w:rPr>
                 <w:sz w:val="20"/>
                 <w:szCs w:val="20"/>
-                <w:rtl w:val="0"/>
-              </w:rPr>
-              <w:t xml:space="preserve">Celular</w:t>
+              </w:rPr>
+              <w:t>Celular</w:t>
             </w:r>
           </w:p>
         </w:tc>
@@ -208,17 +193,18 @@
       <w:tr>
         <w:tc>
           <w:tcPr>
+            <w:tcW w:w="2235" w:type="dxa"/>
             <w:tcBorders>
-              <w:top w:color="ff9900" w:space="0" w:sz="8" w:val="single"/>
-              <w:left w:color="ff9900" w:space="0" w:sz="8" w:val="single"/>
-              <w:bottom w:color="ff9900" w:space="0" w:sz="8" w:val="single"/>
-              <w:right w:color="ff9900" w:space="0" w:sz="8" w:val="single"/>
+              <w:top w:val="single" w:sz="8" w:space="0" w:color="FF9900"/>
+              <w:left w:val="single" w:sz="8" w:space="0" w:color="FF9900"/>
+              <w:bottom w:val="single" w:sz="8" w:space="0" w:color="FF9900"/>
+              <w:right w:val="single" w:sz="8" w:space="0" w:color="FF9900"/>
             </w:tcBorders>
             <w:tcMar>
-              <w:top w:w="100.0" w:type="dxa"/>
-              <w:left w:w="100.0" w:type="dxa"/>
-              <w:bottom w:w="100.0" w:type="dxa"/>
-              <w:right w:w="100.0" w:type="dxa"/>
+              <w:top w:w="100" w:type="dxa"/>
+              <w:left w:w="100" w:type="dxa"/>
+              <w:bottom w:w="100" w:type="dxa"/>
+              <w:right w:w="100" w:type="dxa"/>
             </w:tcMar>
           </w:tcPr>
           <w:p>
@@ -234,25 +220,25 @@
               <w:rPr>
                 <w:sz w:val="20"/>
                 <w:szCs w:val="20"/>
-                <w:rtl w:val="0"/>
-              </w:rPr>
-              <w:t xml:space="preserve">Allan Cardoso</w:t>
-            </w:r>
-          </w:p>
-        </w:tc>
-        <w:tc>
-          <w:tcPr>
+              </w:rPr>
+              <w:t>Allan Cardoso</w:t>
+            </w:r>
+          </w:p>
+        </w:tc>
+        <w:tc>
+          <w:tcPr>
+            <w:tcW w:w="1020" w:type="dxa"/>
             <w:tcBorders>
-              <w:top w:color="ff9900" w:space="0" w:sz="8" w:val="single"/>
-              <w:left w:color="ff9900" w:space="0" w:sz="8" w:val="single"/>
-              <w:bottom w:color="ff9900" w:space="0" w:sz="8" w:val="single"/>
-              <w:right w:color="ff9900" w:space="0" w:sz="8" w:val="single"/>
+              <w:top w:val="single" w:sz="8" w:space="0" w:color="FF9900"/>
+              <w:left w:val="single" w:sz="8" w:space="0" w:color="FF9900"/>
+              <w:bottom w:val="single" w:sz="8" w:space="0" w:color="FF9900"/>
+              <w:right w:val="single" w:sz="8" w:space="0" w:color="FF9900"/>
             </w:tcBorders>
             <w:tcMar>
-              <w:top w:w="100.0" w:type="dxa"/>
-              <w:left w:w="100.0" w:type="dxa"/>
-              <w:bottom w:w="100.0" w:type="dxa"/>
-              <w:right w:w="100.0" w:type="dxa"/>
+              <w:top w:w="100" w:type="dxa"/>
+              <w:left w:w="100" w:type="dxa"/>
+              <w:bottom w:w="100" w:type="dxa"/>
+              <w:right w:w="100" w:type="dxa"/>
             </w:tcMar>
           </w:tcPr>
           <w:p>
@@ -268,25 +254,25 @@
               <w:rPr>
                 <w:sz w:val="20"/>
                 <w:szCs w:val="20"/>
-                <w:rtl w:val="0"/>
-              </w:rPr>
-              <w:t xml:space="preserve">1900309</w:t>
-            </w:r>
-          </w:p>
-        </w:tc>
-        <w:tc>
-          <w:tcPr>
+              </w:rPr>
+              <w:t>1900309</w:t>
+            </w:r>
+          </w:p>
+        </w:tc>
+        <w:tc>
+          <w:tcPr>
+            <w:tcW w:w="4725" w:type="dxa"/>
             <w:tcBorders>
-              <w:top w:color="ff9900" w:space="0" w:sz="8" w:val="single"/>
-              <w:left w:color="ff9900" w:space="0" w:sz="8" w:val="single"/>
-              <w:bottom w:color="ff9900" w:space="0" w:sz="8" w:val="single"/>
-              <w:right w:color="ff9900" w:space="0" w:sz="8" w:val="single"/>
+              <w:top w:val="single" w:sz="8" w:space="0" w:color="FF9900"/>
+              <w:left w:val="single" w:sz="8" w:space="0" w:color="FF9900"/>
+              <w:bottom w:val="single" w:sz="8" w:space="0" w:color="FF9900"/>
+              <w:right w:val="single" w:sz="8" w:space="0" w:color="FF9900"/>
             </w:tcBorders>
             <w:tcMar>
-              <w:top w:w="100.0" w:type="dxa"/>
-              <w:left w:w="100.0" w:type="dxa"/>
-              <w:bottom w:w="100.0" w:type="dxa"/>
-              <w:right w:w="100.0" w:type="dxa"/>
+              <w:top w:w="100" w:type="dxa"/>
+              <w:left w:w="100" w:type="dxa"/>
+              <w:bottom w:w="100" w:type="dxa"/>
+              <w:right w:w="100" w:type="dxa"/>
             </w:tcMar>
           </w:tcPr>
           <w:p>
@@ -302,25 +288,25 @@
               <w:rPr>
                 <w:sz w:val="20"/>
                 <w:szCs w:val="20"/>
-                <w:rtl w:val="0"/>
-              </w:rPr>
-              <w:t xml:space="preserve">allan.messias@aluno.faculdadeimpacta.com.br</w:t>
-            </w:r>
-          </w:p>
-        </w:tc>
-        <w:tc>
-          <w:tcPr>
+              </w:rPr>
+              <w:t>allan.messias@aluno.faculdadeimpacta.com.br</w:t>
+            </w:r>
+          </w:p>
+        </w:tc>
+        <w:tc>
+          <w:tcPr>
+            <w:tcW w:w="1635" w:type="dxa"/>
             <w:tcBorders>
-              <w:top w:color="ff9900" w:space="0" w:sz="8" w:val="single"/>
-              <w:left w:color="ff9900" w:space="0" w:sz="8" w:val="single"/>
-              <w:bottom w:color="ff9900" w:space="0" w:sz="8" w:val="single"/>
-              <w:right w:color="ff9900" w:space="0" w:sz="8" w:val="single"/>
+              <w:top w:val="single" w:sz="8" w:space="0" w:color="FF9900"/>
+              <w:left w:val="single" w:sz="8" w:space="0" w:color="FF9900"/>
+              <w:bottom w:val="single" w:sz="8" w:space="0" w:color="FF9900"/>
+              <w:right w:val="single" w:sz="8" w:space="0" w:color="FF9900"/>
             </w:tcBorders>
             <w:tcMar>
-              <w:top w:w="100.0" w:type="dxa"/>
-              <w:left w:w="100.0" w:type="dxa"/>
-              <w:bottom w:w="100.0" w:type="dxa"/>
-              <w:right w:w="100.0" w:type="dxa"/>
+              <w:top w:w="100" w:type="dxa"/>
+              <w:left w:w="100" w:type="dxa"/>
+              <w:bottom w:w="100" w:type="dxa"/>
+              <w:right w:w="100" w:type="dxa"/>
             </w:tcMar>
           </w:tcPr>
           <w:p>
@@ -336,9 +322,8 @@
               <w:rPr>
                 <w:sz w:val="20"/>
                 <w:szCs w:val="20"/>
-                <w:rtl w:val="0"/>
-              </w:rPr>
-              <w:t xml:space="preserve">11-94973-8346</w:t>
+              </w:rPr>
+              <w:t>11-94973-8346</w:t>
             </w:r>
           </w:p>
         </w:tc>
@@ -346,17 +331,18 @@
       <w:tr>
         <w:tc>
           <w:tcPr>
+            <w:tcW w:w="2235" w:type="dxa"/>
             <w:tcBorders>
-              <w:top w:color="ff9900" w:space="0" w:sz="8" w:val="single"/>
-              <w:left w:color="ff9900" w:space="0" w:sz="8" w:val="single"/>
-              <w:bottom w:color="ff9900" w:space="0" w:sz="8" w:val="single"/>
-              <w:right w:color="ff9900" w:space="0" w:sz="8" w:val="single"/>
+              <w:top w:val="single" w:sz="8" w:space="0" w:color="FF9900"/>
+              <w:left w:val="single" w:sz="8" w:space="0" w:color="FF9900"/>
+              <w:bottom w:val="single" w:sz="8" w:space="0" w:color="FF9900"/>
+              <w:right w:val="single" w:sz="8" w:space="0" w:color="FF9900"/>
             </w:tcBorders>
             <w:tcMar>
-              <w:top w:w="100.0" w:type="dxa"/>
-              <w:left w:w="100.0" w:type="dxa"/>
-              <w:bottom w:w="100.0" w:type="dxa"/>
-              <w:right w:w="100.0" w:type="dxa"/>
+              <w:top w:w="100" w:type="dxa"/>
+              <w:left w:w="100" w:type="dxa"/>
+              <w:bottom w:w="100" w:type="dxa"/>
+              <w:right w:w="100" w:type="dxa"/>
             </w:tcMar>
           </w:tcPr>
           <w:p>
@@ -372,25 +358,25 @@
               <w:rPr>
                 <w:sz w:val="20"/>
                 <w:szCs w:val="20"/>
-                <w:rtl w:val="0"/>
-              </w:rPr>
-              <w:t xml:space="preserve">Fernando Leitão</w:t>
-            </w:r>
-          </w:p>
-        </w:tc>
-        <w:tc>
-          <w:tcPr>
+              </w:rPr>
+              <w:t>Fernando Leitão</w:t>
+            </w:r>
+          </w:p>
+        </w:tc>
+        <w:tc>
+          <w:tcPr>
+            <w:tcW w:w="1020" w:type="dxa"/>
             <w:tcBorders>
-              <w:top w:color="ff9900" w:space="0" w:sz="8" w:val="single"/>
-              <w:left w:color="ff9900" w:space="0" w:sz="8" w:val="single"/>
-              <w:bottom w:color="ff9900" w:space="0" w:sz="8" w:val="single"/>
-              <w:right w:color="ff9900" w:space="0" w:sz="8" w:val="single"/>
+              <w:top w:val="single" w:sz="8" w:space="0" w:color="FF9900"/>
+              <w:left w:val="single" w:sz="8" w:space="0" w:color="FF9900"/>
+              <w:bottom w:val="single" w:sz="8" w:space="0" w:color="FF9900"/>
+              <w:right w:val="single" w:sz="8" w:space="0" w:color="FF9900"/>
             </w:tcBorders>
             <w:tcMar>
-              <w:top w:w="100.0" w:type="dxa"/>
-              <w:left w:w="100.0" w:type="dxa"/>
-              <w:bottom w:w="100.0" w:type="dxa"/>
-              <w:right w:w="100.0" w:type="dxa"/>
+              <w:top w:w="100" w:type="dxa"/>
+              <w:left w:w="100" w:type="dxa"/>
+              <w:bottom w:w="100" w:type="dxa"/>
+              <w:right w:w="100" w:type="dxa"/>
             </w:tcMar>
           </w:tcPr>
           <w:p>
@@ -406,25 +392,25 @@
               <w:rPr>
                 <w:sz w:val="20"/>
                 <w:szCs w:val="20"/>
-                <w:rtl w:val="0"/>
-              </w:rPr>
-              <w:t xml:space="preserve">1901296</w:t>
-            </w:r>
-          </w:p>
-        </w:tc>
-        <w:tc>
-          <w:tcPr>
+              </w:rPr>
+              <w:t>1901296</w:t>
+            </w:r>
+          </w:p>
+        </w:tc>
+        <w:tc>
+          <w:tcPr>
+            <w:tcW w:w="4725" w:type="dxa"/>
             <w:tcBorders>
-              <w:top w:color="ff9900" w:space="0" w:sz="8" w:val="single"/>
-              <w:left w:color="ff9900" w:space="0" w:sz="8" w:val="single"/>
-              <w:bottom w:color="ff9900" w:space="0" w:sz="8" w:val="single"/>
-              <w:right w:color="ff9900" w:space="0" w:sz="8" w:val="single"/>
+              <w:top w:val="single" w:sz="8" w:space="0" w:color="FF9900"/>
+              <w:left w:val="single" w:sz="8" w:space="0" w:color="FF9900"/>
+              <w:bottom w:val="single" w:sz="8" w:space="0" w:color="FF9900"/>
+              <w:right w:val="single" w:sz="8" w:space="0" w:color="FF9900"/>
             </w:tcBorders>
             <w:tcMar>
-              <w:top w:w="100.0" w:type="dxa"/>
-              <w:left w:w="100.0" w:type="dxa"/>
-              <w:bottom w:w="100.0" w:type="dxa"/>
-              <w:right w:w="100.0" w:type="dxa"/>
+              <w:top w:w="100" w:type="dxa"/>
+              <w:left w:w="100" w:type="dxa"/>
+              <w:bottom w:w="100" w:type="dxa"/>
+              <w:right w:w="100" w:type="dxa"/>
             </w:tcMar>
           </w:tcPr>
           <w:p>
@@ -440,25 +426,25 @@
               <w:rPr>
                 <w:sz w:val="20"/>
                 <w:szCs w:val="20"/>
-                <w:rtl w:val="0"/>
-              </w:rPr>
-              <w:t xml:space="preserve">fernando.leitao@aluno.faculdadeimpacta.com.br</w:t>
-            </w:r>
-          </w:p>
-        </w:tc>
-        <w:tc>
-          <w:tcPr>
+              </w:rPr>
+              <w:t>fernando.leitao@aluno.faculdadeimpacta.com.br</w:t>
+            </w:r>
+          </w:p>
+        </w:tc>
+        <w:tc>
+          <w:tcPr>
+            <w:tcW w:w="1635" w:type="dxa"/>
             <w:tcBorders>
-              <w:top w:color="ff9900" w:space="0" w:sz="8" w:val="single"/>
-              <w:left w:color="ff9900" w:space="0" w:sz="8" w:val="single"/>
-              <w:bottom w:color="ff9900" w:space="0" w:sz="8" w:val="single"/>
-              <w:right w:color="ff9900" w:space="0" w:sz="8" w:val="single"/>
+              <w:top w:val="single" w:sz="8" w:space="0" w:color="FF9900"/>
+              <w:left w:val="single" w:sz="8" w:space="0" w:color="FF9900"/>
+              <w:bottom w:val="single" w:sz="8" w:space="0" w:color="FF9900"/>
+              <w:right w:val="single" w:sz="8" w:space="0" w:color="FF9900"/>
             </w:tcBorders>
             <w:tcMar>
-              <w:top w:w="100.0" w:type="dxa"/>
-              <w:left w:w="100.0" w:type="dxa"/>
-              <w:bottom w:w="100.0" w:type="dxa"/>
-              <w:right w:w="100.0" w:type="dxa"/>
+              <w:top w:w="100" w:type="dxa"/>
+              <w:left w:w="100" w:type="dxa"/>
+              <w:bottom w:w="100" w:type="dxa"/>
+              <w:right w:w="100" w:type="dxa"/>
             </w:tcMar>
           </w:tcPr>
           <w:p>
@@ -474,9 +460,8 @@
               <w:rPr>
                 <w:sz w:val="20"/>
                 <w:szCs w:val="20"/>
-                <w:rtl w:val="0"/>
-              </w:rPr>
-              <w:t xml:space="preserve">11-98136-4175</w:t>
+              </w:rPr>
+              <w:t>11-98136-4175</w:t>
             </w:r>
           </w:p>
         </w:tc>
@@ -484,17 +469,18 @@
       <w:tr>
         <w:tc>
           <w:tcPr>
+            <w:tcW w:w="2235" w:type="dxa"/>
             <w:tcBorders>
-              <w:top w:color="ff9900" w:space="0" w:sz="8" w:val="single"/>
-              <w:left w:color="ff9900" w:space="0" w:sz="8" w:val="single"/>
-              <w:bottom w:color="ff9900" w:space="0" w:sz="8" w:val="single"/>
-              <w:right w:color="ff9900" w:space="0" w:sz="8" w:val="single"/>
+              <w:top w:val="single" w:sz="8" w:space="0" w:color="FF9900"/>
+              <w:left w:val="single" w:sz="8" w:space="0" w:color="FF9900"/>
+              <w:bottom w:val="single" w:sz="8" w:space="0" w:color="FF9900"/>
+              <w:right w:val="single" w:sz="8" w:space="0" w:color="FF9900"/>
             </w:tcBorders>
             <w:tcMar>
-              <w:top w:w="100.0" w:type="dxa"/>
-              <w:left w:w="100.0" w:type="dxa"/>
-              <w:bottom w:w="100.0" w:type="dxa"/>
-              <w:right w:w="100.0" w:type="dxa"/>
+              <w:top w:w="100" w:type="dxa"/>
+              <w:left w:w="100" w:type="dxa"/>
+              <w:bottom w:w="100" w:type="dxa"/>
+              <w:right w:w="100" w:type="dxa"/>
             </w:tcMar>
           </w:tcPr>
           <w:p>
@@ -510,25 +496,41 @@
               <w:rPr>
                 <w:sz w:val="20"/>
                 <w:szCs w:val="20"/>
-                <w:rtl w:val="0"/>
-              </w:rPr>
-              <w:t xml:space="preserve">Thais Bonifacio Alves</w:t>
-            </w:r>
-          </w:p>
-        </w:tc>
-        <w:tc>
-          <w:tcPr>
+              </w:rPr>
+              <w:t xml:space="preserve">Thais </w:t>
+            </w:r>
+            <w:proofErr w:type="spellStart"/>
+            <w:r>
+              <w:rPr>
+                <w:sz w:val="20"/>
+                <w:szCs w:val="20"/>
+              </w:rPr>
+              <w:t>Bonifacio</w:t>
+            </w:r>
+            <w:proofErr w:type="spellEnd"/>
+            <w:r>
+              <w:rPr>
+                <w:sz w:val="20"/>
+                <w:szCs w:val="20"/>
+              </w:rPr>
+              <w:t xml:space="preserve"> Alves</w:t>
+            </w:r>
+          </w:p>
+        </w:tc>
+        <w:tc>
+          <w:tcPr>
+            <w:tcW w:w="1020" w:type="dxa"/>
             <w:tcBorders>
-              <w:top w:color="ff9900" w:space="0" w:sz="8" w:val="single"/>
-              <w:left w:color="ff9900" w:space="0" w:sz="8" w:val="single"/>
-              <w:bottom w:color="ff9900" w:space="0" w:sz="8" w:val="single"/>
-              <w:right w:color="ff9900" w:space="0" w:sz="8" w:val="single"/>
+              <w:top w:val="single" w:sz="8" w:space="0" w:color="FF9900"/>
+              <w:left w:val="single" w:sz="8" w:space="0" w:color="FF9900"/>
+              <w:bottom w:val="single" w:sz="8" w:space="0" w:color="FF9900"/>
+              <w:right w:val="single" w:sz="8" w:space="0" w:color="FF9900"/>
             </w:tcBorders>
             <w:tcMar>
-              <w:top w:w="100.0" w:type="dxa"/>
-              <w:left w:w="100.0" w:type="dxa"/>
-              <w:bottom w:w="100.0" w:type="dxa"/>
-              <w:right w:w="100.0" w:type="dxa"/>
+              <w:top w:w="100" w:type="dxa"/>
+              <w:left w:w="100" w:type="dxa"/>
+              <w:bottom w:w="100" w:type="dxa"/>
+              <w:right w:w="100" w:type="dxa"/>
             </w:tcMar>
           </w:tcPr>
           <w:p>
@@ -544,25 +546,25 @@
               <w:rPr>
                 <w:sz w:val="20"/>
                 <w:szCs w:val="20"/>
-                <w:rtl w:val="0"/>
-              </w:rPr>
-              <w:t xml:space="preserve">1900092</w:t>
-            </w:r>
-          </w:p>
-        </w:tc>
-        <w:tc>
-          <w:tcPr>
+              </w:rPr>
+              <w:t>1900092</w:t>
+            </w:r>
+          </w:p>
+        </w:tc>
+        <w:tc>
+          <w:tcPr>
+            <w:tcW w:w="4725" w:type="dxa"/>
             <w:tcBorders>
-              <w:top w:color="ff9900" w:space="0" w:sz="8" w:val="single"/>
-              <w:left w:color="ff9900" w:space="0" w:sz="8" w:val="single"/>
-              <w:bottom w:color="ff9900" w:space="0" w:sz="8" w:val="single"/>
-              <w:right w:color="ff9900" w:space="0" w:sz="8" w:val="single"/>
+              <w:top w:val="single" w:sz="8" w:space="0" w:color="FF9900"/>
+              <w:left w:val="single" w:sz="8" w:space="0" w:color="FF9900"/>
+              <w:bottom w:val="single" w:sz="8" w:space="0" w:color="FF9900"/>
+              <w:right w:val="single" w:sz="8" w:space="0" w:color="FF9900"/>
             </w:tcBorders>
             <w:tcMar>
-              <w:top w:w="100.0" w:type="dxa"/>
-              <w:left w:w="100.0" w:type="dxa"/>
-              <w:bottom w:w="100.0" w:type="dxa"/>
-              <w:right w:w="100.0" w:type="dxa"/>
+              <w:top w:w="100" w:type="dxa"/>
+              <w:left w:w="100" w:type="dxa"/>
+              <w:bottom w:w="100" w:type="dxa"/>
+              <w:right w:w="100" w:type="dxa"/>
             </w:tcMar>
           </w:tcPr>
           <w:p>
@@ -578,25 +580,25 @@
               <w:rPr>
                 <w:sz w:val="20"/>
                 <w:szCs w:val="20"/>
-                <w:rtl w:val="0"/>
-              </w:rPr>
-              <w:t xml:space="preserve">thais.alves@aluno.faculdadeimpacta.com.br</w:t>
-            </w:r>
-          </w:p>
-        </w:tc>
-        <w:tc>
-          <w:tcPr>
+              </w:rPr>
+              <w:t>thais.alves@aluno.faculdadeimpacta.com.br</w:t>
+            </w:r>
+          </w:p>
+        </w:tc>
+        <w:tc>
+          <w:tcPr>
+            <w:tcW w:w="1635" w:type="dxa"/>
             <w:tcBorders>
-              <w:top w:color="ff9900" w:space="0" w:sz="8" w:val="single"/>
-              <w:left w:color="ff9900" w:space="0" w:sz="8" w:val="single"/>
-              <w:bottom w:color="ff9900" w:space="0" w:sz="8" w:val="single"/>
-              <w:right w:color="ff9900" w:space="0" w:sz="8" w:val="single"/>
+              <w:top w:val="single" w:sz="8" w:space="0" w:color="FF9900"/>
+              <w:left w:val="single" w:sz="8" w:space="0" w:color="FF9900"/>
+              <w:bottom w:val="single" w:sz="8" w:space="0" w:color="FF9900"/>
+              <w:right w:val="single" w:sz="8" w:space="0" w:color="FF9900"/>
             </w:tcBorders>
             <w:tcMar>
-              <w:top w:w="100.0" w:type="dxa"/>
-              <w:left w:w="100.0" w:type="dxa"/>
-              <w:bottom w:w="100.0" w:type="dxa"/>
-              <w:right w:w="100.0" w:type="dxa"/>
+              <w:top w:w="100" w:type="dxa"/>
+              <w:left w:w="100" w:type="dxa"/>
+              <w:bottom w:w="100" w:type="dxa"/>
+              <w:right w:w="100" w:type="dxa"/>
             </w:tcMar>
           </w:tcPr>
           <w:p>
@@ -612,9 +614,8 @@
               <w:rPr>
                 <w:sz w:val="20"/>
                 <w:szCs w:val="20"/>
-                <w:rtl w:val="0"/>
-              </w:rPr>
-              <w:t xml:space="preserve">11-99494-5994</w:t>
+              </w:rPr>
+              <w:t>11-99494-5994</w:t>
             </w:r>
           </w:p>
         </w:tc>
@@ -622,17 +623,18 @@
       <w:tr>
         <w:tc>
           <w:tcPr>
+            <w:tcW w:w="2235" w:type="dxa"/>
             <w:tcBorders>
-              <w:top w:color="ff9900" w:space="0" w:sz="8" w:val="single"/>
-              <w:left w:color="ff9900" w:space="0" w:sz="8" w:val="single"/>
-              <w:bottom w:color="ff9900" w:space="0" w:sz="8" w:val="single"/>
-              <w:right w:color="ff9900" w:space="0" w:sz="8" w:val="single"/>
+              <w:top w:val="single" w:sz="8" w:space="0" w:color="FF9900"/>
+              <w:left w:val="single" w:sz="8" w:space="0" w:color="FF9900"/>
+              <w:bottom w:val="single" w:sz="8" w:space="0" w:color="FF9900"/>
+              <w:right w:val="single" w:sz="8" w:space="0" w:color="FF9900"/>
             </w:tcBorders>
             <w:tcMar>
-              <w:top w:w="100.0" w:type="dxa"/>
-              <w:left w:w="100.0" w:type="dxa"/>
-              <w:bottom w:w="100.0" w:type="dxa"/>
-              <w:right w:w="100.0" w:type="dxa"/>
+              <w:top w:w="100" w:type="dxa"/>
+              <w:left w:w="100" w:type="dxa"/>
+              <w:bottom w:w="100" w:type="dxa"/>
+              <w:right w:w="100" w:type="dxa"/>
             </w:tcMar>
           </w:tcPr>
           <w:p>
@@ -644,26 +646,22 @@
                 <w:szCs w:val="20"/>
               </w:rPr>
             </w:pPr>
-            <w:r>
-              <w:rPr>
-                <w:rtl w:val="0"/>
-              </w:rPr>
-            </w:r>
-          </w:p>
-        </w:tc>
-        <w:tc>
-          <w:tcPr>
+          </w:p>
+        </w:tc>
+        <w:tc>
+          <w:tcPr>
+            <w:tcW w:w="1020" w:type="dxa"/>
             <w:tcBorders>
-              <w:top w:color="ff9900" w:space="0" w:sz="8" w:val="single"/>
-              <w:left w:color="ff9900" w:space="0" w:sz="8" w:val="single"/>
-              <w:bottom w:color="ff9900" w:space="0" w:sz="8" w:val="single"/>
-              <w:right w:color="ff9900" w:space="0" w:sz="8" w:val="single"/>
+              <w:top w:val="single" w:sz="8" w:space="0" w:color="FF9900"/>
+              <w:left w:val="single" w:sz="8" w:space="0" w:color="FF9900"/>
+              <w:bottom w:val="single" w:sz="8" w:space="0" w:color="FF9900"/>
+              <w:right w:val="single" w:sz="8" w:space="0" w:color="FF9900"/>
             </w:tcBorders>
             <w:tcMar>
-              <w:top w:w="100.0" w:type="dxa"/>
-              <w:left w:w="100.0" w:type="dxa"/>
-              <w:bottom w:w="100.0" w:type="dxa"/>
-              <w:right w:w="100.0" w:type="dxa"/>
+              <w:top w:w="100" w:type="dxa"/>
+              <w:left w:w="100" w:type="dxa"/>
+              <w:bottom w:w="100" w:type="dxa"/>
+              <w:right w:w="100" w:type="dxa"/>
             </w:tcMar>
           </w:tcPr>
           <w:p>
@@ -675,26 +673,22 @@
                 <w:szCs w:val="20"/>
               </w:rPr>
             </w:pPr>
-            <w:r>
-              <w:rPr>
-                <w:rtl w:val="0"/>
-              </w:rPr>
-            </w:r>
-          </w:p>
-        </w:tc>
-        <w:tc>
-          <w:tcPr>
+          </w:p>
+        </w:tc>
+        <w:tc>
+          <w:tcPr>
+            <w:tcW w:w="4725" w:type="dxa"/>
             <w:tcBorders>
-              <w:top w:color="ff9900" w:space="0" w:sz="8" w:val="single"/>
-              <w:left w:color="ff9900" w:space="0" w:sz="8" w:val="single"/>
-              <w:bottom w:color="ff9900" w:space="0" w:sz="8" w:val="single"/>
-              <w:right w:color="ff9900" w:space="0" w:sz="8" w:val="single"/>
+              <w:top w:val="single" w:sz="8" w:space="0" w:color="FF9900"/>
+              <w:left w:val="single" w:sz="8" w:space="0" w:color="FF9900"/>
+              <w:bottom w:val="single" w:sz="8" w:space="0" w:color="FF9900"/>
+              <w:right w:val="single" w:sz="8" w:space="0" w:color="FF9900"/>
             </w:tcBorders>
             <w:tcMar>
-              <w:top w:w="100.0" w:type="dxa"/>
-              <w:left w:w="100.0" w:type="dxa"/>
-              <w:bottom w:w="100.0" w:type="dxa"/>
-              <w:right w:w="100.0" w:type="dxa"/>
+              <w:top w:w="100" w:type="dxa"/>
+              <w:left w:w="100" w:type="dxa"/>
+              <w:bottom w:w="100" w:type="dxa"/>
+              <w:right w:w="100" w:type="dxa"/>
             </w:tcMar>
           </w:tcPr>
           <w:p>
@@ -706,26 +700,22 @@
                 <w:szCs w:val="20"/>
               </w:rPr>
             </w:pPr>
-            <w:r>
-              <w:rPr>
-                <w:rtl w:val="0"/>
-              </w:rPr>
-            </w:r>
-          </w:p>
-        </w:tc>
-        <w:tc>
-          <w:tcPr>
+          </w:p>
+        </w:tc>
+        <w:tc>
+          <w:tcPr>
+            <w:tcW w:w="1635" w:type="dxa"/>
             <w:tcBorders>
-              <w:top w:color="ff9900" w:space="0" w:sz="8" w:val="single"/>
-              <w:left w:color="ff9900" w:space="0" w:sz="8" w:val="single"/>
-              <w:bottom w:color="ff9900" w:space="0" w:sz="8" w:val="single"/>
-              <w:right w:color="ff9900" w:space="0" w:sz="8" w:val="single"/>
+              <w:top w:val="single" w:sz="8" w:space="0" w:color="FF9900"/>
+              <w:left w:val="single" w:sz="8" w:space="0" w:color="FF9900"/>
+              <w:bottom w:val="single" w:sz="8" w:space="0" w:color="FF9900"/>
+              <w:right w:val="single" w:sz="8" w:space="0" w:color="FF9900"/>
             </w:tcBorders>
             <w:tcMar>
-              <w:top w:w="100.0" w:type="dxa"/>
-              <w:left w:w="100.0" w:type="dxa"/>
-              <w:bottom w:w="100.0" w:type="dxa"/>
-              <w:right w:w="100.0" w:type="dxa"/>
+              <w:top w:w="100" w:type="dxa"/>
+              <w:left w:w="100" w:type="dxa"/>
+              <w:bottom w:w="100" w:type="dxa"/>
+              <w:right w:w="100" w:type="dxa"/>
             </w:tcMar>
           </w:tcPr>
           <w:p>
@@ -737,28 +727,24 @@
                 <w:szCs w:val="20"/>
               </w:rPr>
             </w:pPr>
-            <w:r>
-              <w:rPr>
-                <w:rtl w:val="0"/>
-              </w:rPr>
-            </w:r>
           </w:p>
         </w:tc>
       </w:tr>
       <w:tr>
         <w:tc>
           <w:tcPr>
+            <w:tcW w:w="2235" w:type="dxa"/>
             <w:tcBorders>
-              <w:top w:color="ff9900" w:space="0" w:sz="8" w:val="single"/>
-              <w:left w:color="ff9900" w:space="0" w:sz="8" w:val="single"/>
-              <w:bottom w:color="ff9900" w:space="0" w:sz="8" w:val="single"/>
-              <w:right w:color="ff9900" w:space="0" w:sz="8" w:val="single"/>
+              <w:top w:val="single" w:sz="8" w:space="0" w:color="FF9900"/>
+              <w:left w:val="single" w:sz="8" w:space="0" w:color="FF9900"/>
+              <w:bottom w:val="single" w:sz="8" w:space="0" w:color="FF9900"/>
+              <w:right w:val="single" w:sz="8" w:space="0" w:color="FF9900"/>
             </w:tcBorders>
             <w:tcMar>
-              <w:top w:w="100.0" w:type="dxa"/>
-              <w:left w:w="100.0" w:type="dxa"/>
-              <w:bottom w:w="100.0" w:type="dxa"/>
-              <w:right w:w="100.0" w:type="dxa"/>
+              <w:top w:w="100" w:type="dxa"/>
+              <w:left w:w="100" w:type="dxa"/>
+              <w:bottom w:w="100" w:type="dxa"/>
+              <w:right w:w="100" w:type="dxa"/>
             </w:tcMar>
           </w:tcPr>
           <w:p>
@@ -770,26 +756,22 @@
                 <w:szCs w:val="20"/>
               </w:rPr>
             </w:pPr>
-            <w:r>
-              <w:rPr>
-                <w:rtl w:val="0"/>
-              </w:rPr>
-            </w:r>
-          </w:p>
-        </w:tc>
-        <w:tc>
-          <w:tcPr>
+          </w:p>
+        </w:tc>
+        <w:tc>
+          <w:tcPr>
+            <w:tcW w:w="1020" w:type="dxa"/>
             <w:tcBorders>
-              <w:top w:color="ff9900" w:space="0" w:sz="8" w:val="single"/>
-              <w:left w:color="ff9900" w:space="0" w:sz="8" w:val="single"/>
-              <w:bottom w:color="ff9900" w:space="0" w:sz="8" w:val="single"/>
-              <w:right w:color="ff9900" w:space="0" w:sz="8" w:val="single"/>
+              <w:top w:val="single" w:sz="8" w:space="0" w:color="FF9900"/>
+              <w:left w:val="single" w:sz="8" w:space="0" w:color="FF9900"/>
+              <w:bottom w:val="single" w:sz="8" w:space="0" w:color="FF9900"/>
+              <w:right w:val="single" w:sz="8" w:space="0" w:color="FF9900"/>
             </w:tcBorders>
             <w:tcMar>
-              <w:top w:w="100.0" w:type="dxa"/>
-              <w:left w:w="100.0" w:type="dxa"/>
-              <w:bottom w:w="100.0" w:type="dxa"/>
-              <w:right w:w="100.0" w:type="dxa"/>
+              <w:top w:w="100" w:type="dxa"/>
+              <w:left w:w="100" w:type="dxa"/>
+              <w:bottom w:w="100" w:type="dxa"/>
+              <w:right w:w="100" w:type="dxa"/>
             </w:tcMar>
           </w:tcPr>
           <w:p>
@@ -801,26 +783,22 @@
                 <w:szCs w:val="20"/>
               </w:rPr>
             </w:pPr>
-            <w:r>
-              <w:rPr>
-                <w:rtl w:val="0"/>
-              </w:rPr>
-            </w:r>
-          </w:p>
-        </w:tc>
-        <w:tc>
-          <w:tcPr>
+          </w:p>
+        </w:tc>
+        <w:tc>
+          <w:tcPr>
+            <w:tcW w:w="4725" w:type="dxa"/>
             <w:tcBorders>
-              <w:top w:color="ff9900" w:space="0" w:sz="8" w:val="single"/>
-              <w:left w:color="ff9900" w:space="0" w:sz="8" w:val="single"/>
-              <w:bottom w:color="ff9900" w:space="0" w:sz="8" w:val="single"/>
-              <w:right w:color="ff9900" w:space="0" w:sz="8" w:val="single"/>
+              <w:top w:val="single" w:sz="8" w:space="0" w:color="FF9900"/>
+              <w:left w:val="single" w:sz="8" w:space="0" w:color="FF9900"/>
+              <w:bottom w:val="single" w:sz="8" w:space="0" w:color="FF9900"/>
+              <w:right w:val="single" w:sz="8" w:space="0" w:color="FF9900"/>
             </w:tcBorders>
             <w:tcMar>
-              <w:top w:w="100.0" w:type="dxa"/>
-              <w:left w:w="100.0" w:type="dxa"/>
-              <w:bottom w:w="100.0" w:type="dxa"/>
-              <w:right w:w="100.0" w:type="dxa"/>
+              <w:top w:w="100" w:type="dxa"/>
+              <w:left w:w="100" w:type="dxa"/>
+              <w:bottom w:w="100" w:type="dxa"/>
+              <w:right w:w="100" w:type="dxa"/>
             </w:tcMar>
           </w:tcPr>
           <w:p>
@@ -832,26 +810,22 @@
                 <w:szCs w:val="20"/>
               </w:rPr>
             </w:pPr>
-            <w:r>
-              <w:rPr>
-                <w:rtl w:val="0"/>
-              </w:rPr>
-            </w:r>
-          </w:p>
-        </w:tc>
-        <w:tc>
-          <w:tcPr>
+          </w:p>
+        </w:tc>
+        <w:tc>
+          <w:tcPr>
+            <w:tcW w:w="1635" w:type="dxa"/>
             <w:tcBorders>
-              <w:top w:color="ff9900" w:space="0" w:sz="8" w:val="single"/>
-              <w:left w:color="ff9900" w:space="0" w:sz="8" w:val="single"/>
-              <w:bottom w:color="ff9900" w:space="0" w:sz="8" w:val="single"/>
-              <w:right w:color="ff9900" w:space="0" w:sz="8" w:val="single"/>
+              <w:top w:val="single" w:sz="8" w:space="0" w:color="FF9900"/>
+              <w:left w:val="single" w:sz="8" w:space="0" w:color="FF9900"/>
+              <w:bottom w:val="single" w:sz="8" w:space="0" w:color="FF9900"/>
+              <w:right w:val="single" w:sz="8" w:space="0" w:color="FF9900"/>
             </w:tcBorders>
             <w:tcMar>
-              <w:top w:w="100.0" w:type="dxa"/>
-              <w:left w:w="100.0" w:type="dxa"/>
-              <w:bottom w:w="100.0" w:type="dxa"/>
-              <w:right w:w="100.0" w:type="dxa"/>
+              <w:top w:w="100" w:type="dxa"/>
+              <w:left w:w="100" w:type="dxa"/>
+              <w:bottom w:w="100" w:type="dxa"/>
+              <w:right w:w="100" w:type="dxa"/>
             </w:tcMar>
           </w:tcPr>
           <w:p>
@@ -863,66 +837,50 @@
                 <w:szCs w:val="20"/>
               </w:rPr>
             </w:pPr>
-            <w:r>
-              <w:rPr>
-                <w:rtl w:val="0"/>
-              </w:rPr>
-            </w:r>
           </w:p>
         </w:tc>
       </w:tr>
     </w:tbl>
     <w:p>
       <w:pPr>
-        <w:pStyle w:val="Subtitle"/>
-        <w:rPr/>
+        <w:pStyle w:val="Subttulo"/>
       </w:pPr>
-      <w:r>
-        <w:rPr>
-          <w:rtl w:val="0"/>
-        </w:rPr>
-      </w:r>
     </w:p>
     <w:tbl>
       <w:tblPr>
-        <w:tblStyle w:val="Table2"/>
-        <w:tblW w:w="9639.0" w:type="dxa"/>
-        <w:jc w:val="left"/>
-        <w:tblInd w:w="100.0" w:type="pct"/>
+        <w:tblStyle w:val="a1"/>
+        <w:tblW w:w="9639" w:type="dxa"/>
+        <w:tblInd w:w="0" w:type="dxa"/>
         <w:tblBorders>
-          <w:top w:color="ff9900" w:space="0" w:sz="8" w:val="single"/>
-          <w:left w:color="ff9900" w:space="0" w:sz="8" w:val="single"/>
-          <w:bottom w:color="ff9900" w:space="0" w:sz="8" w:val="single"/>
-          <w:right w:color="ff9900" w:space="0" w:sz="8" w:val="single"/>
-          <w:insideH w:color="ff9900" w:space="0" w:sz="8" w:val="single"/>
-          <w:insideV w:color="ff9900" w:space="0" w:sz="8" w:val="single"/>
+          <w:top w:val="single" w:sz="8" w:space="0" w:color="FF9900"/>
+          <w:left w:val="single" w:sz="8" w:space="0" w:color="FF9900"/>
+          <w:bottom w:val="single" w:sz="8" w:space="0" w:color="FF9900"/>
+          <w:right w:val="single" w:sz="8" w:space="0" w:color="FF9900"/>
+          <w:insideH w:val="single" w:sz="8" w:space="0" w:color="FF9900"/>
+          <w:insideV w:val="single" w:sz="8" w:space="0" w:color="FF9900"/>
         </w:tblBorders>
         <w:tblLayout w:type="fixed"/>
-        <w:tblLook w:val="0600"/>
+        <w:tblLook w:val="0600" w:firstRow="0" w:lastRow="0" w:firstColumn="0" w:lastColumn="0" w:noHBand="1" w:noVBand="1"/>
       </w:tblPr>
       <w:tblGrid>
         <w:gridCol w:w="9639"/>
-        <w:tblGridChange w:id="0">
-          <w:tblGrid>
-            <w:gridCol w:w="9639"/>
-          </w:tblGrid>
-        </w:tblGridChange>
       </w:tblGrid>
       <w:tr>
         <w:tc>
           <w:tcPr>
+            <w:tcW w:w="9639" w:type="dxa"/>
             <w:tcBorders>
-              <w:top w:color="ff9900" w:space="0" w:sz="8" w:val="single"/>
-              <w:left w:color="ff9900" w:space="0" w:sz="8" w:val="single"/>
-              <w:bottom w:color="ff9900" w:space="0" w:sz="8" w:val="single"/>
-              <w:right w:color="ff9900" w:space="0" w:sz="8" w:val="single"/>
+              <w:top w:val="single" w:sz="8" w:space="0" w:color="FF9900"/>
+              <w:left w:val="single" w:sz="8" w:space="0" w:color="FF9900"/>
+              <w:bottom w:val="single" w:sz="8" w:space="0" w:color="FF9900"/>
+              <w:right w:val="single" w:sz="8" w:space="0" w:color="FF9900"/>
             </w:tcBorders>
-            <w:shd w:fill="f9cb9c" w:val="clear"/>
-            <w:tcMar>
-              <w:top w:w="100.0" w:type="dxa"/>
-              <w:left w:w="100.0" w:type="dxa"/>
-              <w:bottom w:w="100.0" w:type="dxa"/>
-              <w:right w:w="100.0" w:type="dxa"/>
+            <w:shd w:val="clear" w:color="auto" w:fill="F9CB9C"/>
+            <w:tcMar>
+              <w:top w:w="100" w:type="dxa"/>
+              <w:left w:w="100" w:type="dxa"/>
+              <w:bottom w:w="100" w:type="dxa"/>
+              <w:right w:w="100" w:type="dxa"/>
             </w:tcMar>
           </w:tcPr>
           <w:p>
@@ -933,15 +891,14 @@
                 <w:szCs w:val="20"/>
               </w:rPr>
             </w:pPr>
-            <w:bookmarkStart w:colFirst="0" w:colLast="0" w:name="_heading=h.30j0zll" w:id="1"/>
+            <w:bookmarkStart w:id="1" w:name="_heading=h.30j0zll" w:colFirst="0" w:colLast="0"/>
             <w:bookmarkEnd w:id="1"/>
             <w:r>
               <w:rPr>
                 <w:sz w:val="20"/>
                 <w:szCs w:val="20"/>
-                <w:rtl w:val="0"/>
-              </w:rPr>
-              <w:t xml:space="preserve">Tema</w:t>
+              </w:rPr>
+              <w:t>Tema</w:t>
             </w:r>
           </w:p>
         </w:tc>
@@ -949,17 +906,18 @@
       <w:tr>
         <w:tc>
           <w:tcPr>
+            <w:tcW w:w="9639" w:type="dxa"/>
             <w:tcBorders>
-              <w:top w:color="ff9900" w:space="0" w:sz="8" w:val="single"/>
-              <w:left w:color="ff9900" w:space="0" w:sz="8" w:val="single"/>
-              <w:bottom w:color="ff9900" w:space="0" w:sz="8" w:val="single"/>
-              <w:right w:color="ff9900" w:space="0" w:sz="8" w:val="single"/>
+              <w:top w:val="single" w:sz="8" w:space="0" w:color="FF9900"/>
+              <w:left w:val="single" w:sz="8" w:space="0" w:color="FF9900"/>
+              <w:bottom w:val="single" w:sz="8" w:space="0" w:color="FF9900"/>
+              <w:right w:val="single" w:sz="8" w:space="0" w:color="FF9900"/>
             </w:tcBorders>
             <w:tcMar>
-              <w:top w:w="100.0" w:type="dxa"/>
-              <w:left w:w="100.0" w:type="dxa"/>
-              <w:bottom w:w="100.0" w:type="dxa"/>
-              <w:right w:w="100.0" w:type="dxa"/>
+              <w:top w:w="100" w:type="dxa"/>
+              <w:left w:w="100" w:type="dxa"/>
+              <w:bottom w:w="100" w:type="dxa"/>
+              <w:right w:w="100" w:type="dxa"/>
             </w:tcMar>
           </w:tcPr>
           <w:p>
@@ -975,166 +933,135 @@
               <w:rPr>
                 <w:sz w:val="20"/>
                 <w:szCs w:val="20"/>
-                <w:rtl w:val="0"/>
-              </w:rPr>
-              <w:t xml:space="preserve">Associação Tatuapé de Tiro</w:t>
+              </w:rPr>
+              <w:t>Associação Tatuapé de Tiro</w:t>
             </w:r>
           </w:p>
         </w:tc>
       </w:tr>
     </w:tbl>
-    <w:p>
-      <w:pPr>
-        <w:rPr/>
-      </w:pPr>
-      <w:r>
-        <w:rPr>
-          <w:rtl w:val="0"/>
-        </w:rPr>
-      </w:r>
-    </w:p>
+    <w:p/>
     <w:p>
       <w:pPr>
         <w:rPr>
-          <w:b w:val="1"/>
+          <w:b/>
         </w:rPr>
       </w:pPr>
-      <w:r>
-        <w:rPr>
-          <w:rtl w:val="0"/>
-        </w:rPr>
-      </w:r>
     </w:p>
     <w:tbl>
       <w:tblPr>
-        <w:tblStyle w:val="Table3"/>
-        <w:tblW w:w="9639.0" w:type="dxa"/>
-        <w:jc w:val="left"/>
-        <w:tblInd w:w="100.0" w:type="pct"/>
+        <w:tblStyle w:val="a2"/>
+        <w:tblW w:w="9859" w:type="dxa"/>
+        <w:tblInd w:w="0" w:type="dxa"/>
+        <w:tblBorders>
+          <w:top w:val="single" w:sz="8" w:space="0" w:color="FF9900"/>
+          <w:left w:val="single" w:sz="8" w:space="0" w:color="FF9900"/>
+          <w:bottom w:val="single" w:sz="8" w:space="0" w:color="FF9900"/>
+          <w:right w:val="single" w:sz="8" w:space="0" w:color="FF9900"/>
+          <w:insideH w:val="single" w:sz="8" w:space="0" w:color="FF9900"/>
+          <w:insideV w:val="single" w:sz="8" w:space="0" w:color="FF9900"/>
+        </w:tblBorders>
         <w:tblLayout w:type="fixed"/>
-        <w:tblLook w:val="0600"/>
+        <w:tblLook w:val="0600" w:firstRow="0" w:lastRow="0" w:firstColumn="0" w:lastColumn="0" w:noHBand="1" w:noVBand="1"/>
       </w:tblPr>
       <w:tblGrid>
         <w:gridCol w:w="1920"/>
-        <w:gridCol w:w="7719"/>
-        <w:tblGridChange w:id="0">
-          <w:tblGrid>
-            <w:gridCol w:w="1920"/>
-            <w:gridCol w:w="7719"/>
-          </w:tblGrid>
-        </w:tblGridChange>
+        <w:gridCol w:w="7939"/>
       </w:tblGrid>
       <w:tr>
         <w:trPr>
-          <w:trHeight w:val="560" w:hRule="atLeast"/>
+          <w:trHeight w:val="560"/>
         </w:trPr>
         <w:tc>
           <w:tcPr>
-            <w:tcBorders>
-              <w:top w:color="ff9900" w:space="0" w:sz="8" w:val="single"/>
-              <w:left w:color="ff9900" w:space="0" w:sz="8" w:val="single"/>
-              <w:bottom w:color="ff9900" w:space="0" w:sz="8" w:val="single"/>
-              <w:right w:color="ff9900" w:space="0" w:sz="8" w:val="single"/>
-            </w:tcBorders>
-            <w:shd w:fill="fce5cd" w:val="clear"/>
-            <w:tcMar>
-              <w:top w:w="100.0" w:type="dxa"/>
-              <w:left w:w="100.0" w:type="dxa"/>
-              <w:bottom w:w="100.0" w:type="dxa"/>
-              <w:right w:w="100.0" w:type="dxa"/>
+            <w:tcW w:w="1920" w:type="dxa"/>
+            <w:shd w:val="clear" w:color="auto" w:fill="FCE5CD"/>
+            <w:tcMar>
+              <w:top w:w="100" w:type="dxa"/>
+              <w:left w:w="100" w:type="dxa"/>
+              <w:bottom w:w="100" w:type="dxa"/>
+              <w:right w:w="100" w:type="dxa"/>
             </w:tcMar>
           </w:tcPr>
           <w:p>
             <w:pPr>
               <w:widowControl w:val="0"/>
               <w:pBdr>
-                <w:top w:space="0" w:sz="0" w:val="nil"/>
-                <w:left w:space="0" w:sz="0" w:val="nil"/>
-                <w:bottom w:space="0" w:sz="0" w:val="nil"/>
-                <w:right w:space="0" w:sz="0" w:val="nil"/>
-                <w:between w:space="0" w:sz="0" w:val="nil"/>
+                <w:top w:val="nil"/>
+                <w:left w:val="nil"/>
+                <w:bottom w:val="nil"/>
+                <w:right w:val="nil"/>
+                <w:between w:val="nil"/>
               </w:pBdr>
               <w:rPr>
-                <w:b w:val="1"/>
-              </w:rPr>
-            </w:pPr>
-            <w:r>
-              <w:rPr>
-                <w:b w:val="1"/>
-                <w:rtl w:val="0"/>
-              </w:rPr>
-              <w:t xml:space="preserve">Termo, Conceito ou Abreviação</w:t>
-            </w:r>
-          </w:p>
-        </w:tc>
-        <w:tc>
-          <w:tcPr>
-            <w:tcBorders>
-              <w:top w:color="ff9900" w:space="0" w:sz="8" w:val="single"/>
-              <w:left w:color="000000" w:space="0" w:sz="0" w:val="nil"/>
-              <w:bottom w:color="ff9900" w:space="0" w:sz="8" w:val="single"/>
-              <w:right w:color="ff9900" w:space="0" w:sz="8" w:val="single"/>
-            </w:tcBorders>
-            <w:shd w:fill="fce5cd" w:val="clear"/>
-            <w:tcMar>
-              <w:top w:w="100.0" w:type="dxa"/>
-              <w:left w:w="100.0" w:type="dxa"/>
-              <w:bottom w:w="100.0" w:type="dxa"/>
-              <w:right w:w="100.0" w:type="dxa"/>
+                <w:b/>
+              </w:rPr>
+            </w:pPr>
+            <w:r>
+              <w:rPr>
+                <w:b/>
+              </w:rPr>
+              <w:t>Termo, Conceito ou Abreviação</w:t>
+            </w:r>
+          </w:p>
+        </w:tc>
+        <w:tc>
+          <w:tcPr>
+            <w:tcW w:w="7939" w:type="dxa"/>
+            <w:shd w:val="clear" w:color="auto" w:fill="FCE5CD"/>
+            <w:tcMar>
+              <w:top w:w="100" w:type="dxa"/>
+              <w:left w:w="100" w:type="dxa"/>
+              <w:bottom w:w="100" w:type="dxa"/>
+              <w:right w:w="100" w:type="dxa"/>
             </w:tcMar>
           </w:tcPr>
           <w:p>
             <w:pPr>
               <w:widowControl w:val="0"/>
               <w:pBdr>
-                <w:top w:space="0" w:sz="0" w:val="nil"/>
-                <w:left w:space="0" w:sz="0" w:val="nil"/>
-                <w:bottom w:space="0" w:sz="0" w:val="nil"/>
-                <w:right w:space="0" w:sz="0" w:val="nil"/>
-                <w:between w:space="0" w:sz="0" w:val="nil"/>
+                <w:top w:val="nil"/>
+                <w:left w:val="nil"/>
+                <w:bottom w:val="nil"/>
+                <w:right w:val="nil"/>
+                <w:between w:val="nil"/>
               </w:pBdr>
               <w:rPr>
-                <w:b w:val="1"/>
-              </w:rPr>
-            </w:pPr>
-            <w:r>
-              <w:rPr>
-                <w:b w:val="1"/>
-                <w:rtl w:val="0"/>
-              </w:rPr>
-              <w:t xml:space="preserve">Definição</w:t>
+                <w:b/>
+              </w:rPr>
+            </w:pPr>
+            <w:r>
+              <w:rPr>
+                <w:b/>
+              </w:rPr>
+              <w:t>Definição</w:t>
             </w:r>
           </w:p>
         </w:tc>
       </w:tr>
       <w:tr>
         <w:trPr>
-          <w:trHeight w:val="1140" w:hRule="atLeast"/>
+          <w:trHeight w:val="1140"/>
         </w:trPr>
         <w:tc>
           <w:tcPr>
-            <w:tcBorders>
-              <w:top w:color="ff9900" w:space="0" w:sz="8" w:val="single"/>
-              <w:left w:color="ff9900" w:space="0" w:sz="8" w:val="single"/>
-              <w:bottom w:color="ff9900" w:space="0" w:sz="8" w:val="single"/>
-              <w:right w:color="ff9900" w:space="0" w:sz="8" w:val="single"/>
-            </w:tcBorders>
-            <w:tcMar>
-              <w:top w:w="100.0" w:type="dxa"/>
-              <w:left w:w="100.0" w:type="dxa"/>
-              <w:bottom w:w="100.0" w:type="dxa"/>
-              <w:right w:w="100.0" w:type="dxa"/>
+            <w:tcW w:w="1920" w:type="dxa"/>
+            <w:tcMar>
+              <w:top w:w="100" w:type="dxa"/>
+              <w:left w:w="100" w:type="dxa"/>
+              <w:bottom w:w="100" w:type="dxa"/>
+              <w:right w:w="100" w:type="dxa"/>
             </w:tcMar>
           </w:tcPr>
           <w:p>
             <w:pPr>
               <w:widowControl w:val="0"/>
               <w:pBdr>
-                <w:top w:space="0" w:sz="0" w:val="nil"/>
-                <w:left w:space="0" w:sz="0" w:val="nil"/>
-                <w:bottom w:space="0" w:sz="0" w:val="nil"/>
-                <w:right w:space="0" w:sz="0" w:val="nil"/>
-                <w:between w:space="0" w:sz="0" w:val="nil"/>
+                <w:top w:val="nil"/>
+                <w:left w:val="nil"/>
+                <w:bottom w:val="nil"/>
+                <w:right w:val="nil"/>
+                <w:between w:val="nil"/>
               </w:pBdr>
               <w:rPr>
                 <w:sz w:val="24"/>
@@ -1145,31 +1072,25 @@
               <w:rPr>
                 <w:sz w:val="24"/>
                 <w:szCs w:val="24"/>
-                <w:rtl w:val="0"/>
-              </w:rPr>
-              <w:t xml:space="preserve">IPSC</w:t>
-            </w:r>
-          </w:p>
-        </w:tc>
-        <w:tc>
-          <w:tcPr>
-            <w:tcBorders>
-              <w:top w:color="ff9900" w:space="0" w:sz="8" w:val="single"/>
-              <w:left w:color="000000" w:space="0" w:sz="0" w:val="nil"/>
-              <w:bottom w:color="ff9900" w:space="0" w:sz="8" w:val="single"/>
-              <w:right w:color="ff9900" w:space="0" w:sz="8" w:val="single"/>
-            </w:tcBorders>
-            <w:tcMar>
-              <w:top w:w="100.0" w:type="dxa"/>
-              <w:left w:w="100.0" w:type="dxa"/>
-              <w:bottom w:w="100.0" w:type="dxa"/>
-              <w:right w:w="100.0" w:type="dxa"/>
-            </w:tcMar>
-          </w:tcPr>
-          <w:p>
-            <w:pPr>
-              <w:widowControl w:val="0"/>
-              <w:shd w:fill="ffffff" w:val="clear"/>
+              </w:rPr>
+              <w:t>IPSC</w:t>
+            </w:r>
+          </w:p>
+        </w:tc>
+        <w:tc>
+          <w:tcPr>
+            <w:tcW w:w="7939" w:type="dxa"/>
+            <w:tcMar>
+              <w:top w:w="100" w:type="dxa"/>
+              <w:left w:w="100" w:type="dxa"/>
+              <w:bottom w:w="100" w:type="dxa"/>
+              <w:right w:w="100" w:type="dxa"/>
+            </w:tcMar>
+          </w:tcPr>
+          <w:p>
+            <w:pPr>
+              <w:widowControl w:val="0"/>
+              <w:shd w:val="clear" w:color="auto" w:fill="FFFFFF"/>
               <w:spacing w:after="160" w:line="240" w:lineRule="auto"/>
               <w:jc w:val="both"/>
               <w:rPr>
@@ -1181,24 +1102,77 @@
               <w:rPr>
                 <w:sz w:val="24"/>
                 <w:szCs w:val="24"/>
-                <w:rtl w:val="0"/>
               </w:rPr>
               <w:t xml:space="preserve">No ano de 1.976 foi criada a </w:t>
             </w:r>
-            <w:r>
-              <w:rPr>
-                <w:i w:val="1"/>
+            <w:proofErr w:type="spellStart"/>
+            <w:r>
+              <w:rPr>
+                <w:i/>
                 <w:sz w:val="24"/>
                 <w:szCs w:val="24"/>
-                <w:rtl w:val="0"/>
-              </w:rPr>
-              <w:t xml:space="preserve">International Practical Shooting Confederation</w:t>
-            </w:r>
-            <w:r>
-              <w:rPr>
+              </w:rPr>
+              <w:t>International</w:t>
+            </w:r>
+            <w:proofErr w:type="spellEnd"/>
+            <w:r>
+              <w:rPr>
+                <w:i/>
                 <w:sz w:val="24"/>
                 <w:szCs w:val="24"/>
-                <w:rtl w:val="0"/>
+              </w:rPr>
+              <w:t xml:space="preserve"> </w:t>
+            </w:r>
+            <w:proofErr w:type="spellStart"/>
+            <w:r>
+              <w:rPr>
+                <w:i/>
+                <w:sz w:val="24"/>
+                <w:szCs w:val="24"/>
+              </w:rPr>
+              <w:t>Practical</w:t>
+            </w:r>
+            <w:proofErr w:type="spellEnd"/>
+            <w:r>
+              <w:rPr>
+                <w:i/>
+                <w:sz w:val="24"/>
+                <w:szCs w:val="24"/>
+              </w:rPr>
+              <w:t xml:space="preserve"> </w:t>
+            </w:r>
+            <w:proofErr w:type="spellStart"/>
+            <w:r>
+              <w:rPr>
+                <w:i/>
+                <w:sz w:val="24"/>
+                <w:szCs w:val="24"/>
+              </w:rPr>
+              <w:t>Shooting</w:t>
+            </w:r>
+            <w:proofErr w:type="spellEnd"/>
+            <w:r>
+              <w:rPr>
+                <w:i/>
+                <w:sz w:val="24"/>
+                <w:szCs w:val="24"/>
+              </w:rPr>
+              <w:t xml:space="preserve"> </w:t>
+            </w:r>
+            <w:proofErr w:type="spellStart"/>
+            <w:r>
+              <w:rPr>
+                <w:i/>
+                <w:sz w:val="24"/>
+                <w:szCs w:val="24"/>
+              </w:rPr>
+              <w:t>Confederation</w:t>
+            </w:r>
+            <w:proofErr w:type="spellEnd"/>
+            <w:r>
+              <w:rPr>
+                <w:sz w:val="24"/>
+                <w:szCs w:val="24"/>
               </w:rPr>
               <w:t xml:space="preserve"> (IPSC) - Confederação Internacional de Tiro Prático, na Conferência Internacional de pistolas de combate, na Columbia - Missouri, com o objetivo de promover, manter, melhorar e evoluir o Esporte do Tiro.</w:t>
             </w:r>
@@ -1207,32 +1181,27 @@
       </w:tr>
       <w:tr>
         <w:trPr>
-          <w:trHeight w:val="1080" w:hRule="atLeast"/>
+          <w:trHeight w:val="1080"/>
         </w:trPr>
         <w:tc>
           <w:tcPr>
-            <w:tcBorders>
-              <w:top w:color="000000" w:space="0" w:sz="0" w:val="nil"/>
-              <w:left w:color="ff9900" w:space="0" w:sz="8" w:val="single"/>
-              <w:bottom w:color="ff9900" w:space="0" w:sz="8" w:val="single"/>
-              <w:right w:color="ff9900" w:space="0" w:sz="8" w:val="single"/>
-            </w:tcBorders>
-            <w:tcMar>
-              <w:top w:w="100.0" w:type="dxa"/>
-              <w:left w:w="100.0" w:type="dxa"/>
-              <w:bottom w:w="100.0" w:type="dxa"/>
-              <w:right w:w="100.0" w:type="dxa"/>
+            <w:tcW w:w="1920" w:type="dxa"/>
+            <w:tcMar>
+              <w:top w:w="100" w:type="dxa"/>
+              <w:left w:w="100" w:type="dxa"/>
+              <w:bottom w:w="100" w:type="dxa"/>
+              <w:right w:w="100" w:type="dxa"/>
             </w:tcMar>
           </w:tcPr>
           <w:p>
             <w:pPr>
               <w:widowControl w:val="0"/>
               <w:pBdr>
-                <w:top w:space="0" w:sz="0" w:val="nil"/>
-                <w:left w:space="0" w:sz="0" w:val="nil"/>
-                <w:bottom w:space="0" w:sz="0" w:val="nil"/>
-                <w:right w:space="0" w:sz="0" w:val="nil"/>
-                <w:between w:space="0" w:sz="0" w:val="nil"/>
+                <w:top w:val="nil"/>
+                <w:left w:val="nil"/>
+                <w:bottom w:val="nil"/>
+                <w:right w:val="nil"/>
+                <w:between w:val="nil"/>
               </w:pBdr>
               <w:rPr>
                 <w:sz w:val="24"/>
@@ -1243,25 +1212,19 @@
               <w:rPr>
                 <w:sz w:val="24"/>
                 <w:szCs w:val="24"/>
-                <w:rtl w:val="0"/>
-              </w:rPr>
-              <w:t xml:space="preserve">CR</w:t>
-            </w:r>
-          </w:p>
-        </w:tc>
-        <w:tc>
-          <w:tcPr>
-            <w:tcBorders>
-              <w:top w:color="000000" w:space="0" w:sz="0" w:val="nil"/>
-              <w:left w:color="000000" w:space="0" w:sz="0" w:val="nil"/>
-              <w:bottom w:color="ff9900" w:space="0" w:sz="8" w:val="single"/>
-              <w:right w:color="ff9900" w:space="0" w:sz="8" w:val="single"/>
-            </w:tcBorders>
-            <w:tcMar>
-              <w:top w:w="100.0" w:type="dxa"/>
-              <w:left w:w="100.0" w:type="dxa"/>
-              <w:bottom w:w="100.0" w:type="dxa"/>
-              <w:right w:w="100.0" w:type="dxa"/>
+              </w:rPr>
+              <w:t>CR</w:t>
+            </w:r>
+          </w:p>
+        </w:tc>
+        <w:tc>
+          <w:tcPr>
+            <w:tcW w:w="7939" w:type="dxa"/>
+            <w:tcMar>
+              <w:top w:w="100" w:type="dxa"/>
+              <w:left w:w="100" w:type="dxa"/>
+              <w:bottom w:w="100" w:type="dxa"/>
+              <w:right w:w="100" w:type="dxa"/>
             </w:tcMar>
           </w:tcPr>
           <w:p>
@@ -1279,46 +1242,61 @@
                 <w:sz w:val="24"/>
                 <w:szCs w:val="24"/>
                 <w:highlight w:val="white"/>
-                <w:rtl w:val="0"/>
-              </w:rPr>
-              <w:t xml:space="preserve">O CR(Certificado de Registro) é um documento emitido pelo Exército, através da SFPC – Serviço de Fiscalização de produtos controlados, e é regido pelo SIGMA, Sistema de Gerenciamento Militar de Armas. A concessão de CR para o exercício das atividades de Caçador, Atirador Desportivo e Colecionador de armas é de competência da Região Militar onde a pessoa física ou jurídica é domiciliada.</w:t>
-            </w:r>
-            <w:r>
-              <w:rPr>
-                <w:rtl w:val="0"/>
-              </w:rPr>
+              </w:rPr>
+              <w:t xml:space="preserve">O </w:t>
+            </w:r>
+            <w:proofErr w:type="gramStart"/>
+            <w:r>
+              <w:rPr>
+                <w:sz w:val="24"/>
+                <w:szCs w:val="24"/>
+                <w:highlight w:val="white"/>
+              </w:rPr>
+              <w:t>CR(</w:t>
+            </w:r>
+            <w:proofErr w:type="gramEnd"/>
+            <w:r>
+              <w:rPr>
+                <w:sz w:val="24"/>
+                <w:szCs w:val="24"/>
+                <w:highlight w:val="white"/>
+              </w:rPr>
+              <w:t>Certificado de Registro) é um documento emitido pelo Exército, através da SFPC – Serviço de Fiscalização de produtos controlados, e é regido pelo SIGMA, Sistema de Gerenciamento Militar de Armas. A concessão de CR para o exercício das atividades de Ca</w:t>
+            </w:r>
+            <w:r>
+              <w:rPr>
+                <w:sz w:val="24"/>
+                <w:szCs w:val="24"/>
+                <w:highlight w:val="white"/>
+              </w:rPr>
+              <w:t>çador, Atirador Desportivo e Colecionador de armas é de competência da Região Militar onde a pessoa física ou jurídica é domiciliada.</w:t>
             </w:r>
           </w:p>
         </w:tc>
       </w:tr>
       <w:tr>
         <w:trPr>
-          <w:trHeight w:val="1060" w:hRule="atLeast"/>
+          <w:trHeight w:val="1060"/>
         </w:trPr>
         <w:tc>
           <w:tcPr>
-            <w:tcBorders>
-              <w:top w:color="000000" w:space="0" w:sz="0" w:val="nil"/>
-              <w:left w:color="ff9900" w:space="0" w:sz="8" w:val="single"/>
-              <w:bottom w:color="ff9900" w:space="0" w:sz="8" w:val="single"/>
-              <w:right w:color="ff9900" w:space="0" w:sz="8" w:val="single"/>
-            </w:tcBorders>
-            <w:tcMar>
-              <w:top w:w="100.0" w:type="dxa"/>
-              <w:left w:w="100.0" w:type="dxa"/>
-              <w:bottom w:w="100.0" w:type="dxa"/>
-              <w:right w:w="100.0" w:type="dxa"/>
+            <w:tcW w:w="1920" w:type="dxa"/>
+            <w:tcMar>
+              <w:top w:w="100" w:type="dxa"/>
+              <w:left w:w="100" w:type="dxa"/>
+              <w:bottom w:w="100" w:type="dxa"/>
+              <w:right w:w="100" w:type="dxa"/>
             </w:tcMar>
           </w:tcPr>
           <w:p>
             <w:pPr>
               <w:widowControl w:val="0"/>
               <w:pBdr>
-                <w:top w:space="0" w:sz="0" w:val="nil"/>
-                <w:left w:space="0" w:sz="0" w:val="nil"/>
-                <w:bottom w:space="0" w:sz="0" w:val="nil"/>
-                <w:right w:space="0" w:sz="0" w:val="nil"/>
-                <w:between w:space="0" w:sz="0" w:val="nil"/>
+                <w:top w:val="nil"/>
+                <w:left w:val="nil"/>
+                <w:bottom w:val="nil"/>
+                <w:right w:val="nil"/>
+                <w:between w:val="nil"/>
               </w:pBdr>
               <w:rPr>
                 <w:sz w:val="24"/>
@@ -1329,37 +1307,31 @@
               <w:rPr>
                 <w:sz w:val="24"/>
                 <w:szCs w:val="24"/>
-                <w:rtl w:val="0"/>
-              </w:rPr>
-              <w:t xml:space="preserve">SFPC</w:t>
-            </w:r>
-          </w:p>
-        </w:tc>
-        <w:tc>
-          <w:tcPr>
-            <w:tcBorders>
-              <w:top w:color="000000" w:space="0" w:sz="0" w:val="nil"/>
-              <w:left w:color="000000" w:space="0" w:sz="0" w:val="nil"/>
-              <w:bottom w:color="ff9900" w:space="0" w:sz="8" w:val="single"/>
-              <w:right w:color="ff9900" w:space="0" w:sz="8" w:val="single"/>
-            </w:tcBorders>
-            <w:shd w:fill="ffffff" w:val="clear"/>
-            <w:tcMar>
-              <w:top w:w="100.0" w:type="dxa"/>
-              <w:left w:w="100.0" w:type="dxa"/>
-              <w:bottom w:w="100.0" w:type="dxa"/>
-              <w:right w:w="100.0" w:type="dxa"/>
+              </w:rPr>
+              <w:t>SFPC</w:t>
+            </w:r>
+          </w:p>
+        </w:tc>
+        <w:tc>
+          <w:tcPr>
+            <w:tcW w:w="7939" w:type="dxa"/>
+            <w:shd w:val="clear" w:color="auto" w:fill="FFFFFF"/>
+            <w:tcMar>
+              <w:top w:w="100" w:type="dxa"/>
+              <w:left w:w="100" w:type="dxa"/>
+              <w:bottom w:w="100" w:type="dxa"/>
+              <w:right w:w="100" w:type="dxa"/>
             </w:tcMar>
           </w:tcPr>
           <w:p>
             <w:pPr>
               <w:widowControl w:val="0"/>
               <w:pBdr>
-                <w:top w:space="0" w:sz="0" w:val="nil"/>
-                <w:left w:space="0" w:sz="0" w:val="nil"/>
-                <w:bottom w:space="0" w:sz="0" w:val="nil"/>
-                <w:right w:space="0" w:sz="0" w:val="nil"/>
-                <w:between w:space="0" w:sz="0" w:val="nil"/>
+                <w:top w:val="nil"/>
+                <w:left w:val="nil"/>
+                <w:bottom w:val="nil"/>
+                <w:right w:val="nil"/>
+                <w:between w:val="nil"/>
               </w:pBdr>
               <w:rPr>
                 <w:sz w:val="24"/>
@@ -1370,285 +1342,299 @@
               <w:rPr>
                 <w:sz w:val="24"/>
                 <w:szCs w:val="24"/>
-                <w:rtl w:val="0"/>
-              </w:rPr>
-              <w:t xml:space="preserve">Serviço de Fiscalização de Produtos Controlados / Órgão do Exército</w:t>
+              </w:rPr>
+              <w:t>Serviço de Fiscalização de Produtos Controlados / Órgão do Exército</w:t>
             </w:r>
           </w:p>
         </w:tc>
       </w:tr>
       <w:tr>
         <w:trPr>
-          <w:trHeight w:val="1060" w:hRule="atLeast"/>
+          <w:trHeight w:val="1060"/>
         </w:trPr>
         <w:tc>
           <w:tcPr>
-            <w:tcBorders>
-              <w:top w:color="000000" w:space="0" w:sz="0" w:val="nil"/>
-              <w:left w:color="ff9900" w:space="0" w:sz="8" w:val="single"/>
-              <w:bottom w:color="ff9900" w:space="0" w:sz="8" w:val="single"/>
-              <w:right w:color="ff9900" w:space="0" w:sz="8" w:val="single"/>
-            </w:tcBorders>
-            <w:tcMar>
-              <w:top w:w="100.0" w:type="dxa"/>
-              <w:left w:w="100.0" w:type="dxa"/>
-              <w:bottom w:w="100.0" w:type="dxa"/>
-              <w:right w:w="100.0" w:type="dxa"/>
+            <w:tcW w:w="1920" w:type="dxa"/>
+            <w:tcMar>
+              <w:top w:w="100" w:type="dxa"/>
+              <w:left w:w="100" w:type="dxa"/>
+              <w:bottom w:w="100" w:type="dxa"/>
+              <w:right w:w="100" w:type="dxa"/>
             </w:tcMar>
           </w:tcPr>
           <w:p>
             <w:pPr>
               <w:widowControl w:val="0"/>
               <w:pBdr>
-                <w:top w:space="0" w:sz="0" w:val="nil"/>
-                <w:left w:space="0" w:sz="0" w:val="nil"/>
-                <w:bottom w:space="0" w:sz="0" w:val="nil"/>
-                <w:right w:space="0" w:sz="0" w:val="nil"/>
-                <w:between w:space="0" w:sz="0" w:val="nil"/>
+                <w:top w:val="nil"/>
+                <w:left w:val="nil"/>
+                <w:bottom w:val="nil"/>
+                <w:right w:val="nil"/>
+                <w:between w:val="nil"/>
               </w:pBdr>
-              <w:rPr/>
-            </w:pPr>
-            <w:r>
-              <w:rPr>
-                <w:rtl w:val="0"/>
-              </w:rPr>
+            </w:pPr>
+            <w:r>
               <w:t xml:space="preserve">GRU </w:t>
             </w:r>
           </w:p>
         </w:tc>
         <w:tc>
           <w:tcPr>
-            <w:tcBorders>
-              <w:top w:color="000000" w:space="0" w:sz="0" w:val="nil"/>
-              <w:left w:color="000000" w:space="0" w:sz="0" w:val="nil"/>
-              <w:bottom w:color="ff9900" w:space="0" w:sz="8" w:val="single"/>
-              <w:right w:color="ff9900" w:space="0" w:sz="8" w:val="single"/>
-            </w:tcBorders>
-            <w:shd w:fill="ffffff" w:val="clear"/>
-            <w:tcMar>
-              <w:top w:w="100.0" w:type="dxa"/>
-              <w:left w:w="100.0" w:type="dxa"/>
-              <w:bottom w:w="100.0" w:type="dxa"/>
-              <w:right w:w="100.0" w:type="dxa"/>
+            <w:tcW w:w="7939" w:type="dxa"/>
+            <w:shd w:val="clear" w:color="auto" w:fill="FFFFFF"/>
+            <w:tcMar>
+              <w:top w:w="100" w:type="dxa"/>
+              <w:left w:w="100" w:type="dxa"/>
+              <w:bottom w:w="100" w:type="dxa"/>
+              <w:right w:w="100" w:type="dxa"/>
             </w:tcMar>
           </w:tcPr>
           <w:p>
             <w:pPr>
               <w:widowControl w:val="0"/>
               <w:pBdr>
-                <w:top w:space="0" w:sz="0" w:val="nil"/>
-                <w:left w:space="0" w:sz="0" w:val="nil"/>
-                <w:bottom w:space="0" w:sz="0" w:val="nil"/>
-                <w:right w:space="0" w:sz="0" w:val="nil"/>
-                <w:between w:space="0" w:sz="0" w:val="nil"/>
+                <w:top w:val="nil"/>
+                <w:left w:val="nil"/>
+                <w:bottom w:val="nil"/>
+                <w:right w:val="nil"/>
+                <w:between w:val="nil"/>
               </w:pBdr>
-              <w:rPr/>
-            </w:pPr>
-            <w:r>
-              <w:rPr>
-                <w:rtl w:val="0"/>
-              </w:rPr>
-              <w:t xml:space="preserve">Guia de Recolhimento da União</w:t>
+            </w:pPr>
+            <w:r>
+              <w:t>Guia de Recolhimento da União</w:t>
             </w:r>
           </w:p>
         </w:tc>
       </w:tr>
       <w:tr>
         <w:trPr>
-          <w:trHeight w:val="1060" w:hRule="atLeast"/>
+          <w:trHeight w:val="1060"/>
         </w:trPr>
         <w:tc>
           <w:tcPr>
-            <w:tcBorders>
-              <w:top w:color="000000" w:space="0" w:sz="0" w:val="nil"/>
-              <w:left w:color="ff9900" w:space="0" w:sz="8" w:val="single"/>
-              <w:bottom w:color="ff9900" w:space="0" w:sz="8" w:val="single"/>
-              <w:right w:color="ff9900" w:space="0" w:sz="8" w:val="single"/>
-            </w:tcBorders>
-            <w:tcMar>
-              <w:top w:w="100.0" w:type="dxa"/>
-              <w:left w:w="100.0" w:type="dxa"/>
-              <w:bottom w:w="100.0" w:type="dxa"/>
-              <w:right w:w="100.0" w:type="dxa"/>
+            <w:tcW w:w="1920" w:type="dxa"/>
+            <w:tcMar>
+              <w:top w:w="100" w:type="dxa"/>
+              <w:left w:w="100" w:type="dxa"/>
+              <w:bottom w:w="100" w:type="dxa"/>
+              <w:right w:w="100" w:type="dxa"/>
             </w:tcMar>
           </w:tcPr>
           <w:p>
             <w:pPr>
               <w:widowControl w:val="0"/>
               <w:pBdr>
-                <w:top w:space="0" w:sz="0" w:val="nil"/>
-                <w:left w:space="0" w:sz="0" w:val="nil"/>
-                <w:bottom w:space="0" w:sz="0" w:val="nil"/>
-                <w:right w:space="0" w:sz="0" w:val="nil"/>
-                <w:between w:space="0" w:sz="0" w:val="nil"/>
+                <w:top w:val="nil"/>
+                <w:left w:val="nil"/>
+                <w:bottom w:val="nil"/>
+                <w:right w:val="nil"/>
+                <w:between w:val="nil"/>
               </w:pBdr>
-              <w:rPr/>
-            </w:pPr>
-            <w:r>
-              <w:rPr>
-                <w:rtl w:val="0"/>
-              </w:rPr>
-              <w:t xml:space="preserve">CAC</w:t>
-            </w:r>
-          </w:p>
-        </w:tc>
-        <w:tc>
-          <w:tcPr>
-            <w:tcBorders>
-              <w:top w:color="000000" w:space="0" w:sz="0" w:val="nil"/>
-              <w:left w:color="000000" w:space="0" w:sz="0" w:val="nil"/>
-              <w:bottom w:color="ff9900" w:space="0" w:sz="8" w:val="single"/>
-              <w:right w:color="ff9900" w:space="0" w:sz="8" w:val="single"/>
-            </w:tcBorders>
-            <w:shd w:fill="ffffff" w:val="clear"/>
-            <w:tcMar>
-              <w:top w:w="100.0" w:type="dxa"/>
-              <w:left w:w="100.0" w:type="dxa"/>
-              <w:bottom w:w="100.0" w:type="dxa"/>
-              <w:right w:w="100.0" w:type="dxa"/>
-            </w:tcMar>
-          </w:tcPr>
+            </w:pPr>
+            <w:proofErr w:type="spellStart"/>
+            <w:r>
+              <w:lastRenderedPageBreak/>
+              <w:t>Airsoft</w:t>
+            </w:r>
+            <w:proofErr w:type="spellEnd"/>
+          </w:p>
+        </w:tc>
+        <w:tc>
+          <w:tcPr>
+            <w:tcW w:w="7939" w:type="dxa"/>
+            <w:shd w:val="clear" w:color="auto" w:fill="FFFFFF"/>
+            <w:tcMar>
+              <w:top w:w="100" w:type="dxa"/>
+              <w:left w:w="100" w:type="dxa"/>
+              <w:bottom w:w="100" w:type="dxa"/>
+              <w:right w:w="100" w:type="dxa"/>
+            </w:tcMar>
+          </w:tcPr>
+          <w:p>
+            <w:pPr>
+              <w:pStyle w:val="NormalWeb"/>
+              <w:shd w:val="clear" w:color="auto" w:fill="FFFFFF"/>
+              <w:spacing w:before="90" w:beforeAutospacing="0" w:after="90" w:afterAutospacing="0"/>
+              <w:rPr>
+                <w:rFonts w:ascii="Helvetica" w:hAnsi="Helvetica"/>
+                <w:color w:val="1D2129"/>
+                <w:sz w:val="21"/>
+                <w:szCs w:val="21"/>
+              </w:rPr>
+            </w:pPr>
+            <w:r>
+              <w:rPr>
+                <w:rFonts w:ascii="Helvetica" w:hAnsi="Helvetica"/>
+                <w:color w:val="1D2129"/>
+                <w:sz w:val="21"/>
+                <w:szCs w:val="21"/>
+              </w:rPr>
+              <w:t>Jogo desportivo que utiliza réplica de armas de fogo, que disparam bolas de plásticos rígidas e não-letais, não possuindo nenhum tipo de tinta ou marcação.</w:t>
+            </w:r>
+          </w:p>
           <w:p>
             <w:pPr>
               <w:widowControl w:val="0"/>
               <w:pBdr>
-                <w:top w:space="0" w:sz="0" w:val="nil"/>
-                <w:left w:space="0" w:sz="0" w:val="nil"/>
-                <w:bottom w:space="0" w:sz="0" w:val="nil"/>
-                <w:right w:space="0" w:sz="0" w:val="nil"/>
-                <w:between w:space="0" w:sz="0" w:val="nil"/>
+                <w:top w:val="nil"/>
+                <w:left w:val="nil"/>
+                <w:bottom w:val="nil"/>
+                <w:right w:val="nil"/>
+                <w:between w:val="nil"/>
               </w:pBdr>
-              <w:rPr/>
-            </w:pPr>
-            <w:r>
-              <w:rPr>
-                <w:rtl w:val="0"/>
-              </w:rPr>
-              <w:t xml:space="preserve">Colecionador, Atirador e Caçador</w:t>
-            </w:r>
+            </w:pPr>
           </w:p>
         </w:tc>
       </w:tr>
       <w:tr>
         <w:trPr>
-          <w:trHeight w:val="1060" w:hRule="atLeast"/>
+          <w:trHeight w:val="1060"/>
         </w:trPr>
         <w:tc>
           <w:tcPr>
-            <w:tcBorders>
-              <w:top w:color="000000" w:space="0" w:sz="0" w:val="nil"/>
-              <w:left w:color="ff9900" w:space="0" w:sz="8" w:val="single"/>
-              <w:bottom w:color="ff9900" w:space="0" w:sz="8" w:val="single"/>
-              <w:right w:color="ff9900" w:space="0" w:sz="8" w:val="single"/>
-            </w:tcBorders>
-            <w:tcMar>
-              <w:top w:w="100.0" w:type="dxa"/>
-              <w:left w:w="100.0" w:type="dxa"/>
-              <w:bottom w:w="100.0" w:type="dxa"/>
-              <w:right w:w="100.0" w:type="dxa"/>
+            <w:tcW w:w="1920" w:type="dxa"/>
+            <w:tcMar>
+              <w:top w:w="100" w:type="dxa"/>
+              <w:left w:w="100" w:type="dxa"/>
+              <w:bottom w:w="100" w:type="dxa"/>
+              <w:right w:w="100" w:type="dxa"/>
             </w:tcMar>
           </w:tcPr>
           <w:p>
             <w:pPr>
               <w:widowControl w:val="0"/>
               <w:pBdr>
-                <w:top w:space="0" w:sz="0" w:val="nil"/>
-                <w:left w:space="0" w:sz="0" w:val="nil"/>
-                <w:bottom w:space="0" w:sz="0" w:val="nil"/>
-                <w:right w:space="0" w:sz="0" w:val="nil"/>
-                <w:between w:space="0" w:sz="0" w:val="nil"/>
+                <w:top w:val="nil"/>
+                <w:left w:val="nil"/>
+                <w:bottom w:val="nil"/>
+                <w:right w:val="nil"/>
+                <w:between w:val="nil"/>
               </w:pBdr>
-              <w:rPr/>
+            </w:pPr>
+            <w:r>
+              <w:t>CAC</w:t>
+            </w:r>
+          </w:p>
+        </w:tc>
+        <w:tc>
+          <w:tcPr>
+            <w:tcW w:w="7939" w:type="dxa"/>
+            <w:shd w:val="clear" w:color="auto" w:fill="FFFFFF"/>
+            <w:tcMar>
+              <w:top w:w="100" w:type="dxa"/>
+              <w:left w:w="100" w:type="dxa"/>
+              <w:bottom w:w="100" w:type="dxa"/>
+              <w:right w:w="100" w:type="dxa"/>
+            </w:tcMar>
+          </w:tcPr>
+          <w:p>
+            <w:pPr>
+              <w:widowControl w:val="0"/>
+              <w:pBdr>
+                <w:top w:val="nil"/>
+                <w:left w:val="nil"/>
+                <w:bottom w:val="nil"/>
+                <w:right w:val="nil"/>
+                <w:between w:val="nil"/>
+              </w:pBdr>
+            </w:pPr>
+            <w:r>
+              <w:t>Colecionador, Atirador e Caçador</w:t>
+            </w:r>
+          </w:p>
+        </w:tc>
+      </w:tr>
+      <w:tr>
+        <w:trPr>
+          <w:trHeight w:val="1060"/>
+        </w:trPr>
+        <w:tc>
+          <w:tcPr>
+            <w:tcW w:w="1920" w:type="dxa"/>
+            <w:tcMar>
+              <w:top w:w="100" w:type="dxa"/>
+              <w:left w:w="100" w:type="dxa"/>
+              <w:bottom w:w="100" w:type="dxa"/>
+              <w:right w:w="100" w:type="dxa"/>
+            </w:tcMar>
+          </w:tcPr>
+          <w:p>
+            <w:pPr>
+              <w:widowControl w:val="0"/>
+              <w:pBdr>
+                <w:top w:val="nil"/>
+                <w:left w:val="nil"/>
+                <w:bottom w:val="nil"/>
+                <w:right w:val="nil"/>
+                <w:between w:val="nil"/>
+              </w:pBdr>
             </w:pPr>
             <w:r>
               <w:rPr>
                 <w:sz w:val="21"/>
                 <w:szCs w:val="21"/>
                 <w:highlight w:val="white"/>
-                <w:rtl w:val="0"/>
-              </w:rPr>
-              <w:t xml:space="preserve">Capacidade Técnica</w:t>
-            </w:r>
-            <w:r>
-              <w:rPr>
-                <w:rtl w:val="0"/>
-              </w:rPr>
-            </w:r>
-          </w:p>
-        </w:tc>
-        <w:tc>
-          <w:tcPr>
-            <w:tcBorders>
-              <w:top w:color="000000" w:space="0" w:sz="0" w:val="nil"/>
-              <w:left w:color="000000" w:space="0" w:sz="0" w:val="nil"/>
-              <w:bottom w:color="ff9900" w:space="0" w:sz="8" w:val="single"/>
-              <w:right w:color="ff9900" w:space="0" w:sz="8" w:val="single"/>
-            </w:tcBorders>
-            <w:shd w:fill="ffffff" w:val="clear"/>
-            <w:tcMar>
-              <w:top w:w="100.0" w:type="dxa"/>
-              <w:left w:w="100.0" w:type="dxa"/>
-              <w:bottom w:w="100.0" w:type="dxa"/>
-              <w:right w:w="100.0" w:type="dxa"/>
+              </w:rPr>
+              <w:t>Capacidade Técnica</w:t>
+            </w:r>
+          </w:p>
+        </w:tc>
+        <w:tc>
+          <w:tcPr>
+            <w:tcW w:w="7939" w:type="dxa"/>
+            <w:shd w:val="clear" w:color="auto" w:fill="FFFFFF"/>
+            <w:tcMar>
+              <w:top w:w="100" w:type="dxa"/>
+              <w:left w:w="100" w:type="dxa"/>
+              <w:bottom w:w="100" w:type="dxa"/>
+              <w:right w:w="100" w:type="dxa"/>
             </w:tcMar>
           </w:tcPr>
           <w:p>
             <w:pPr>
               <w:widowControl w:val="0"/>
               <w:pBdr>
-                <w:top w:space="0" w:sz="0" w:val="nil"/>
-                <w:left w:space="0" w:sz="0" w:val="nil"/>
-                <w:bottom w:space="0" w:sz="0" w:val="nil"/>
-                <w:right w:space="0" w:sz="0" w:val="nil"/>
-                <w:between w:space="0" w:sz="0" w:val="nil"/>
+                <w:top w:val="nil"/>
+                <w:left w:val="nil"/>
+                <w:bottom w:val="nil"/>
+                <w:right w:val="nil"/>
+                <w:between w:val="nil"/>
               </w:pBdr>
-              <w:rPr/>
             </w:pPr>
             <w:r>
               <w:rPr>
                 <w:sz w:val="21"/>
                 <w:szCs w:val="21"/>
                 <w:highlight w:val="white"/>
-                <w:rtl w:val="0"/>
-              </w:rPr>
-              <w:t xml:space="preserve">Capacidade técnica comprovada por instrutor de armamento e tiro registrado pela Polícia Federal.</w:t>
-            </w:r>
-            <w:r>
-              <w:rPr>
-                <w:rtl w:val="0"/>
-              </w:rPr>
+              </w:rPr>
+              <w:t>Capacidade técnica comprovada por instrutor de armamento e tiro registrado pela Polícia Federal.</w:t>
             </w:r>
           </w:p>
         </w:tc>
       </w:tr>
       <w:tr>
         <w:trPr>
-          <w:trHeight w:val="1060" w:hRule="atLeast"/>
+          <w:trHeight w:val="1060"/>
         </w:trPr>
         <w:tc>
           <w:tcPr>
-            <w:tcBorders>
-              <w:top w:color="000000" w:space="0" w:sz="0" w:val="nil"/>
-              <w:left w:color="ff9900" w:space="0" w:sz="8" w:val="single"/>
-              <w:bottom w:color="ff9900" w:space="0" w:sz="8" w:val="single"/>
-              <w:right w:color="ff9900" w:space="0" w:sz="8" w:val="single"/>
-            </w:tcBorders>
-            <w:tcMar>
-              <w:top w:w="100.0" w:type="dxa"/>
-              <w:left w:w="100.0" w:type="dxa"/>
-              <w:bottom w:w="100.0" w:type="dxa"/>
-              <w:right w:w="100.0" w:type="dxa"/>
+            <w:tcW w:w="1920" w:type="dxa"/>
+            <w:tcMar>
+              <w:top w:w="100" w:type="dxa"/>
+              <w:left w:w="100" w:type="dxa"/>
+              <w:bottom w:w="100" w:type="dxa"/>
+              <w:right w:w="100" w:type="dxa"/>
             </w:tcMar>
           </w:tcPr>
           <w:p>
             <w:pPr>
               <w:widowControl w:val="0"/>
               <w:pBdr>
-                <w:top w:space="0" w:sz="0" w:val="nil"/>
-                <w:left w:space="0" w:sz="0" w:val="nil"/>
-                <w:bottom w:space="0" w:sz="0" w:val="nil"/>
-                <w:right w:space="0" w:sz="0" w:val="nil"/>
-                <w:between w:space="0" w:sz="0" w:val="nil"/>
+                <w:top w:val="nil"/>
+                <w:left w:val="nil"/>
+                <w:bottom w:val="nil"/>
+                <w:right w:val="nil"/>
+                <w:between w:val="nil"/>
               </w:pBdr>
               <w:rPr>
                 <w:sz w:val="21"/>
@@ -1661,37 +1647,31 @@
                 <w:sz w:val="21"/>
                 <w:szCs w:val="21"/>
                 <w:highlight w:val="white"/>
-                <w:rtl w:val="0"/>
-              </w:rPr>
-              <w:t xml:space="preserve">Capacidade Psicológica</w:t>
-            </w:r>
-          </w:p>
-        </w:tc>
-        <w:tc>
-          <w:tcPr>
-            <w:tcBorders>
-              <w:top w:color="000000" w:space="0" w:sz="0" w:val="nil"/>
-              <w:left w:color="000000" w:space="0" w:sz="0" w:val="nil"/>
-              <w:bottom w:color="ff9900" w:space="0" w:sz="8" w:val="single"/>
-              <w:right w:color="ff9900" w:space="0" w:sz="8" w:val="single"/>
-            </w:tcBorders>
-            <w:shd w:fill="ffffff" w:val="clear"/>
-            <w:tcMar>
-              <w:top w:w="100.0" w:type="dxa"/>
-              <w:left w:w="100.0" w:type="dxa"/>
-              <w:bottom w:w="100.0" w:type="dxa"/>
-              <w:right w:w="100.0" w:type="dxa"/>
+              </w:rPr>
+              <w:t>Capacidade Psicológica</w:t>
+            </w:r>
+          </w:p>
+        </w:tc>
+        <w:tc>
+          <w:tcPr>
+            <w:tcW w:w="7939" w:type="dxa"/>
+            <w:shd w:val="clear" w:color="auto" w:fill="FFFFFF"/>
+            <w:tcMar>
+              <w:top w:w="100" w:type="dxa"/>
+              <w:left w:w="100" w:type="dxa"/>
+              <w:bottom w:w="100" w:type="dxa"/>
+              <w:right w:w="100" w:type="dxa"/>
             </w:tcMar>
           </w:tcPr>
           <w:p>
             <w:pPr>
               <w:widowControl w:val="0"/>
               <w:pBdr>
-                <w:top w:space="0" w:sz="0" w:val="nil"/>
-                <w:left w:space="0" w:sz="0" w:val="nil"/>
-                <w:bottom w:space="0" w:sz="0" w:val="nil"/>
-                <w:right w:space="0" w:sz="0" w:val="nil"/>
-                <w:between w:space="0" w:sz="0" w:val="nil"/>
+                <w:top w:val="nil"/>
+                <w:left w:val="nil"/>
+                <w:bottom w:val="nil"/>
+                <w:right w:val="nil"/>
+                <w:between w:val="nil"/>
               </w:pBdr>
               <w:rPr>
                 <w:sz w:val="21"/>
@@ -1704,158 +1684,716 @@
                 <w:sz w:val="21"/>
                 <w:szCs w:val="21"/>
                 <w:highlight w:val="white"/>
-                <w:rtl w:val="0"/>
-              </w:rPr>
-              <w:t xml:space="preserve">Atestado de aptidão psicológica emitida por psicólogo credenciado junto a Policia Federal.</w:t>
-            </w:r>
+              </w:rPr>
+              <w:t>Atestado de aptidão psicológica emitida por psicólogo credenciado junto a Policia Federal.</w:t>
+            </w:r>
+          </w:p>
+        </w:tc>
+      </w:tr>
+      <w:tr>
+        <w:trPr>
+          <w:trHeight w:val="1060"/>
+        </w:trPr>
+        <w:tc>
+          <w:tcPr>
+            <w:tcW w:w="1920" w:type="dxa"/>
+            <w:tcMar>
+              <w:top w:w="100" w:type="dxa"/>
+              <w:left w:w="100" w:type="dxa"/>
+              <w:bottom w:w="100" w:type="dxa"/>
+              <w:right w:w="100" w:type="dxa"/>
+            </w:tcMar>
+          </w:tcPr>
+          <w:p>
+            <w:pPr>
+              <w:widowControl w:val="0"/>
+              <w:pBdr>
+                <w:top w:val="nil"/>
+                <w:left w:val="nil"/>
+                <w:bottom w:val="nil"/>
+                <w:right w:val="nil"/>
+                <w:between w:val="nil"/>
+              </w:pBdr>
+              <w:rPr>
+                <w:sz w:val="21"/>
+                <w:szCs w:val="21"/>
+                <w:highlight w:val="white"/>
+              </w:rPr>
+            </w:pPr>
+          </w:p>
+          <w:p>
+            <w:pPr>
+              <w:ind w:firstLine="720"/>
+              <w:rPr>
+                <w:sz w:val="21"/>
+                <w:szCs w:val="21"/>
+                <w:highlight w:val="white"/>
+              </w:rPr>
+            </w:pPr>
+            <w:r>
+              <w:rPr>
+                <w:rFonts w:ascii="Helvetica" w:hAnsi="Helvetica"/>
+                <w:color w:val="1D2129"/>
+                <w:sz w:val="21"/>
+                <w:szCs w:val="21"/>
+              </w:rPr>
+              <w:t>Alimentar</w:t>
+            </w:r>
+          </w:p>
+        </w:tc>
+        <w:tc>
+          <w:tcPr>
+            <w:tcW w:w="7939" w:type="dxa"/>
+            <w:shd w:val="clear" w:color="auto" w:fill="FFFFFF"/>
+            <w:tcMar>
+              <w:top w:w="100" w:type="dxa"/>
+              <w:left w:w="100" w:type="dxa"/>
+              <w:bottom w:w="100" w:type="dxa"/>
+              <w:right w:w="100" w:type="dxa"/>
+            </w:tcMar>
+          </w:tcPr>
+          <w:p>
+            <w:pPr>
+              <w:widowControl w:val="0"/>
+              <w:pBdr>
+                <w:top w:val="nil"/>
+                <w:left w:val="nil"/>
+                <w:bottom w:val="nil"/>
+                <w:right w:val="nil"/>
+                <w:between w:val="nil"/>
+              </w:pBdr>
+              <w:rPr>
+                <w:sz w:val="21"/>
+                <w:szCs w:val="21"/>
+                <w:highlight w:val="white"/>
+              </w:rPr>
+            </w:pPr>
+            <w:r>
+              <w:rPr>
+                <w:rFonts w:ascii="Helvetica" w:hAnsi="Helvetica"/>
+                <w:color w:val="1D2129"/>
+                <w:sz w:val="21"/>
+                <w:szCs w:val="21"/>
+              </w:rPr>
+              <w:t>Processo de levar o estojo do carregador para a câmara da arma;</w:t>
+            </w:r>
+          </w:p>
+        </w:tc>
+      </w:tr>
+      <w:tr>
+        <w:trPr>
+          <w:trHeight w:val="1060"/>
+        </w:trPr>
+        <w:tc>
+          <w:tcPr>
+            <w:tcW w:w="1920" w:type="dxa"/>
+            <w:tcMar>
+              <w:top w:w="100" w:type="dxa"/>
+              <w:left w:w="100" w:type="dxa"/>
+              <w:bottom w:w="100" w:type="dxa"/>
+              <w:right w:w="100" w:type="dxa"/>
+            </w:tcMar>
+          </w:tcPr>
+          <w:p>
+            <w:pPr>
+              <w:widowControl w:val="0"/>
+              <w:pBdr>
+                <w:top w:val="nil"/>
+                <w:left w:val="nil"/>
+                <w:bottom w:val="nil"/>
+                <w:right w:val="nil"/>
+                <w:between w:val="nil"/>
+              </w:pBdr>
+              <w:rPr>
+                <w:sz w:val="21"/>
+                <w:szCs w:val="21"/>
+                <w:highlight w:val="white"/>
+              </w:rPr>
+            </w:pPr>
+          </w:p>
+          <w:p>
+            <w:pPr>
+              <w:jc w:val="center"/>
+              <w:rPr>
+                <w:sz w:val="21"/>
+                <w:szCs w:val="21"/>
+                <w:highlight w:val="white"/>
+              </w:rPr>
+            </w:pPr>
+            <w:r>
+              <w:rPr>
+                <w:rFonts w:ascii="Helvetica" w:hAnsi="Helvetica"/>
+                <w:color w:val="1D2129"/>
+                <w:sz w:val="21"/>
+                <w:szCs w:val="21"/>
+              </w:rPr>
+              <w:t>Amadeo Rossi</w:t>
+            </w:r>
+          </w:p>
+        </w:tc>
+        <w:tc>
+          <w:tcPr>
+            <w:tcW w:w="7939" w:type="dxa"/>
+            <w:shd w:val="clear" w:color="auto" w:fill="FFFFFF"/>
+            <w:tcMar>
+              <w:top w:w="100" w:type="dxa"/>
+              <w:left w:w="100" w:type="dxa"/>
+              <w:bottom w:w="100" w:type="dxa"/>
+              <w:right w:w="100" w:type="dxa"/>
+            </w:tcMar>
+          </w:tcPr>
+          <w:p>
+            <w:pPr>
+              <w:widowControl w:val="0"/>
+              <w:pBdr>
+                <w:top w:val="nil"/>
+                <w:left w:val="nil"/>
+                <w:bottom w:val="nil"/>
+                <w:right w:val="nil"/>
+                <w:between w:val="nil"/>
+              </w:pBdr>
+              <w:rPr>
+                <w:sz w:val="21"/>
+                <w:szCs w:val="21"/>
+                <w:highlight w:val="white"/>
+              </w:rPr>
+            </w:pPr>
+            <w:r>
+              <w:rPr>
+                <w:rFonts w:ascii="Helvetica" w:hAnsi="Helvetica"/>
+                <w:color w:val="1D2129"/>
+                <w:sz w:val="21"/>
+                <w:szCs w:val="21"/>
+              </w:rPr>
+              <w:t>(Ou apenas Rossi) – fábrica de armas brasileira, fundada em 1889 em São Leopoldo-RS. A linha de produção de revólveres foi comprada pela Forjas Taurus, e atualmente a Rossi se dedica a produção de espingardas, as tradicionais carabinas Puma e armas de pressão.</w:t>
+            </w:r>
+            <w:bookmarkStart w:id="2" w:name="_GoBack"/>
+            <w:bookmarkEnd w:id="2"/>
+          </w:p>
+        </w:tc>
+      </w:tr>
+      <w:tr>
+        <w:trPr>
+          <w:trHeight w:val="1060"/>
+        </w:trPr>
+        <w:tc>
+          <w:tcPr>
+            <w:tcW w:w="1920" w:type="dxa"/>
+            <w:tcMar>
+              <w:top w:w="100" w:type="dxa"/>
+              <w:left w:w="100" w:type="dxa"/>
+              <w:bottom w:w="100" w:type="dxa"/>
+              <w:right w:w="100" w:type="dxa"/>
+            </w:tcMar>
+          </w:tcPr>
+          <w:p>
+            <w:pPr>
+              <w:widowControl w:val="0"/>
+              <w:pBdr>
+                <w:top w:val="nil"/>
+                <w:left w:val="nil"/>
+                <w:bottom w:val="nil"/>
+                <w:right w:val="nil"/>
+                <w:between w:val="nil"/>
+              </w:pBdr>
+              <w:rPr>
+                <w:sz w:val="21"/>
+                <w:szCs w:val="21"/>
+                <w:highlight w:val="white"/>
+              </w:rPr>
+            </w:pPr>
+          </w:p>
+        </w:tc>
+        <w:tc>
+          <w:tcPr>
+            <w:tcW w:w="7939" w:type="dxa"/>
+            <w:shd w:val="clear" w:color="auto" w:fill="FFFFFF"/>
+            <w:tcMar>
+              <w:top w:w="100" w:type="dxa"/>
+              <w:left w:w="100" w:type="dxa"/>
+              <w:bottom w:w="100" w:type="dxa"/>
+              <w:right w:w="100" w:type="dxa"/>
+            </w:tcMar>
+          </w:tcPr>
+          <w:p>
+            <w:pPr>
+              <w:widowControl w:val="0"/>
+              <w:pBdr>
+                <w:top w:val="nil"/>
+                <w:left w:val="nil"/>
+                <w:bottom w:val="nil"/>
+                <w:right w:val="nil"/>
+                <w:between w:val="nil"/>
+              </w:pBdr>
+              <w:rPr>
+                <w:sz w:val="21"/>
+                <w:szCs w:val="21"/>
+                <w:highlight w:val="white"/>
+              </w:rPr>
+            </w:pPr>
+          </w:p>
+        </w:tc>
+      </w:tr>
+      <w:tr>
+        <w:trPr>
+          <w:trHeight w:val="1060"/>
+        </w:trPr>
+        <w:tc>
+          <w:tcPr>
+            <w:tcW w:w="1920" w:type="dxa"/>
+            <w:tcMar>
+              <w:top w:w="100" w:type="dxa"/>
+              <w:left w:w="100" w:type="dxa"/>
+              <w:bottom w:w="100" w:type="dxa"/>
+              <w:right w:w="100" w:type="dxa"/>
+            </w:tcMar>
+          </w:tcPr>
+          <w:p>
+            <w:pPr>
+              <w:widowControl w:val="0"/>
+              <w:pBdr>
+                <w:top w:val="nil"/>
+                <w:left w:val="nil"/>
+                <w:bottom w:val="nil"/>
+                <w:right w:val="nil"/>
+                <w:between w:val="nil"/>
+              </w:pBdr>
+              <w:rPr>
+                <w:sz w:val="21"/>
+                <w:szCs w:val="21"/>
+                <w:highlight w:val="white"/>
+              </w:rPr>
+            </w:pPr>
+          </w:p>
+        </w:tc>
+        <w:tc>
+          <w:tcPr>
+            <w:tcW w:w="7939" w:type="dxa"/>
+            <w:shd w:val="clear" w:color="auto" w:fill="FFFFFF"/>
+            <w:tcMar>
+              <w:top w:w="100" w:type="dxa"/>
+              <w:left w:w="100" w:type="dxa"/>
+              <w:bottom w:w="100" w:type="dxa"/>
+              <w:right w:w="100" w:type="dxa"/>
+            </w:tcMar>
+          </w:tcPr>
+          <w:p>
+            <w:pPr>
+              <w:widowControl w:val="0"/>
+              <w:pBdr>
+                <w:top w:val="nil"/>
+                <w:left w:val="nil"/>
+                <w:bottom w:val="nil"/>
+                <w:right w:val="nil"/>
+                <w:between w:val="nil"/>
+              </w:pBdr>
+              <w:rPr>
+                <w:sz w:val="21"/>
+                <w:szCs w:val="21"/>
+                <w:highlight w:val="white"/>
+              </w:rPr>
+            </w:pPr>
+          </w:p>
+        </w:tc>
+      </w:tr>
+      <w:tr>
+        <w:trPr>
+          <w:trHeight w:val="1060"/>
+        </w:trPr>
+        <w:tc>
+          <w:tcPr>
+            <w:tcW w:w="1920" w:type="dxa"/>
+            <w:tcMar>
+              <w:top w:w="100" w:type="dxa"/>
+              <w:left w:w="100" w:type="dxa"/>
+              <w:bottom w:w="100" w:type="dxa"/>
+              <w:right w:w="100" w:type="dxa"/>
+            </w:tcMar>
+          </w:tcPr>
+          <w:p>
+            <w:pPr>
+              <w:widowControl w:val="0"/>
+              <w:pBdr>
+                <w:top w:val="nil"/>
+                <w:left w:val="nil"/>
+                <w:bottom w:val="nil"/>
+                <w:right w:val="nil"/>
+                <w:between w:val="nil"/>
+              </w:pBdr>
+              <w:rPr>
+                <w:sz w:val="21"/>
+                <w:szCs w:val="21"/>
+                <w:highlight w:val="white"/>
+              </w:rPr>
+            </w:pPr>
+          </w:p>
+        </w:tc>
+        <w:tc>
+          <w:tcPr>
+            <w:tcW w:w="7939" w:type="dxa"/>
+            <w:shd w:val="clear" w:color="auto" w:fill="FFFFFF"/>
+            <w:tcMar>
+              <w:top w:w="100" w:type="dxa"/>
+              <w:left w:w="100" w:type="dxa"/>
+              <w:bottom w:w="100" w:type="dxa"/>
+              <w:right w:w="100" w:type="dxa"/>
+            </w:tcMar>
+          </w:tcPr>
+          <w:p>
+            <w:pPr>
+              <w:widowControl w:val="0"/>
+              <w:pBdr>
+                <w:top w:val="nil"/>
+                <w:left w:val="nil"/>
+                <w:bottom w:val="nil"/>
+                <w:right w:val="nil"/>
+                <w:between w:val="nil"/>
+              </w:pBdr>
+              <w:rPr>
+                <w:sz w:val="21"/>
+                <w:szCs w:val="21"/>
+                <w:highlight w:val="white"/>
+              </w:rPr>
+            </w:pPr>
+          </w:p>
+        </w:tc>
+      </w:tr>
+      <w:tr>
+        <w:trPr>
+          <w:trHeight w:val="1060"/>
+        </w:trPr>
+        <w:tc>
+          <w:tcPr>
+            <w:tcW w:w="1920" w:type="dxa"/>
+            <w:tcMar>
+              <w:top w:w="100" w:type="dxa"/>
+              <w:left w:w="100" w:type="dxa"/>
+              <w:bottom w:w="100" w:type="dxa"/>
+              <w:right w:w="100" w:type="dxa"/>
+            </w:tcMar>
+          </w:tcPr>
+          <w:p>
+            <w:pPr>
+              <w:widowControl w:val="0"/>
+              <w:pBdr>
+                <w:top w:val="nil"/>
+                <w:left w:val="nil"/>
+                <w:bottom w:val="nil"/>
+                <w:right w:val="nil"/>
+                <w:between w:val="nil"/>
+              </w:pBdr>
+              <w:rPr>
+                <w:sz w:val="21"/>
+                <w:szCs w:val="21"/>
+                <w:highlight w:val="white"/>
+              </w:rPr>
+            </w:pPr>
+          </w:p>
+        </w:tc>
+        <w:tc>
+          <w:tcPr>
+            <w:tcW w:w="7939" w:type="dxa"/>
+            <w:shd w:val="clear" w:color="auto" w:fill="FFFFFF"/>
+            <w:tcMar>
+              <w:top w:w="100" w:type="dxa"/>
+              <w:left w:w="100" w:type="dxa"/>
+              <w:bottom w:w="100" w:type="dxa"/>
+              <w:right w:w="100" w:type="dxa"/>
+            </w:tcMar>
+          </w:tcPr>
+          <w:p>
+            <w:pPr>
+              <w:widowControl w:val="0"/>
+              <w:pBdr>
+                <w:top w:val="nil"/>
+                <w:left w:val="nil"/>
+                <w:bottom w:val="nil"/>
+                <w:right w:val="nil"/>
+                <w:between w:val="nil"/>
+              </w:pBdr>
+              <w:rPr>
+                <w:sz w:val="21"/>
+                <w:szCs w:val="21"/>
+                <w:highlight w:val="white"/>
+              </w:rPr>
+            </w:pPr>
+          </w:p>
+        </w:tc>
+      </w:tr>
+      <w:tr>
+        <w:trPr>
+          <w:trHeight w:val="1060"/>
+        </w:trPr>
+        <w:tc>
+          <w:tcPr>
+            <w:tcW w:w="1920" w:type="dxa"/>
+            <w:tcMar>
+              <w:top w:w="100" w:type="dxa"/>
+              <w:left w:w="100" w:type="dxa"/>
+              <w:bottom w:w="100" w:type="dxa"/>
+              <w:right w:w="100" w:type="dxa"/>
+            </w:tcMar>
+          </w:tcPr>
+          <w:p>
+            <w:pPr>
+              <w:widowControl w:val="0"/>
+              <w:pBdr>
+                <w:top w:val="nil"/>
+                <w:left w:val="nil"/>
+                <w:bottom w:val="nil"/>
+                <w:right w:val="nil"/>
+                <w:between w:val="nil"/>
+              </w:pBdr>
+              <w:rPr>
+                <w:sz w:val="21"/>
+                <w:szCs w:val="21"/>
+                <w:highlight w:val="white"/>
+              </w:rPr>
+            </w:pPr>
+          </w:p>
+        </w:tc>
+        <w:tc>
+          <w:tcPr>
+            <w:tcW w:w="7939" w:type="dxa"/>
+            <w:shd w:val="clear" w:color="auto" w:fill="FFFFFF"/>
+            <w:tcMar>
+              <w:top w:w="100" w:type="dxa"/>
+              <w:left w:w="100" w:type="dxa"/>
+              <w:bottom w:w="100" w:type="dxa"/>
+              <w:right w:w="100" w:type="dxa"/>
+            </w:tcMar>
+          </w:tcPr>
+          <w:p>
+            <w:pPr>
+              <w:widowControl w:val="0"/>
+              <w:pBdr>
+                <w:top w:val="nil"/>
+                <w:left w:val="nil"/>
+                <w:bottom w:val="nil"/>
+                <w:right w:val="nil"/>
+                <w:between w:val="nil"/>
+              </w:pBdr>
+              <w:rPr>
+                <w:sz w:val="21"/>
+                <w:szCs w:val="21"/>
+                <w:highlight w:val="white"/>
+              </w:rPr>
+            </w:pPr>
+          </w:p>
+        </w:tc>
+      </w:tr>
+      <w:tr>
+        <w:trPr>
+          <w:trHeight w:val="1060"/>
+        </w:trPr>
+        <w:tc>
+          <w:tcPr>
+            <w:tcW w:w="1920" w:type="dxa"/>
+            <w:tcMar>
+              <w:top w:w="100" w:type="dxa"/>
+              <w:left w:w="100" w:type="dxa"/>
+              <w:bottom w:w="100" w:type="dxa"/>
+              <w:right w:w="100" w:type="dxa"/>
+            </w:tcMar>
+          </w:tcPr>
+          <w:p>
+            <w:pPr>
+              <w:widowControl w:val="0"/>
+              <w:pBdr>
+                <w:top w:val="nil"/>
+                <w:left w:val="nil"/>
+                <w:bottom w:val="nil"/>
+                <w:right w:val="nil"/>
+                <w:between w:val="nil"/>
+              </w:pBdr>
+              <w:rPr>
+                <w:sz w:val="21"/>
+                <w:szCs w:val="21"/>
+                <w:highlight w:val="white"/>
+              </w:rPr>
+            </w:pPr>
+          </w:p>
+        </w:tc>
+        <w:tc>
+          <w:tcPr>
+            <w:tcW w:w="7939" w:type="dxa"/>
+            <w:shd w:val="clear" w:color="auto" w:fill="FFFFFF"/>
+            <w:tcMar>
+              <w:top w:w="100" w:type="dxa"/>
+              <w:left w:w="100" w:type="dxa"/>
+              <w:bottom w:w="100" w:type="dxa"/>
+              <w:right w:w="100" w:type="dxa"/>
+            </w:tcMar>
+          </w:tcPr>
+          <w:p>
+            <w:pPr>
+              <w:widowControl w:val="0"/>
+              <w:pBdr>
+                <w:top w:val="nil"/>
+                <w:left w:val="nil"/>
+                <w:bottom w:val="nil"/>
+                <w:right w:val="nil"/>
+                <w:between w:val="nil"/>
+              </w:pBdr>
+              <w:rPr>
+                <w:sz w:val="21"/>
+                <w:szCs w:val="21"/>
+                <w:highlight w:val="white"/>
+              </w:rPr>
+            </w:pPr>
           </w:p>
         </w:tc>
       </w:tr>
     </w:tbl>
-    <w:p>
-      <w:pPr>
-        <w:rPr/>
-      </w:pPr>
-      <w:r>
-        <w:rPr>
-          <w:rtl w:val="0"/>
-        </w:rPr>
-      </w:r>
-    </w:p>
+    <w:p/>
     <w:sectPr>
-      <w:footerReference r:id="rId7" w:type="default"/>
-      <w:pgSz w:h="16838" w:w="11906"/>
-      <w:pgMar w:bottom="850" w:top="850" w:left="850" w:right="1440" w:header="0" w:footer="720"/>
+      <w:footerReference w:type="default" r:id="rId8"/>
+      <w:pgSz w:w="11906" w:h="16838"/>
+      <w:pgMar w:top="850" w:right="1440" w:bottom="850" w:left="850" w:header="0" w:footer="720" w:gutter="0"/>
       <w:pgNumType w:start="1"/>
+      <w:cols w:space="720"/>
     </w:sectPr>
   </w:body>
 </w:document>
 </file>
 
+<file path=word/endnotes.xml><?xml version="1.0" encoding="utf-8"?>
+<w:endnotes xmlns:wpc="http://schemas.microsoft.com/office/word/2010/wordprocessingCanvas" xmlns:cx="http://schemas.microsoft.com/office/drawing/2014/chartex" xmlns:cx1="http://schemas.microsoft.com/office/drawing/2015/9/8/chartex" xmlns:cx2="http://schemas.microsoft.com/office/drawing/2015/10/21/chartex" xmlns:cx3="http://schemas.microsoft.com/office/drawing/2016/5/9/chartex" xmlns:cx4="http://schemas.microsoft.com/office/drawing/2016/5/10/chartex" xmlns:cx5="http://schemas.microsoft.com/office/drawing/2016/5/11/chartex" xmlns:cx6="http://schemas.microsoft.com/office/drawing/2016/5/12/chartex" xmlns:cx7="http://schemas.microsoft.com/office/drawing/2016/5/13/chartex" xmlns:cx8="http://schemas.microsoft.com/office/drawing/2016/5/14/chartex" xmlns:mc="http://schemas.openxmlformats.org/markup-compatibility/2006" xmlns:aink="http://schemas.microsoft.com/office/drawing/2016/ink" xmlns:am3d="http://schemas.microsoft.com/office/drawing/2017/model3d" xmlns:o="urn:schemas-microsoft-com:office:office" xmlns:r="http://schemas.openxmlformats.org/officeDocument/2006/relationships" xmlns:m="http://schemas.openxmlformats.org/officeDocument/2006/math" xmlns:v="urn:schemas-microsoft-com:vml" xmlns:wp14="http://schemas.microsoft.com/office/word/2010/wordprocessingDrawing" xmlns:wp="http://schemas.openxmlformats.org/drawingml/2006/wordprocessingDrawing" xmlns:w10="urn:schemas-microsoft-com:office:word" xmlns:w="http://schemas.openxmlformats.org/wordprocessingml/2006/main" xmlns:w14="http://schemas.microsoft.com/office/word/2010/wordml" xmlns:w15="http://schemas.microsoft.com/office/word/2012/wordml" xmlns:w16cid="http://schemas.microsoft.com/office/word/2016/wordml/cid" xmlns:w16se="http://schemas.microsoft.com/office/word/2015/wordml/symex" xmlns:wpg="http://schemas.microsoft.com/office/word/2010/wordprocessingGroup" xmlns:wpi="http://schemas.microsoft.com/office/word/2010/wordprocessingInk" xmlns:wne="http://schemas.microsoft.com/office/word/2006/wordml" xmlns:wps="http://schemas.microsoft.com/office/word/2010/wordprocessingShape" mc:Ignorable="w14 w15 w16se w16cid wp14">
+  <w:endnote w:type="separator" w:id="-1">
+    <w:p>
+      <w:pPr>
+        <w:spacing w:line="240" w:lineRule="auto"/>
+      </w:pPr>
+      <w:r>
+        <w:separator/>
+      </w:r>
+    </w:p>
+  </w:endnote>
+  <w:endnote w:type="continuationSeparator" w:id="0">
+    <w:p>
+      <w:pPr>
+        <w:spacing w:line="240" w:lineRule="auto"/>
+      </w:pPr>
+      <w:r>
+        <w:continuationSeparator/>
+      </w:r>
+    </w:p>
+  </w:endnote>
+</w:endnotes>
+</file>
+
 <file path=word/footer1.xml><?xml version="1.0" encoding="utf-8"?>
-<w:ftr xmlns:mc="http://schemas.openxmlformats.org/markup-compatibility/2006" xmlns:o="urn:schemas-microsoft-com:office:office" xmlns:r="http://schemas.openxmlformats.org/officeDocument/2006/relationships" xmlns:m="http://schemas.openxmlformats.org/officeDocument/2006/math" xmlns:v="urn:schemas-microsoft-com:vml" xmlns:wp="http://schemas.openxmlformats.org/drawingml/2006/wordprocessingDrawing" xmlns:w10="urn:schemas-microsoft-com:office:word" xmlns:w="http://schemas.openxmlformats.org/wordprocessingml/2006/main" xmlns:wne="http://schemas.microsoft.com/office/word/2006/wordml" xmlns:sl="http://schemas.openxmlformats.org/schemaLibrary/2006/main" xmlns:a="http://schemas.openxmlformats.org/drawingml/2006/main" xmlns:pic="http://schemas.openxmlformats.org/drawingml/2006/picture" xmlns:c="http://schemas.openxmlformats.org/drawingml/2006/chart" xmlns:lc="http://schemas.openxmlformats.org/drawingml/2006/lockedCanvas" xmlns:dgm="http://schemas.openxmlformats.org/drawingml/2006/diagram" xmlns:wps="http://schemas.microsoft.com/office/word/2010/wordprocessingShape" xmlns:wpg="http://schemas.microsoft.com/office/word/2010/wordprocessingGroup" xmlns:w14="http://schemas.microsoft.com/office/word/2010/wordml" xmlns:w15="http://schemas.microsoft.com/office/word/2012/wordml">
+<w:ftr xmlns:wpc="http://schemas.microsoft.com/office/word/2010/wordprocessingCanvas" xmlns:cx="http://schemas.microsoft.com/office/drawing/2014/chartex" xmlns:cx1="http://schemas.microsoft.com/office/drawing/2015/9/8/chartex" xmlns:cx2="http://schemas.microsoft.com/office/drawing/2015/10/21/chartex" xmlns:cx3="http://schemas.microsoft.com/office/drawing/2016/5/9/chartex" xmlns:cx4="http://schemas.microsoft.com/office/drawing/2016/5/10/chartex" xmlns:cx5="http://schemas.microsoft.com/office/drawing/2016/5/11/chartex" xmlns:cx6="http://schemas.microsoft.com/office/drawing/2016/5/12/chartex" xmlns:cx7="http://schemas.microsoft.com/office/drawing/2016/5/13/chartex" xmlns:cx8="http://schemas.microsoft.com/office/drawing/2016/5/14/chartex" xmlns:mc="http://schemas.openxmlformats.org/markup-compatibility/2006" xmlns:aink="http://schemas.microsoft.com/office/drawing/2016/ink" xmlns:am3d="http://schemas.microsoft.com/office/drawing/2017/model3d" xmlns:o="urn:schemas-microsoft-com:office:office" xmlns:r="http://schemas.openxmlformats.org/officeDocument/2006/relationships" xmlns:m="http://schemas.openxmlformats.org/officeDocument/2006/math" xmlns:v="urn:schemas-microsoft-com:vml" xmlns:wp14="http://schemas.microsoft.com/office/word/2010/wordprocessingDrawing" xmlns:wp="http://schemas.openxmlformats.org/drawingml/2006/wordprocessingDrawing" xmlns:w10="urn:schemas-microsoft-com:office:word" xmlns:w="http://schemas.openxmlformats.org/wordprocessingml/2006/main" xmlns:w14="http://schemas.microsoft.com/office/word/2010/wordml" xmlns:w15="http://schemas.microsoft.com/office/word/2012/wordml" xmlns:w16cid="http://schemas.microsoft.com/office/word/2016/wordml/cid" xmlns:w16se="http://schemas.microsoft.com/office/word/2015/wordml/symex" xmlns:wpg="http://schemas.microsoft.com/office/word/2010/wordprocessingGroup" xmlns:wpi="http://schemas.microsoft.com/office/word/2010/wordprocessingInk" xmlns:wne="http://schemas.microsoft.com/office/word/2006/wordml" xmlns:wps="http://schemas.microsoft.com/office/word/2010/wordprocessingShape" mc:Ignorable="w14 w15 w16se w16cid wp14">
   <w:p>
     <w:pPr>
-      <w:keepNext w:val="0"/>
-      <w:keepLines w:val="0"/>
-      <w:widowControl w:val="1"/>
       <w:pBdr>
-        <w:top w:space="0" w:sz="0" w:val="nil"/>
-        <w:left w:space="0" w:sz="0" w:val="nil"/>
-        <w:bottom w:space="0" w:sz="0" w:val="nil"/>
-        <w:right w:space="0" w:sz="0" w:val="nil"/>
-        <w:between w:space="0" w:sz="0" w:val="nil"/>
+        <w:top w:val="nil"/>
+        <w:left w:val="nil"/>
+        <w:bottom w:val="nil"/>
+        <w:right w:val="nil"/>
+        <w:between w:val="nil"/>
       </w:pBdr>
-      <w:shd w:fill="auto" w:val="clear"/>
       <w:tabs>
         <w:tab w:val="center" w:pos="4252"/>
         <w:tab w:val="right" w:pos="8504"/>
       </w:tabs>
-      <w:spacing w:after="0" w:before="0" w:line="240" w:lineRule="auto"/>
-      <w:ind w:left="0" w:right="0" w:firstLine="0"/>
+      <w:spacing w:line="240" w:lineRule="auto"/>
       <w:jc w:val="right"/>
       <w:rPr>
-        <w:rFonts w:ascii="Arial" w:cs="Arial" w:eastAsia="Arial" w:hAnsi="Arial"/>
-        <w:b w:val="0"/>
-        <w:i w:val="0"/>
-        <w:smallCaps w:val="0"/>
-        <w:strike w:val="0"/>
         <w:color w:val="000000"/>
-        <w:sz w:val="22"/>
-        <w:szCs w:val="22"/>
-        <w:u w:val="none"/>
-        <w:shd w:fill="auto" w:val="clear"/>
-        <w:vertAlign w:val="baseline"/>
       </w:rPr>
     </w:pPr>
     <w:r>
       <w:rPr>
-        <w:rFonts w:ascii="Arial" w:cs="Arial" w:eastAsia="Arial" w:hAnsi="Arial"/>
-        <w:b w:val="0"/>
-        <w:i w:val="0"/>
-        <w:smallCaps w:val="0"/>
-        <w:strike w:val="0"/>
         <w:color w:val="000000"/>
-        <w:sz w:val="22"/>
-        <w:szCs w:val="22"/>
-        <w:u w:val="none"/>
-        <w:shd w:fill="auto" w:val="clear"/>
-        <w:vertAlign w:val="baseline"/>
-        <w:rtl w:val="0"/>
       </w:rPr>
       <w:t xml:space="preserve">Glossário OPE - </w:t>
     </w:r>
     <w:r>
       <w:rPr>
-        <w:rFonts w:ascii="Arial" w:cs="Arial" w:eastAsia="Arial" w:hAnsi="Arial"/>
-        <w:b w:val="0"/>
-        <w:i w:val="0"/>
-        <w:smallCaps w:val="0"/>
-        <w:strike w:val="0"/>
         <w:color w:val="000000"/>
-        <w:sz w:val="22"/>
-        <w:szCs w:val="22"/>
-        <w:u w:val="none"/>
-        <w:shd w:fill="auto" w:val="clear"/>
-        <w:vertAlign w:val="baseline"/>
       </w:rPr>
       <w:fldChar w:fldCharType="begin"/>
-      <w:instrText xml:space="preserve">PAGE</w:instrText>
-      <w:fldChar w:fldCharType="separate"/>
-      <w:fldChar w:fldCharType="end"/>
     </w:r>
     <w:r>
       <w:rPr>
-        <w:rtl w:val="0"/>
+        <w:color w:val="000000"/>
       </w:rPr>
+      <w:instrText>PAGE</w:instrText>
+    </w:r>
+    <w:r>
+      <w:rPr>
+        <w:color w:val="000000"/>
+      </w:rPr>
+      <w:fldChar w:fldCharType="separate"/>
+    </w:r>
+    <w:r>
+      <w:rPr>
+        <w:noProof/>
+        <w:color w:val="000000"/>
+      </w:rPr>
+      <w:t>1</w:t>
+    </w:r>
+    <w:r>
+      <w:rPr>
+        <w:color w:val="000000"/>
+      </w:rPr>
+      <w:fldChar w:fldCharType="end"/>
     </w:r>
   </w:p>
   <w:p>
     <w:pPr>
-      <w:keepNext w:val="0"/>
-      <w:keepLines w:val="0"/>
-      <w:widowControl w:val="1"/>
       <w:pBdr>
-        <w:top w:space="0" w:sz="0" w:val="nil"/>
-        <w:left w:space="0" w:sz="0" w:val="nil"/>
-        <w:bottom w:space="0" w:sz="0" w:val="nil"/>
-        <w:right w:space="0" w:sz="0" w:val="nil"/>
-        <w:between w:space="0" w:sz="0" w:val="nil"/>
+        <w:top w:val="nil"/>
+        <w:left w:val="nil"/>
+        <w:bottom w:val="nil"/>
+        <w:right w:val="nil"/>
+        <w:between w:val="nil"/>
       </w:pBdr>
-      <w:shd w:fill="auto" w:val="clear"/>
       <w:tabs>
         <w:tab w:val="center" w:pos="4252"/>
         <w:tab w:val="right" w:pos="8504"/>
       </w:tabs>
-      <w:spacing w:after="0" w:before="0" w:line="240" w:lineRule="auto"/>
-      <w:ind w:left="0" w:right="0" w:firstLine="0"/>
-      <w:jc w:val="left"/>
+      <w:spacing w:line="240" w:lineRule="auto"/>
       <w:rPr>
-        <w:rFonts w:ascii="Arial" w:cs="Arial" w:eastAsia="Arial" w:hAnsi="Arial"/>
-        <w:b w:val="0"/>
-        <w:i w:val="0"/>
-        <w:smallCaps w:val="0"/>
-        <w:strike w:val="0"/>
         <w:color w:val="000000"/>
-        <w:sz w:val="22"/>
-        <w:szCs w:val="22"/>
-        <w:u w:val="none"/>
-        <w:shd w:fill="auto" w:val="clear"/>
-        <w:vertAlign w:val="baseline"/>
       </w:rPr>
     </w:pPr>
-    <w:r>
-      <w:rPr>
-        <w:rtl w:val="0"/>
-      </w:rPr>
-    </w:r>
   </w:p>
 </w:ftr>
 </file>
 
+<file path=word/footnotes.xml><?xml version="1.0" encoding="utf-8"?>
+<w:footnotes xmlns:wpc="http://schemas.microsoft.com/office/word/2010/wordprocessingCanvas" xmlns:cx="http://schemas.microsoft.com/office/drawing/2014/chartex" xmlns:cx1="http://schemas.microsoft.com/office/drawing/2015/9/8/chartex" xmlns:cx2="http://schemas.microsoft.com/office/drawing/2015/10/21/chartex" xmlns:cx3="http://schemas.microsoft.com/office/drawing/2016/5/9/chartex" xmlns:cx4="http://schemas.microsoft.com/office/drawing/2016/5/10/chartex" xmlns:cx5="http://schemas.microsoft.com/office/drawing/2016/5/11/chartex" xmlns:cx6="http://schemas.microsoft.com/office/drawing/2016/5/12/chartex" xmlns:cx7="http://schemas.microsoft.com/office/drawing/2016/5/13/chartex" xmlns:cx8="http://schemas.microsoft.com/office/drawing/2016/5/14/chartex" xmlns:mc="http://schemas.openxmlformats.org/markup-compatibility/2006" xmlns:aink="http://schemas.microsoft.com/office/drawing/2016/ink" xmlns:am3d="http://schemas.microsoft.com/office/drawing/2017/model3d" xmlns:o="urn:schemas-microsoft-com:office:office" xmlns:r="http://schemas.openxmlformats.org/officeDocument/2006/relationships" xmlns:m="http://schemas.openxmlformats.org/officeDocument/2006/math" xmlns:v="urn:schemas-microsoft-com:vml" xmlns:wp14="http://schemas.microsoft.com/office/word/2010/wordprocessingDrawing" xmlns:wp="http://schemas.openxmlformats.org/drawingml/2006/wordprocessingDrawing" xmlns:w10="urn:schemas-microsoft-com:office:word" xmlns:w="http://schemas.openxmlformats.org/wordprocessingml/2006/main" xmlns:w14="http://schemas.microsoft.com/office/word/2010/wordml" xmlns:w15="http://schemas.microsoft.com/office/word/2012/wordml" xmlns:w16cid="http://schemas.microsoft.com/office/word/2016/wordml/cid" xmlns:w16se="http://schemas.microsoft.com/office/word/2015/wordml/symex" xmlns:wpg="http://schemas.microsoft.com/office/word/2010/wordprocessingGroup" xmlns:wpi="http://schemas.microsoft.com/office/word/2010/wordprocessingInk" xmlns:wne="http://schemas.microsoft.com/office/word/2006/wordml" xmlns:wps="http://schemas.microsoft.com/office/word/2010/wordprocessingShape" mc:Ignorable="w14 w15 w16se w16cid wp14">
+  <w:footnote w:type="separator" w:id="-1">
+    <w:p>
+      <w:pPr>
+        <w:spacing w:line="240" w:lineRule="auto"/>
+      </w:pPr>
+      <w:r>
+        <w:separator/>
+      </w:r>
+    </w:p>
+  </w:footnote>
+  <w:footnote w:type="continuationSeparator" w:id="0">
+    <w:p>
+      <w:pPr>
+        <w:spacing w:line="240" w:lineRule="auto"/>
+      </w:pPr>
+      <w:r>
+        <w:continuationSeparator/>
+      </w:r>
+    </w:p>
+  </w:footnote>
+</w:footnotes>
+</file>
+
 <file path=word/numbering.xml><?xml version="1.0" encoding="utf-8"?>
-<w:numbering xmlns:mc="http://schemas.openxmlformats.org/markup-compatibility/2006" xmlns:o="urn:schemas-microsoft-com:office:office" xmlns:r="http://schemas.openxmlformats.org/officeDocument/2006/relationships" xmlns:m="http://schemas.openxmlformats.org/officeDocument/2006/math" xmlns:v="urn:schemas-microsoft-com:vml" xmlns:wp="http://schemas.openxmlformats.org/drawingml/2006/wordprocessingDrawing" xmlns:w10="urn:schemas-microsoft-com:office:word" xmlns:w="http://schemas.openxmlformats.org/wordprocessingml/2006/main" xmlns:wne="http://schemas.microsoft.com/office/word/2006/wordml" xmlns:sl="http://schemas.openxmlformats.org/schemaLibrary/2006/main" xmlns:a="http://schemas.openxmlformats.org/drawingml/2006/main" xmlns:pic="http://schemas.openxmlformats.org/drawingml/2006/picture" xmlns:c="http://schemas.openxmlformats.org/drawingml/2006/chart" xmlns:lc="http://schemas.openxmlformats.org/drawingml/2006/lockedCanvas" xmlns:dgm="http://schemas.openxmlformats.org/drawingml/2006/diagram" xmlns:wps="http://schemas.microsoft.com/office/word/2010/wordprocessingShape" xmlns:wpg="http://schemas.microsoft.com/office/word/2010/wordprocessingGroup" xmlns:w14="http://schemas.microsoft.com/office/word/2010/wordml" xmlns:w15="http://schemas.microsoft.com/office/word/2012/wordml">
-  <w:abstractNum w:abstractNumId="1">
+<w:numbering xmlns:wpc="http://schemas.microsoft.com/office/word/2010/wordprocessingCanvas" xmlns:cx="http://schemas.microsoft.com/office/drawing/2014/chartex" xmlns:cx1="http://schemas.microsoft.com/office/drawing/2015/9/8/chartex" xmlns:cx2="http://schemas.microsoft.com/office/drawing/2015/10/21/chartex" xmlns:cx3="http://schemas.microsoft.com/office/drawing/2016/5/9/chartex" xmlns:cx4="http://schemas.microsoft.com/office/drawing/2016/5/10/chartex" xmlns:cx5="http://schemas.microsoft.com/office/drawing/2016/5/11/chartex" xmlns:cx6="http://schemas.microsoft.com/office/drawing/2016/5/12/chartex" xmlns:cx7="http://schemas.microsoft.com/office/drawing/2016/5/13/chartex" xmlns:cx8="http://schemas.microsoft.com/office/drawing/2016/5/14/chartex" xmlns:mc="http://schemas.openxmlformats.org/markup-compatibility/2006" xmlns:aink="http://schemas.microsoft.com/office/drawing/2016/ink" xmlns:am3d="http://schemas.microsoft.com/office/drawing/2017/model3d" xmlns:o="urn:schemas-microsoft-com:office:office" xmlns:r="http://schemas.openxmlformats.org/officeDocument/2006/relationships" xmlns:m="http://schemas.openxmlformats.org/officeDocument/2006/math" xmlns:v="urn:schemas-microsoft-com:vml" xmlns:wp14="http://schemas.microsoft.com/office/word/2010/wordprocessingDrawing" xmlns:wp="http://schemas.openxmlformats.org/drawingml/2006/wordprocessingDrawing" xmlns:w10="urn:schemas-microsoft-com:office:word" xmlns:w="http://schemas.openxmlformats.org/wordprocessingml/2006/main" xmlns:w14="http://schemas.microsoft.com/office/word/2010/wordml" xmlns:w15="http://schemas.microsoft.com/office/word/2012/wordml" xmlns:w16cid="http://schemas.microsoft.com/office/word/2016/wordml/cid" xmlns:w16se="http://schemas.microsoft.com/office/word/2015/wordml/symex" xmlns:wpg="http://schemas.microsoft.com/office/word/2010/wordprocessingGroup" xmlns:wpi="http://schemas.microsoft.com/office/word/2010/wordprocessingInk" xmlns:wne="http://schemas.microsoft.com/office/word/2006/wordml" xmlns:wps="http://schemas.microsoft.com/office/word/2010/wordprocessingShape" mc:Ignorable="w14 w15 w16se w16cid wp14">
+  <w:abstractNum w:abstractNumId="0" w15:restartNumberingAfterBreak="0">
+    <w:nsid w:val="6F4048EF"/>
+    <w:multiLevelType w:val="multilevel"/>
+    <w:tmpl w:val="79BECB54"/>
     <w:lvl w:ilvl="0">
       <w:start w:val="1"/>
       <w:numFmt w:val="bullet"/>
@@ -1966,20 +2504,20 @@
     </w:lvl>
   </w:abstractNum>
   <w:num w:numId="1">
-    <w:abstractNumId w:val="1"/>
+    <w:abstractNumId w:val="0"/>
   </w:num>
 </w:numbering>
 </file>
 
 <file path=word/styles.xml><?xml version="1.0" encoding="utf-8"?>
-<w:styles xmlns:mc="http://schemas.openxmlformats.org/markup-compatibility/2006" xmlns:o="urn:schemas-microsoft-com:office:office" xmlns:r="http://schemas.openxmlformats.org/officeDocument/2006/relationships" xmlns:m="http://schemas.openxmlformats.org/officeDocument/2006/math" xmlns:v="urn:schemas-microsoft-com:vml" xmlns:wp="http://schemas.openxmlformats.org/drawingml/2006/wordprocessingDrawing" xmlns:w10="urn:schemas-microsoft-com:office:word" xmlns:w="http://schemas.openxmlformats.org/wordprocessingml/2006/main" xmlns:wne="http://schemas.microsoft.com/office/word/2006/wordml" xmlns:sl="http://schemas.openxmlformats.org/schemaLibrary/2006/main" xmlns:a="http://schemas.openxmlformats.org/drawingml/2006/main" xmlns:pic="http://schemas.openxmlformats.org/drawingml/2006/picture" xmlns:c="http://schemas.openxmlformats.org/drawingml/2006/chart" xmlns:lc="http://schemas.openxmlformats.org/drawingml/2006/lockedCanvas" xmlns:dgm="http://schemas.openxmlformats.org/drawingml/2006/diagram" xmlns:wps="http://schemas.microsoft.com/office/word/2010/wordprocessingShape" xmlns:wpg="http://schemas.microsoft.com/office/word/2010/wordprocessingGroup" xmlns:w14="http://schemas.microsoft.com/office/word/2010/wordml" xmlns:w15="http://schemas.microsoft.com/office/word/2012/wordml">
+<w:styles xmlns:mc="http://schemas.openxmlformats.org/markup-compatibility/2006" xmlns:r="http://schemas.openxmlformats.org/officeDocument/2006/relationships" xmlns:w="http://schemas.openxmlformats.org/wordprocessingml/2006/main" xmlns:w14="http://schemas.microsoft.com/office/word/2010/wordml" xmlns:w15="http://schemas.microsoft.com/office/word/2012/wordml" xmlns:w16cid="http://schemas.microsoft.com/office/word/2016/wordml/cid" xmlns:w16se="http://schemas.microsoft.com/office/word/2015/wordml/symex" mc:Ignorable="w14 w15 w16se w16cid">
   <w:docDefaults>
     <w:rPrDefault>
       <w:rPr>
-        <w:rFonts w:ascii="Arial" w:cs="Arial" w:eastAsia="Arial" w:hAnsi="Arial"/>
+        <w:rFonts w:ascii="Arial" w:eastAsia="Arial" w:hAnsi="Arial" w:cs="Arial"/>
         <w:sz w:val="22"/>
         <w:szCs w:val="22"/>
-        <w:lang w:val="pt-BR"/>
+        <w:lang w:val="pt-BR" w:eastAsia="pt-BR" w:bidi="ar-SA"/>
       </w:rPr>
     </w:rPrDefault>
     <w:pPrDefault>
@@ -1988,122 +2526,398 @@
       </w:pPr>
     </w:pPrDefault>
   </w:docDefaults>
-  <w:style w:type="paragraph" w:styleId="Normal" w:default="1">
-    <w:name w:val="normal"/>
-  </w:style>
-  <w:style w:type="table" w:styleId="TableNormal" w:default="1">
-    <w:name w:val="Table Normal"/>
-  </w:style>
-  <w:style w:type="paragraph" w:styleId="Heading1">
-    <w:name w:val="heading 1"/>
-    <w:basedOn w:val="Normal"/>
-    <w:next w:val="Normal"/>
-    <w:pPr>
-      <w:keepNext w:val="1"/>
-      <w:keepLines w:val="1"/>
-      <w:spacing w:after="120" w:before="400" w:lineRule="auto"/>
-    </w:pPr>
-    <w:rPr>
-      <w:sz w:val="40"/>
-      <w:szCs w:val="40"/>
-    </w:rPr>
-  </w:style>
-  <w:style w:type="paragraph" w:styleId="Heading2">
-    <w:name w:val="heading 2"/>
-    <w:basedOn w:val="Normal"/>
-    <w:next w:val="Normal"/>
-    <w:pPr>
-      <w:keepNext w:val="1"/>
-      <w:keepLines w:val="1"/>
-      <w:spacing w:after="120" w:before="360" w:lineRule="auto"/>
-    </w:pPr>
-    <w:rPr>
-      <w:sz w:val="32"/>
-      <w:szCs w:val="32"/>
-    </w:rPr>
-  </w:style>
-  <w:style w:type="paragraph" w:styleId="Heading3">
-    <w:name w:val="heading 3"/>
-    <w:basedOn w:val="Normal"/>
-    <w:next w:val="Normal"/>
-    <w:pPr>
-      <w:keepNext w:val="1"/>
-      <w:keepLines w:val="1"/>
-      <w:spacing w:after="80" w:before="320" w:lineRule="auto"/>
-    </w:pPr>
-    <w:rPr>
-      <w:color w:val="434343"/>
-      <w:sz w:val="28"/>
-      <w:szCs w:val="28"/>
-    </w:rPr>
-  </w:style>
-  <w:style w:type="paragraph" w:styleId="Heading4">
-    <w:name w:val="heading 4"/>
-    <w:basedOn w:val="Normal"/>
-    <w:next w:val="Normal"/>
-    <w:pPr>
-      <w:keepNext w:val="1"/>
-      <w:keepLines w:val="1"/>
-      <w:spacing w:after="80" w:before="280" w:lineRule="auto"/>
-    </w:pPr>
-    <w:rPr>
-      <w:color w:val="666666"/>
-      <w:sz w:val="24"/>
-      <w:szCs w:val="24"/>
-    </w:rPr>
-  </w:style>
-  <w:style w:type="paragraph" w:styleId="Heading5">
-    <w:name w:val="heading 5"/>
-    <w:basedOn w:val="Normal"/>
-    <w:next w:val="Normal"/>
-    <w:pPr>
-      <w:keepNext w:val="1"/>
-      <w:keepLines w:val="1"/>
-      <w:spacing w:after="80" w:before="240" w:lineRule="auto"/>
-    </w:pPr>
-    <w:rPr>
-      <w:color w:val="666666"/>
-    </w:rPr>
-  </w:style>
-  <w:style w:type="paragraph" w:styleId="Heading6">
-    <w:name w:val="heading 6"/>
-    <w:basedOn w:val="Normal"/>
-    <w:next w:val="Normal"/>
-    <w:pPr>
-      <w:keepNext w:val="1"/>
-      <w:keepLines w:val="1"/>
-      <w:spacing w:after="80" w:before="240" w:lineRule="auto"/>
-    </w:pPr>
-    <w:rPr>
-      <w:i w:val="1"/>
-      <w:color w:val="666666"/>
-    </w:rPr>
-  </w:style>
-  <w:style w:type="paragraph" w:styleId="Title">
-    <w:name w:val="Title"/>
-    <w:basedOn w:val="Normal"/>
-    <w:next w:val="Normal"/>
-    <w:pPr>
-      <w:keepNext w:val="1"/>
-      <w:keepLines w:val="1"/>
-      <w:spacing w:after="60" w:lineRule="auto"/>
-    </w:pPr>
-    <w:rPr>
-      <w:sz w:val="52"/>
-      <w:szCs w:val="52"/>
-    </w:rPr>
-  </w:style>
-  <w:style w:type="paragraph" w:styleId="Normal" w:default="1">
+  <w:latentStyles w:defLockedState="0" w:defUIPriority="99" w:defSemiHidden="0" w:defUnhideWhenUsed="0" w:defQFormat="0" w:count="376">
+    <w:lsdException w:name="Normal" w:uiPriority="0" w:qFormat="1"/>
+    <w:lsdException w:name="heading 1" w:uiPriority="9" w:qFormat="1"/>
+    <w:lsdException w:name="heading 2" w:semiHidden="1" w:uiPriority="9" w:unhideWhenUsed="1" w:qFormat="1"/>
+    <w:lsdException w:name="heading 3" w:semiHidden="1" w:uiPriority="9" w:unhideWhenUsed="1" w:qFormat="1"/>
+    <w:lsdException w:name="heading 4" w:semiHidden="1" w:uiPriority="9" w:unhideWhenUsed="1" w:qFormat="1"/>
+    <w:lsdException w:name="heading 5" w:semiHidden="1" w:uiPriority="9" w:unhideWhenUsed="1" w:qFormat="1"/>
+    <w:lsdException w:name="heading 6" w:semiHidden="1" w:uiPriority="9" w:unhideWhenUsed="1" w:qFormat="1"/>
+    <w:lsdException w:name="heading 7" w:semiHidden="1" w:uiPriority="9" w:unhideWhenUsed="1" w:qFormat="1"/>
+    <w:lsdException w:name="heading 8" w:semiHidden="1" w:uiPriority="9" w:unhideWhenUsed="1" w:qFormat="1"/>
+    <w:lsdException w:name="heading 9" w:semiHidden="1" w:uiPriority="9" w:unhideWhenUsed="1" w:qFormat="1"/>
+    <w:lsdException w:name="index 1" w:semiHidden="1" w:unhideWhenUsed="1"/>
+    <w:lsdException w:name="index 2" w:semiHidden="1" w:unhideWhenUsed="1"/>
+    <w:lsdException w:name="index 3" w:semiHidden="1" w:unhideWhenUsed="1"/>
+    <w:lsdException w:name="index 4" w:semiHidden="1" w:unhideWhenUsed="1"/>
+    <w:lsdException w:name="index 5" w:semiHidden="1" w:unhideWhenUsed="1"/>
+    <w:lsdException w:name="index 6" w:semiHidden="1" w:unhideWhenUsed="1"/>
+    <w:lsdException w:name="index 7" w:semiHidden="1" w:unhideWhenUsed="1"/>
+    <w:lsdException w:name="index 8" w:semiHidden="1" w:unhideWhenUsed="1"/>
+    <w:lsdException w:name="index 9" w:semiHidden="1" w:unhideWhenUsed="1"/>
+    <w:lsdException w:name="toc 1" w:semiHidden="1" w:uiPriority="39" w:unhideWhenUsed="1"/>
+    <w:lsdException w:name="toc 2" w:semiHidden="1" w:uiPriority="39" w:unhideWhenUsed="1"/>
+    <w:lsdException w:name="toc 3" w:semiHidden="1" w:uiPriority="39" w:unhideWhenUsed="1"/>
+    <w:lsdException w:name="toc 4" w:semiHidden="1" w:uiPriority="39" w:unhideWhenUsed="1"/>
+    <w:lsdException w:name="toc 5" w:semiHidden="1" w:uiPriority="39" w:unhideWhenUsed="1"/>
+    <w:lsdException w:name="toc 6" w:semiHidden="1" w:uiPriority="39" w:unhideWhenUsed="1"/>
+    <w:lsdException w:name="toc 7" w:semiHidden="1" w:uiPriority="39" w:unhideWhenUsed="1"/>
+    <w:lsdException w:name="toc 8" w:semiHidden="1" w:uiPriority="39" w:unhideWhenUsed="1"/>
+    <w:lsdException w:name="toc 9" w:semiHidden="1" w:uiPriority="39" w:unhideWhenUsed="1"/>
+    <w:lsdException w:name="Normal Indent" w:semiHidden="1" w:unhideWhenUsed="1"/>
+    <w:lsdException w:name="footnote text" w:semiHidden="1" w:unhideWhenUsed="1"/>
+    <w:lsdException w:name="annotation text" w:semiHidden="1" w:unhideWhenUsed="1"/>
+    <w:lsdException w:name="header" w:semiHidden="1" w:unhideWhenUsed="1"/>
+    <w:lsdException w:name="footer" w:semiHidden="1" w:unhideWhenUsed="1"/>
+    <w:lsdException w:name="index heading" w:semiHidden="1" w:unhideWhenUsed="1"/>
+    <w:lsdException w:name="caption" w:semiHidden="1" w:uiPriority="35" w:unhideWhenUsed="1" w:qFormat="1"/>
+    <w:lsdException w:name="table of figures" w:semiHidden="1" w:unhideWhenUsed="1"/>
+    <w:lsdException w:name="envelope address" w:semiHidden="1" w:unhideWhenUsed="1"/>
+    <w:lsdException w:name="envelope return" w:semiHidden="1" w:unhideWhenUsed="1"/>
+    <w:lsdException w:name="footnote reference" w:semiHidden="1" w:unhideWhenUsed="1"/>
+    <w:lsdException w:name="annotation reference" w:semiHidden="1" w:unhideWhenUsed="1"/>
+    <w:lsdException w:name="line number" w:semiHidden="1" w:unhideWhenUsed="1"/>
+    <w:lsdException w:name="page number" w:semiHidden="1" w:unhideWhenUsed="1"/>
+    <w:lsdException w:name="endnote reference" w:semiHidden="1" w:unhideWhenUsed="1"/>
+    <w:lsdException w:name="endnote text" w:semiHidden="1" w:unhideWhenUsed="1"/>
+    <w:lsdException w:name="table of authorities" w:semiHidden="1" w:unhideWhenUsed="1"/>
+    <w:lsdException w:name="macro" w:semiHidden="1" w:unhideWhenUsed="1"/>
+    <w:lsdException w:name="toa heading" w:semiHidden="1" w:unhideWhenUsed="1"/>
+    <w:lsdException w:name="List" w:semiHidden="1" w:unhideWhenUsed="1"/>
+    <w:lsdException w:name="List Bullet" w:semiHidden="1" w:unhideWhenUsed="1"/>
+    <w:lsdException w:name="List Number" w:semiHidden="1" w:unhideWhenUsed="1"/>
+    <w:lsdException w:name="List 2" w:semiHidden="1" w:unhideWhenUsed="1"/>
+    <w:lsdException w:name="List 3" w:semiHidden="1" w:unhideWhenUsed="1"/>
+    <w:lsdException w:name="List 4" w:semiHidden="1" w:unhideWhenUsed="1"/>
+    <w:lsdException w:name="List 5" w:semiHidden="1" w:unhideWhenUsed="1"/>
+    <w:lsdException w:name="List Bullet 2" w:semiHidden="1" w:unhideWhenUsed="1"/>
+    <w:lsdException w:name="List Bullet 3" w:semiHidden="1" w:unhideWhenUsed="1"/>
+    <w:lsdException w:name="List Bullet 4" w:semiHidden="1" w:unhideWhenUsed="1"/>
+    <w:lsdException w:name="List Bullet 5" w:semiHidden="1" w:unhideWhenUsed="1"/>
+    <w:lsdException w:name="List Number 2" w:semiHidden="1" w:unhideWhenUsed="1"/>
+    <w:lsdException w:name="List Number 3" w:semiHidden="1" w:unhideWhenUsed="1"/>
+    <w:lsdException w:name="List Number 4" w:semiHidden="1" w:unhideWhenUsed="1"/>
+    <w:lsdException w:name="List Number 5" w:semiHidden="1" w:unhideWhenUsed="1"/>
+    <w:lsdException w:name="Title" w:uiPriority="10" w:qFormat="1"/>
+    <w:lsdException w:name="Closing" w:semiHidden="1" w:unhideWhenUsed="1"/>
+    <w:lsdException w:name="Signature" w:semiHidden="1" w:unhideWhenUsed="1"/>
+    <w:lsdException w:name="Default Paragraph Font" w:semiHidden="1" w:uiPriority="1" w:unhideWhenUsed="1"/>
+    <w:lsdException w:name="Body Text" w:semiHidden="1" w:unhideWhenUsed="1"/>
+    <w:lsdException w:name="Body Text Indent" w:semiHidden="1" w:unhideWhenUsed="1"/>
+    <w:lsdException w:name="List Continue" w:semiHidden="1" w:unhideWhenUsed="1"/>
+    <w:lsdException w:name="List Continue 2" w:semiHidden="1" w:unhideWhenUsed="1"/>
+    <w:lsdException w:name="List Continue 3" w:semiHidden="1" w:unhideWhenUsed="1"/>
+    <w:lsdException w:name="List Continue 4" w:semiHidden="1" w:unhideWhenUsed="1"/>
+    <w:lsdException w:name="List Continue 5" w:semiHidden="1" w:unhideWhenUsed="1"/>
+    <w:lsdException w:name="Message Header" w:semiHidden="1" w:unhideWhenUsed="1"/>
+    <w:lsdException w:name="Subtitle" w:uiPriority="11" w:qFormat="1"/>
+    <w:lsdException w:name="Salutation" w:semiHidden="1" w:unhideWhenUsed="1"/>
+    <w:lsdException w:name="Date" w:semiHidden="1" w:unhideWhenUsed="1"/>
+    <w:lsdException w:name="Body Text First Indent" w:semiHidden="1" w:unhideWhenUsed="1"/>
+    <w:lsdException w:name="Body Text First Indent 2" w:semiHidden="1" w:unhideWhenUsed="1"/>
+    <w:lsdException w:name="Note Heading" w:semiHidden="1" w:unhideWhenUsed="1"/>
+    <w:lsdException w:name="Body Text 2" w:semiHidden="1" w:unhideWhenUsed="1"/>
+    <w:lsdException w:name="Body Text 3" w:semiHidden="1" w:unhideWhenUsed="1"/>
+    <w:lsdException w:name="Body Text Indent 2" w:semiHidden="1" w:unhideWhenUsed="1"/>
+    <w:lsdException w:name="Body Text Indent 3" w:semiHidden="1" w:unhideWhenUsed="1"/>
+    <w:lsdException w:name="Block Text" w:semiHidden="1" w:unhideWhenUsed="1"/>
+    <w:lsdException w:name="Hyperlink" w:semiHidden="1" w:unhideWhenUsed="1"/>
+    <w:lsdException w:name="FollowedHyperlink" w:semiHidden="1" w:unhideWhenUsed="1"/>
+    <w:lsdException w:name="Strong" w:uiPriority="22" w:qFormat="1"/>
+    <w:lsdException w:name="Emphasis" w:uiPriority="20" w:qFormat="1"/>
+    <w:lsdException w:name="Document Map" w:semiHidden="1" w:unhideWhenUsed="1"/>
+    <w:lsdException w:name="Plain Text" w:semiHidden="1" w:unhideWhenUsed="1"/>
+    <w:lsdException w:name="E-mail Signature" w:semiHidden="1" w:unhideWhenUsed="1"/>
+    <w:lsdException w:name="HTML Top of Form" w:semiHidden="1" w:unhideWhenUsed="1"/>
+    <w:lsdException w:name="HTML Bottom of Form" w:semiHidden="1" w:unhideWhenUsed="1"/>
+    <w:lsdException w:name="Normal (Web)" w:semiHidden="1" w:unhideWhenUsed="1"/>
+    <w:lsdException w:name="HTML Acronym" w:semiHidden="1" w:unhideWhenUsed="1"/>
+    <w:lsdException w:name="HTML Address" w:semiHidden="1" w:unhideWhenUsed="1"/>
+    <w:lsdException w:name="HTML Cite" w:semiHidden="1" w:unhideWhenUsed="1"/>
+    <w:lsdException w:name="HTML Code" w:semiHidden="1" w:unhideWhenUsed="1"/>
+    <w:lsdException w:name="HTML Definition" w:semiHidden="1" w:unhideWhenUsed="1"/>
+    <w:lsdException w:name="HTML Keyboard" w:semiHidden="1" w:unhideWhenUsed="1"/>
+    <w:lsdException w:name="HTML Preformatted" w:semiHidden="1" w:unhideWhenUsed="1"/>
+    <w:lsdException w:name="HTML Sample" w:semiHidden="1" w:unhideWhenUsed="1"/>
+    <w:lsdException w:name="HTML Typewriter" w:semiHidden="1" w:unhideWhenUsed="1"/>
+    <w:lsdException w:name="HTML Variable" w:semiHidden="1" w:unhideWhenUsed="1"/>
+    <w:lsdException w:name="Normal Table" w:semiHidden="1" w:unhideWhenUsed="1"/>
+    <w:lsdException w:name="annotation subject" w:semiHidden="1" w:unhideWhenUsed="1"/>
+    <w:lsdException w:name="No List" w:semiHidden="1" w:unhideWhenUsed="1"/>
+    <w:lsdException w:name="Outline List 1" w:semiHidden="1" w:unhideWhenUsed="1"/>
+    <w:lsdException w:name="Outline List 2" w:semiHidden="1" w:unhideWhenUsed="1"/>
+    <w:lsdException w:name="Outline List 3" w:semiHidden="1" w:unhideWhenUsed="1"/>
+    <w:lsdException w:name="Table Simple 1" w:semiHidden="1" w:unhideWhenUsed="1"/>
+    <w:lsdException w:name="Table Simple 2" w:semiHidden="1" w:unhideWhenUsed="1"/>
+    <w:lsdException w:name="Table Simple 3" w:semiHidden="1" w:unhideWhenUsed="1"/>
+    <w:lsdException w:name="Table Classic 1" w:semiHidden="1" w:unhideWhenUsed="1"/>
+    <w:lsdException w:name="Table Classic 2" w:semiHidden="1" w:unhideWhenUsed="1"/>
+    <w:lsdException w:name="Table Classic 3" w:semiHidden="1" w:unhideWhenUsed="1"/>
+    <w:lsdException w:name="Table Classic 4" w:semiHidden="1" w:unhideWhenUsed="1"/>
+    <w:lsdException w:name="Table Colorful 1" w:semiHidden="1" w:unhideWhenUsed="1"/>
+    <w:lsdException w:name="Table Colorful 2" w:semiHidden="1" w:unhideWhenUsed="1"/>
+    <w:lsdException w:name="Table Colorful 3" w:semiHidden="1" w:unhideWhenUsed="1"/>
+    <w:lsdException w:name="Table Columns 1" w:semiHidden="1" w:unhideWhenUsed="1"/>
+    <w:lsdException w:name="Table Columns 2" w:semiHidden="1" w:unhideWhenUsed="1"/>
+    <w:lsdException w:name="Table Columns 3" w:semiHidden="1" w:unhideWhenUsed="1"/>
+    <w:lsdException w:name="Table Columns 4" w:semiHidden="1" w:unhideWhenUsed="1"/>
+    <w:lsdException w:name="Table Columns 5" w:semiHidden="1" w:unhideWhenUsed="1"/>
+    <w:lsdException w:name="Table Grid 1" w:semiHidden="1" w:unhideWhenUsed="1"/>
+    <w:lsdException w:name="Table Grid 2" w:semiHidden="1" w:unhideWhenUsed="1"/>
+    <w:lsdException w:name="Table Grid 3" w:semiHidden="1" w:unhideWhenUsed="1"/>
+    <w:lsdException w:name="Table Grid 4" w:semiHidden="1" w:unhideWhenUsed="1"/>
+    <w:lsdException w:name="Table Grid 5" w:semiHidden="1" w:unhideWhenUsed="1"/>
+    <w:lsdException w:name="Table Grid 6" w:semiHidden="1" w:unhideWhenUsed="1"/>
+    <w:lsdException w:name="Table Grid 7" w:semiHidden="1" w:unhideWhenUsed="1"/>
+    <w:lsdException w:name="Table Grid 8" w:semiHidden="1" w:unhideWhenUsed="1"/>
+    <w:lsdException w:name="Table List 1" w:semiHidden="1" w:unhideWhenUsed="1"/>
+    <w:lsdException w:name="Table List 2" w:semiHidden="1" w:unhideWhenUsed="1"/>
+    <w:lsdException w:name="Table List 3" w:semiHidden="1" w:unhideWhenUsed="1"/>
+    <w:lsdException w:name="Table List 4" w:semiHidden="1" w:unhideWhenUsed="1"/>
+    <w:lsdException w:name="Table List 5" w:semiHidden="1" w:unhideWhenUsed="1"/>
+    <w:lsdException w:name="Table List 6" w:semiHidden="1" w:unhideWhenUsed="1"/>
+    <w:lsdException w:name="Table List 7" w:semiHidden="1" w:unhideWhenUsed="1"/>
+    <w:lsdException w:name="Table List 8" w:semiHidden="1" w:unhideWhenUsed="1"/>
+    <w:lsdException w:name="Table 3D effects 1" w:semiHidden="1" w:unhideWhenUsed="1"/>
+    <w:lsdException w:name="Table 3D effects 2" w:semiHidden="1" w:unhideWhenUsed="1"/>
+    <w:lsdException w:name="Table 3D effects 3" w:semiHidden="1" w:unhideWhenUsed="1"/>
+    <w:lsdException w:name="Table Contemporary" w:semiHidden="1" w:unhideWhenUsed="1"/>
+    <w:lsdException w:name="Table Elegant" w:semiHidden="1" w:unhideWhenUsed="1"/>
+    <w:lsdException w:name="Table Professional" w:semiHidden="1" w:unhideWhenUsed="1"/>
+    <w:lsdException w:name="Table Subtle 1" w:semiHidden="1" w:unhideWhenUsed="1"/>
+    <w:lsdException w:name="Table Subtle 2" w:semiHidden="1" w:unhideWhenUsed="1"/>
+    <w:lsdException w:name="Table Web 1" w:semiHidden="1" w:unhideWhenUsed="1"/>
+    <w:lsdException w:name="Table Web 2" w:semiHidden="1" w:unhideWhenUsed="1"/>
+    <w:lsdException w:name="Table Web 3" w:semiHidden="1" w:unhideWhenUsed="1"/>
+    <w:lsdException w:name="Balloon Text" w:semiHidden="1" w:unhideWhenUsed="1"/>
+    <w:lsdException w:name="Table Grid" w:uiPriority="39"/>
+    <w:lsdException w:name="Table Theme" w:semiHidden="1" w:unhideWhenUsed="1"/>
+    <w:lsdException w:name="Placeholder Text" w:semiHidden="1"/>
+    <w:lsdException w:name="No Spacing" w:uiPriority="1" w:qFormat="1"/>
+    <w:lsdException w:name="Light Shading" w:uiPriority="60"/>
+    <w:lsdException w:name="Light List" w:uiPriority="61"/>
+    <w:lsdException w:name="Light Grid" w:uiPriority="62"/>
+    <w:lsdException w:name="Medium Shading 1" w:uiPriority="63"/>
+    <w:lsdException w:name="Medium Shading 2" w:uiPriority="64"/>
+    <w:lsdException w:name="Medium List 1" w:uiPriority="65"/>
+    <w:lsdException w:name="Medium List 2" w:uiPriority="66"/>
+    <w:lsdException w:name="Medium Grid 1" w:uiPriority="67"/>
+    <w:lsdException w:name="Medium Grid 2" w:uiPriority="68"/>
+    <w:lsdException w:name="Medium Grid 3" w:uiPriority="69"/>
+    <w:lsdException w:name="Dark List" w:uiPriority="70"/>
+    <w:lsdException w:name="Colorful Shading" w:uiPriority="71"/>
+    <w:lsdException w:name="Colorful List" w:uiPriority="72"/>
+    <w:lsdException w:name="Colorful Grid" w:uiPriority="73"/>
+    <w:lsdException w:name="Light Shading Accent 1" w:uiPriority="60"/>
+    <w:lsdException w:name="Light List Accent 1" w:uiPriority="61"/>
+    <w:lsdException w:name="Light Grid Accent 1" w:uiPriority="62"/>
+    <w:lsdException w:name="Medium Shading 1 Accent 1" w:uiPriority="63"/>
+    <w:lsdException w:name="Medium Shading 2 Accent 1" w:uiPriority="64"/>
+    <w:lsdException w:name="Medium List 1 Accent 1" w:uiPriority="65"/>
+    <w:lsdException w:name="Revision" w:semiHidden="1"/>
+    <w:lsdException w:name="List Paragraph" w:uiPriority="34" w:qFormat="1"/>
+    <w:lsdException w:name="Quote" w:uiPriority="29" w:qFormat="1"/>
+    <w:lsdException w:name="Intense Quote" w:uiPriority="30" w:qFormat="1"/>
+    <w:lsdException w:name="Medium List 2 Accent 1" w:uiPriority="66"/>
+    <w:lsdException w:name="Medium Grid 1 Accent 1" w:uiPriority="67"/>
+    <w:lsdException w:name="Medium Grid 2 Accent 1" w:uiPriority="68"/>
+    <w:lsdException w:name="Medium Grid 3 Accent 1" w:uiPriority="69"/>
+    <w:lsdException w:name="Dark List Accent 1" w:uiPriority="70"/>
+    <w:lsdException w:name="Colorful Shading Accent 1" w:uiPriority="71"/>
+    <w:lsdException w:name="Colorful List Accent 1" w:uiPriority="72"/>
+    <w:lsdException w:name="Colorful Grid Accent 1" w:uiPriority="73"/>
+    <w:lsdException w:name="Light Shading Accent 2" w:uiPriority="60"/>
+    <w:lsdException w:name="Light List Accent 2" w:uiPriority="61"/>
+    <w:lsdException w:name="Light Grid Accent 2" w:uiPriority="62"/>
+    <w:lsdException w:name="Medium Shading 1 Accent 2" w:uiPriority="63"/>
+    <w:lsdException w:name="Medium Shading 2 Accent 2" w:uiPriority="64"/>
+    <w:lsdException w:name="Medium List 1 Accent 2" w:uiPriority="65"/>
+    <w:lsdException w:name="Medium List 2 Accent 2" w:uiPriority="66"/>
+    <w:lsdException w:name="Medium Grid 1 Accent 2" w:uiPriority="67"/>
+    <w:lsdException w:name="Medium Grid 2 Accent 2" w:uiPriority="68"/>
+    <w:lsdException w:name="Medium Grid 3 Accent 2" w:uiPriority="69"/>
+    <w:lsdException w:name="Dark List Accent 2" w:uiPriority="70"/>
+    <w:lsdException w:name="Colorful Shading Accent 2" w:uiPriority="71"/>
+    <w:lsdException w:name="Colorful List Accent 2" w:uiPriority="72"/>
+    <w:lsdException w:name="Colorful Grid Accent 2" w:uiPriority="73"/>
+    <w:lsdException w:name="Light Shading Accent 3" w:uiPriority="60"/>
+    <w:lsdException w:name="Light List Accent 3" w:uiPriority="61"/>
+    <w:lsdException w:name="Light Grid Accent 3" w:uiPriority="62"/>
+    <w:lsdException w:name="Medium Shading 1 Accent 3" w:uiPriority="63"/>
+    <w:lsdException w:name="Medium Shading 2 Accent 3" w:uiPriority="64"/>
+    <w:lsdException w:name="Medium List 1 Accent 3" w:uiPriority="65"/>
+    <w:lsdException w:name="Medium List 2 Accent 3" w:uiPriority="66"/>
+    <w:lsdException w:name="Medium Grid 1 Accent 3" w:uiPriority="67"/>
+    <w:lsdException w:name="Medium Grid 2 Accent 3" w:uiPriority="68"/>
+    <w:lsdException w:name="Medium Grid 3 Accent 3" w:uiPriority="69"/>
+    <w:lsdException w:name="Dark List Accent 3" w:uiPriority="70"/>
+    <w:lsdException w:name="Colorful Shading Accent 3" w:uiPriority="71"/>
+    <w:lsdException w:name="Colorful List Accent 3" w:uiPriority="72"/>
+    <w:lsdException w:name="Colorful Grid Accent 3" w:uiPriority="73"/>
+    <w:lsdException w:name="Light Shading Accent 4" w:uiPriority="60"/>
+    <w:lsdException w:name="Light List Accent 4" w:uiPriority="61"/>
+    <w:lsdException w:name="Light Grid Accent 4" w:uiPriority="62"/>
+    <w:lsdException w:name="Medium Shading 1 Accent 4" w:uiPriority="63"/>
+    <w:lsdException w:name="Medium Shading 2 Accent 4" w:uiPriority="64"/>
+    <w:lsdException w:name="Medium List 1 Accent 4" w:uiPriority="65"/>
+    <w:lsdException w:name="Medium List 2 Accent 4" w:uiPriority="66"/>
+    <w:lsdException w:name="Medium Grid 1 Accent 4" w:uiPriority="67"/>
+    <w:lsdException w:name="Medium Grid 2 Accent 4" w:uiPriority="68"/>
+    <w:lsdException w:name="Medium Grid 3 Accent 4" w:uiPriority="69"/>
+    <w:lsdException w:name="Dark List Accent 4" w:uiPriority="70"/>
+    <w:lsdException w:name="Colorful Shading Accent 4" w:uiPriority="71"/>
+    <w:lsdException w:name="Colorful List Accent 4" w:uiPriority="72"/>
+    <w:lsdException w:name="Colorful Grid Accent 4" w:uiPriority="73"/>
+    <w:lsdException w:name="Light Shading Accent 5" w:uiPriority="60"/>
+    <w:lsdException w:name="Light List Accent 5" w:uiPriority="61"/>
+    <w:lsdException w:name="Light Grid Accent 5" w:uiPriority="62"/>
+    <w:lsdException w:name="Medium Shading 1 Accent 5" w:uiPriority="63"/>
+    <w:lsdException w:name="Medium Shading 2 Accent 5" w:uiPriority="64"/>
+    <w:lsdException w:name="Medium List 1 Accent 5" w:uiPriority="65"/>
+    <w:lsdException w:name="Medium List 2 Accent 5" w:uiPriority="66"/>
+    <w:lsdException w:name="Medium Grid 1 Accent 5" w:uiPriority="67"/>
+    <w:lsdException w:name="Medium Grid 2 Accent 5" w:uiPriority="68"/>
+    <w:lsdException w:name="Medium Grid 3 Accent 5" w:uiPriority="69"/>
+    <w:lsdException w:name="Dark List Accent 5" w:uiPriority="70"/>
+    <w:lsdException w:name="Colorful Shading Accent 5" w:uiPriority="71"/>
+    <w:lsdException w:name="Colorful List Accent 5" w:uiPriority="72"/>
+    <w:lsdException w:name="Colorful Grid Accent 5" w:uiPriority="73"/>
+    <w:lsdException w:name="Light Shading Accent 6" w:uiPriority="60"/>
+    <w:lsdException w:name="Light List Accent 6" w:uiPriority="61"/>
+    <w:lsdException w:name="Light Grid Accent 6" w:uiPriority="62"/>
+    <w:lsdException w:name="Medium Shading 1 Accent 6" w:uiPriority="63"/>
+    <w:lsdException w:name="Medium Shading 2 Accent 6" w:uiPriority="64"/>
+    <w:lsdException w:name="Medium List 1 Accent 6" w:uiPriority="65"/>
+    <w:lsdException w:name="Medium List 2 Accent 6" w:uiPriority="66"/>
+    <w:lsdException w:name="Medium Grid 1 Accent 6" w:uiPriority="67"/>
+    <w:lsdException w:name="Medium Grid 2 Accent 6" w:uiPriority="68"/>
+    <w:lsdException w:name="Medium Grid 3 Accent 6" w:uiPriority="69"/>
+    <w:lsdException w:name="Dark List Accent 6" w:uiPriority="70"/>
+    <w:lsdException w:name="Colorful Shading Accent 6" w:uiPriority="71"/>
+    <w:lsdException w:name="Colorful List Accent 6" w:uiPriority="72"/>
+    <w:lsdException w:name="Colorful Grid Accent 6" w:uiPriority="73"/>
+    <w:lsdException w:name="Subtle Emphasis" w:uiPriority="19" w:qFormat="1"/>
+    <w:lsdException w:name="Intense Emphasis" w:uiPriority="21" w:qFormat="1"/>
+    <w:lsdException w:name="Subtle Reference" w:uiPriority="31" w:qFormat="1"/>
+    <w:lsdException w:name="Intense Reference" w:uiPriority="32" w:qFormat="1"/>
+    <w:lsdException w:name="Book Title" w:uiPriority="33" w:qFormat="1"/>
+    <w:lsdException w:name="Bibliography" w:semiHidden="1" w:uiPriority="37" w:unhideWhenUsed="1"/>
+    <w:lsdException w:name="TOC Heading" w:semiHidden="1" w:uiPriority="39" w:unhideWhenUsed="1" w:qFormat="1"/>
+    <w:lsdException w:name="Plain Table 1" w:uiPriority="41"/>
+    <w:lsdException w:name="Plain Table 2" w:uiPriority="42"/>
+    <w:lsdException w:name="Plain Table 3" w:uiPriority="43"/>
+    <w:lsdException w:name="Plain Table 4" w:uiPriority="44"/>
+    <w:lsdException w:name="Plain Table 5" w:uiPriority="45"/>
+    <w:lsdException w:name="Grid Table Light" w:uiPriority="40"/>
+    <w:lsdException w:name="Grid Table 1 Light" w:uiPriority="46"/>
+    <w:lsdException w:name="Grid Table 2" w:uiPriority="47"/>
+    <w:lsdException w:name="Grid Table 3" w:uiPriority="48"/>
+    <w:lsdException w:name="Grid Table 4" w:uiPriority="49"/>
+    <w:lsdException w:name="Grid Table 5 Dark" w:uiPriority="50"/>
+    <w:lsdException w:name="Grid Table 6 Colorful" w:uiPriority="51"/>
+    <w:lsdException w:name="Grid Table 7 Colorful" w:uiPriority="52"/>
+    <w:lsdException w:name="Grid Table 1 Light Accent 1" w:uiPriority="46"/>
+    <w:lsdException w:name="Grid Table 2 Accent 1" w:uiPriority="47"/>
+    <w:lsdException w:name="Grid Table 3 Accent 1" w:uiPriority="48"/>
+    <w:lsdException w:name="Grid Table 4 Accent 1" w:uiPriority="49"/>
+    <w:lsdException w:name="Grid Table 5 Dark Accent 1" w:uiPriority="50"/>
+    <w:lsdException w:name="Grid Table 6 Colorful Accent 1" w:uiPriority="51"/>
+    <w:lsdException w:name="Grid Table 7 Colorful Accent 1" w:uiPriority="52"/>
+    <w:lsdException w:name="Grid Table 1 Light Accent 2" w:uiPriority="46"/>
+    <w:lsdException w:name="Grid Table 2 Accent 2" w:uiPriority="47"/>
+    <w:lsdException w:name="Grid Table 3 Accent 2" w:uiPriority="48"/>
+    <w:lsdException w:name="Grid Table 4 Accent 2" w:uiPriority="49"/>
+    <w:lsdException w:name="Grid Table 5 Dark Accent 2" w:uiPriority="50"/>
+    <w:lsdException w:name="Grid Table 6 Colorful Accent 2" w:uiPriority="51"/>
+    <w:lsdException w:name="Grid Table 7 Colorful Accent 2" w:uiPriority="52"/>
+    <w:lsdException w:name="Grid Table 1 Light Accent 3" w:uiPriority="46"/>
+    <w:lsdException w:name="Grid Table 2 Accent 3" w:uiPriority="47"/>
+    <w:lsdException w:name="Grid Table 3 Accent 3" w:uiPriority="48"/>
+    <w:lsdException w:name="Grid Table 4 Accent 3" w:uiPriority="49"/>
+    <w:lsdException w:name="Grid Table 5 Dark Accent 3" w:uiPriority="50"/>
+    <w:lsdException w:name="Grid Table 6 Colorful Accent 3" w:uiPriority="51"/>
+    <w:lsdException w:name="Grid Table 7 Colorful Accent 3" w:uiPriority="52"/>
+    <w:lsdException w:name="Grid Table 1 Light Accent 4" w:uiPriority="46"/>
+    <w:lsdException w:name="Grid Table 2 Accent 4" w:uiPriority="47"/>
+    <w:lsdException w:name="Grid Table 3 Accent 4" w:uiPriority="48"/>
+    <w:lsdException w:name="Grid Table 4 Accent 4" w:uiPriority="49"/>
+    <w:lsdException w:name="Grid Table 5 Dark Accent 4" w:uiPriority="50"/>
+    <w:lsdException w:name="Grid Table 6 Colorful Accent 4" w:uiPriority="51"/>
+    <w:lsdException w:name="Grid Table 7 Colorful Accent 4" w:uiPriority="52"/>
+    <w:lsdException w:name="Grid Table 1 Light Accent 5" w:uiPriority="46"/>
+    <w:lsdException w:name="Grid Table 2 Accent 5" w:uiPriority="47"/>
+    <w:lsdException w:name="Grid Table 3 Accent 5" w:uiPriority="48"/>
+    <w:lsdException w:name="Grid Table 4 Accent 5" w:uiPriority="49"/>
+    <w:lsdException w:name="Grid Table 5 Dark Accent 5" w:uiPriority="50"/>
+    <w:lsdException w:name="Grid Table 6 Colorful Accent 5" w:uiPriority="51"/>
+    <w:lsdException w:name="Grid Table 7 Colorful Accent 5" w:uiPriority="52"/>
+    <w:lsdException w:name="Grid Table 1 Light Accent 6" w:uiPriority="46"/>
+    <w:lsdException w:name="Grid Table 2 Accent 6" w:uiPriority="47"/>
+    <w:lsdException w:name="Grid Table 3 Accent 6" w:uiPriority="48"/>
+    <w:lsdException w:name="Grid Table 4 Accent 6" w:uiPriority="49"/>
+    <w:lsdException w:name="Grid Table 5 Dark Accent 6" w:uiPriority="50"/>
+    <w:lsdException w:name="Grid Table 6 Colorful Accent 6" w:uiPriority="51"/>
+    <w:lsdException w:name="Grid Table 7 Colorful Accent 6" w:uiPriority="52"/>
+    <w:lsdException w:name="List Table 1 Light" w:uiPriority="46"/>
+    <w:lsdException w:name="List Table 2" w:uiPriority="47"/>
+    <w:lsdException w:name="List Table 3" w:uiPriority="48"/>
+    <w:lsdException w:name="List Table 4" w:uiPriority="49"/>
+    <w:lsdException w:name="List Table 5 Dark" w:uiPriority="50"/>
+    <w:lsdException w:name="List Table 6 Colorful" w:uiPriority="51"/>
+    <w:lsdException w:name="List Table 7 Colorful" w:uiPriority="52"/>
+    <w:lsdException w:name="List Table 1 Light Accent 1" w:uiPriority="46"/>
+    <w:lsdException w:name="List Table 2 Accent 1" w:uiPriority="47"/>
+    <w:lsdException w:name="List Table 3 Accent 1" w:uiPriority="48"/>
+    <w:lsdException w:name="List Table 4 Accent 1" w:uiPriority="49"/>
+    <w:lsdException w:name="List Table 5 Dark Accent 1" w:uiPriority="50"/>
+    <w:lsdException w:name="List Table 6 Colorful Accent 1" w:uiPriority="51"/>
+    <w:lsdException w:name="List Table 7 Colorful Accent 1" w:uiPriority="52"/>
+    <w:lsdException w:name="List Table 1 Light Accent 2" w:uiPriority="46"/>
+    <w:lsdException w:name="List Table 2 Accent 2" w:uiPriority="47"/>
+    <w:lsdException w:name="List Table 3 Accent 2" w:uiPriority="48"/>
+    <w:lsdException w:name="List Table 4 Accent 2" w:uiPriority="49"/>
+    <w:lsdException w:name="List Table 5 Dark Accent 2" w:uiPriority="50"/>
+    <w:lsdException w:name="List Table 6 Colorful Accent 2" w:uiPriority="51"/>
+    <w:lsdException w:name="List Table 7 Colorful Accent 2" w:uiPriority="52"/>
+    <w:lsdException w:name="List Table 1 Light Accent 3" w:uiPriority="46"/>
+    <w:lsdException w:name="List Table 2 Accent 3" w:uiPriority="47"/>
+    <w:lsdException w:name="List Table 3 Accent 3" w:uiPriority="48"/>
+    <w:lsdException w:name="List Table 4 Accent 3" w:uiPriority="49"/>
+    <w:lsdException w:name="List Table 5 Dark Accent 3" w:uiPriority="50"/>
+    <w:lsdException w:name="List Table 6 Colorful Accent 3" w:uiPriority="51"/>
+    <w:lsdException w:name="List Table 7 Colorful Accent 3" w:uiPriority="52"/>
+    <w:lsdException w:name="List Table 1 Light Accent 4" w:uiPriority="46"/>
+    <w:lsdException w:name="List Table 2 Accent 4" w:uiPriority="47"/>
+    <w:lsdException w:name="List Table 3 Accent 4" w:uiPriority="48"/>
+    <w:lsdException w:name="List Table 4 Accent 4" w:uiPriority="49"/>
+    <w:lsdException w:name="List Table 5 Dark Accent 4" w:uiPriority="50"/>
+    <w:lsdException w:name="List Table 6 Colorful Accent 4" w:uiPriority="51"/>
+    <w:lsdException w:name="List Table 7 Colorful Accent 4" w:uiPriority="52"/>
+    <w:lsdException w:name="List Table 1 Light Accent 5" w:uiPriority="46"/>
+    <w:lsdException w:name="List Table 2 Accent 5" w:uiPriority="47"/>
+    <w:lsdException w:name="List Table 3 Accent 5" w:uiPriority="48"/>
+    <w:lsdException w:name="List Table 4 Accent 5" w:uiPriority="49"/>
+    <w:lsdException w:name="List Table 5 Dark Accent 5" w:uiPriority="50"/>
+    <w:lsdException w:name="List Table 6 Colorful Accent 5" w:uiPriority="51"/>
+    <w:lsdException w:name="List Table 7 Colorful Accent 5" w:uiPriority="52"/>
+    <w:lsdException w:name="List Table 1 Light Accent 6" w:uiPriority="46"/>
+    <w:lsdException w:name="List Table 2 Accent 6" w:uiPriority="47"/>
+    <w:lsdException w:name="List Table 3 Accent 6" w:uiPriority="48"/>
+    <w:lsdException w:name="List Table 4 Accent 6" w:uiPriority="49"/>
+    <w:lsdException w:name="List Table 5 Dark Accent 6" w:uiPriority="50"/>
+    <w:lsdException w:name="List Table 6 Colorful Accent 6" w:uiPriority="51"/>
+    <w:lsdException w:name="List Table 7 Colorful Accent 6" w:uiPriority="52"/>
+    <w:lsdException w:name="Mention" w:semiHidden="1" w:unhideWhenUsed="1"/>
+    <w:lsdException w:name="Smart Hyperlink" w:semiHidden="1" w:unhideWhenUsed="1"/>
+    <w:lsdException w:name="Hashtag" w:semiHidden="1" w:unhideWhenUsed="1"/>
+    <w:lsdException w:name="Unresolved Mention" w:semiHidden="1" w:unhideWhenUsed="1"/>
+    <w:lsdException w:name="Smart Link" w:semiHidden="1" w:unhideWhenUsed="1"/>
+  </w:latentStyles>
+  <w:style w:type="paragraph" w:default="1" w:styleId="Normal">
     <w:name w:val="Normal"/>
+    <w:qFormat/>
   </w:style>
   <w:style w:type="paragraph" w:styleId="Ttulo1">
     <w:name w:val="heading 1"/>
     <w:basedOn w:val="Normal"/>
     <w:next w:val="Normal"/>
+    <w:uiPriority w:val="9"/>
+    <w:qFormat/>
     <w:pPr>
-      <w:keepNext w:val="1"/>
-      <w:keepLines w:val="1"/>
-      <w:spacing w:after="120" w:before="400"/>
+      <w:keepNext/>
+      <w:keepLines/>
+      <w:spacing w:before="400" w:after="120"/>
       <w:outlineLvl w:val="0"/>
     </w:pPr>
     <w:rPr>
@@ -2115,10 +2929,14 @@
     <w:name w:val="heading 2"/>
     <w:basedOn w:val="Normal"/>
     <w:next w:val="Normal"/>
+    <w:uiPriority w:val="9"/>
+    <w:semiHidden/>
+    <w:unhideWhenUsed/>
+    <w:qFormat/>
     <w:pPr>
-      <w:keepNext w:val="1"/>
-      <w:keepLines w:val="1"/>
-      <w:spacing w:after="120" w:before="360"/>
+      <w:keepNext/>
+      <w:keepLines/>
+      <w:spacing w:before="360" w:after="120"/>
       <w:outlineLvl w:val="1"/>
     </w:pPr>
     <w:rPr>
@@ -2130,10 +2948,14 @@
     <w:name w:val="heading 3"/>
     <w:basedOn w:val="Normal"/>
     <w:next w:val="Normal"/>
+    <w:uiPriority w:val="9"/>
+    <w:semiHidden/>
+    <w:unhideWhenUsed/>
+    <w:qFormat/>
     <w:pPr>
-      <w:keepNext w:val="1"/>
-      <w:keepLines w:val="1"/>
-      <w:spacing w:after="80" w:before="320"/>
+      <w:keepNext/>
+      <w:keepLines/>
+      <w:spacing w:before="320" w:after="80"/>
       <w:outlineLvl w:val="2"/>
     </w:pPr>
     <w:rPr>
@@ -2146,10 +2968,14 @@
     <w:name w:val="heading 4"/>
     <w:basedOn w:val="Normal"/>
     <w:next w:val="Normal"/>
+    <w:uiPriority w:val="9"/>
+    <w:semiHidden/>
+    <w:unhideWhenUsed/>
+    <w:qFormat/>
     <w:pPr>
-      <w:keepNext w:val="1"/>
-      <w:keepLines w:val="1"/>
-      <w:spacing w:after="80" w:before="280"/>
+      <w:keepNext/>
+      <w:keepLines/>
+      <w:spacing w:before="280" w:after="80"/>
       <w:outlineLvl w:val="3"/>
     </w:pPr>
     <w:rPr>
@@ -2162,10 +2988,14 @@
     <w:name w:val="heading 5"/>
     <w:basedOn w:val="Normal"/>
     <w:next w:val="Normal"/>
+    <w:uiPriority w:val="9"/>
+    <w:semiHidden/>
+    <w:unhideWhenUsed/>
+    <w:qFormat/>
     <w:pPr>
-      <w:keepNext w:val="1"/>
-      <w:keepLines w:val="1"/>
-      <w:spacing w:after="80" w:before="240"/>
+      <w:keepNext/>
+      <w:keepLines/>
+      <w:spacing w:before="240" w:after="80"/>
       <w:outlineLvl w:val="4"/>
     </w:pPr>
     <w:rPr>
@@ -2176,52 +3006,56 @@
     <w:name w:val="heading 6"/>
     <w:basedOn w:val="Normal"/>
     <w:next w:val="Normal"/>
+    <w:uiPriority w:val="9"/>
+    <w:semiHidden/>
+    <w:unhideWhenUsed/>
+    <w:qFormat/>
     <w:pPr>
-      <w:keepNext w:val="1"/>
-      <w:keepLines w:val="1"/>
-      <w:spacing w:after="80" w:before="240"/>
+      <w:keepNext/>
+      <w:keepLines/>
+      <w:spacing w:before="240" w:after="80"/>
       <w:outlineLvl w:val="5"/>
     </w:pPr>
     <w:rPr>
-      <w:i w:val="1"/>
+      <w:i/>
       <w:color w:val="666666"/>
     </w:rPr>
   </w:style>
-  <w:style w:type="character" w:styleId="Fontepargpadro" w:default="1">
+  <w:style w:type="character" w:default="1" w:styleId="Fontepargpadro">
     <w:name w:val="Default Paragraph Font"/>
     <w:uiPriority w:val="1"/>
-    <w:semiHidden w:val="1"/>
-    <w:unhideWhenUsed w:val="1"/>
+    <w:semiHidden/>
+    <w:unhideWhenUsed/>
   </w:style>
-  <w:style w:type="table" w:styleId="Tabelanormal" w:default="1">
+  <w:style w:type="table" w:default="1" w:styleId="Tabelanormal">
     <w:name w:val="Normal Table"/>
     <w:uiPriority w:val="99"/>
-    <w:semiHidden w:val="1"/>
-    <w:unhideWhenUsed w:val="1"/>
+    <w:semiHidden/>
+    <w:unhideWhenUsed/>
     <w:tblPr>
-      <w:tblInd w:w="0.0" w:type="dxa"/>
+      <w:tblInd w:w="0" w:type="dxa"/>
       <w:tblCellMar>
-        <w:top w:w="0.0" w:type="dxa"/>
-        <w:left w:w="108.0" w:type="dxa"/>
-        <w:bottom w:w="0.0" w:type="dxa"/>
-        <w:right w:w="108.0" w:type="dxa"/>
+        <w:top w:w="0" w:type="dxa"/>
+        <w:left w:w="108" w:type="dxa"/>
+        <w:bottom w:w="0" w:type="dxa"/>
+        <w:right w:w="108" w:type="dxa"/>
       </w:tblCellMar>
     </w:tblPr>
   </w:style>
-  <w:style w:type="numbering" w:styleId="Semlista" w:default="1">
+  <w:style w:type="numbering" w:default="1" w:styleId="Semlista">
     <w:name w:val="No List"/>
     <w:uiPriority w:val="99"/>
-    <w:semiHidden w:val="1"/>
-    <w:unhideWhenUsed w:val="1"/>
+    <w:semiHidden/>
+    <w:unhideWhenUsed/>
   </w:style>
-  <w:style w:type="table" w:styleId="TableNormal" w:customStyle="1">
+  <w:style w:type="table" w:customStyle="1" w:styleId="TableNormal">
     <w:name w:val="Table Normal"/>
     <w:tblPr>
       <w:tblCellMar>
-        <w:top w:w="0.0" w:type="dxa"/>
-        <w:left w:w="0.0" w:type="dxa"/>
-        <w:bottom w:w="0.0" w:type="dxa"/>
-        <w:right w:w="0.0" w:type="dxa"/>
+        <w:top w:w="0" w:type="dxa"/>
+        <w:left w:w="0" w:type="dxa"/>
+        <w:bottom w:w="0" w:type="dxa"/>
+        <w:right w:w="0" w:type="dxa"/>
       </w:tblCellMar>
     </w:tblPr>
   </w:style>
@@ -2229,9 +3063,11 @@
     <w:name w:val="Title"/>
     <w:basedOn w:val="Normal"/>
     <w:next w:val="Normal"/>
+    <w:uiPriority w:val="10"/>
+    <w:qFormat/>
     <w:pPr>
-      <w:keepNext w:val="1"/>
-      <w:keepLines w:val="1"/>
+      <w:keepNext/>
+      <w:keepLines/>
       <w:spacing w:after="60"/>
     </w:pPr>
     <w:rPr>
@@ -2239,13 +3075,26 @@
       <w:szCs w:val="52"/>
     </w:rPr>
   </w:style>
+  <w:style w:type="table" w:customStyle="1" w:styleId="TableNormal0">
+    <w:name w:val="Table Normal"/>
+    <w:tblPr>
+      <w:tblCellMar>
+        <w:top w:w="0" w:type="dxa"/>
+        <w:left w:w="0" w:type="dxa"/>
+        <w:bottom w:w="0" w:type="dxa"/>
+        <w:right w:w="0" w:type="dxa"/>
+      </w:tblCellMar>
+    </w:tblPr>
+  </w:style>
   <w:style w:type="paragraph" w:styleId="Subttulo">
     <w:name w:val="Subtitle"/>
     <w:basedOn w:val="Normal"/>
     <w:next w:val="Normal"/>
+    <w:uiPriority w:val="11"/>
+    <w:qFormat/>
     <w:pPr>
-      <w:keepNext w:val="1"/>
-      <w:keepLines w:val="1"/>
+      <w:keepNext/>
+      <w:keepLines/>
       <w:spacing w:after="320"/>
     </w:pPr>
     <w:rPr>
@@ -2254,16 +3103,16 @@
       <w:szCs w:val="30"/>
     </w:rPr>
   </w:style>
-  <w:style w:type="table" w:styleId="a" w:customStyle="1">
-    <w:basedOn w:val="TableNormal"/>
+  <w:style w:type="table" w:customStyle="1" w:styleId="a">
+    <w:basedOn w:val="TableNormal0"/>
     <w:tblPr>
       <w:tblStyleRowBandSize w:val="1"/>
       <w:tblStyleColBandSize w:val="1"/>
       <w:tblCellMar>
-        <w:top w:w="100.0" w:type="dxa"/>
-        <w:left w:w="100.0" w:type="dxa"/>
-        <w:bottom w:w="100.0" w:type="dxa"/>
-        <w:right w:w="100.0" w:type="dxa"/>
+        <w:top w:w="100" w:type="dxa"/>
+        <w:left w:w="100" w:type="dxa"/>
+        <w:bottom w:w="100" w:type="dxa"/>
+        <w:right w:w="100" w:type="dxa"/>
       </w:tblCellMar>
     </w:tblPr>
   </w:style>
@@ -2272,7 +3121,7 @@
     <w:basedOn w:val="Normal"/>
     <w:link w:val="CabealhoChar"/>
     <w:uiPriority w:val="99"/>
-    <w:unhideWhenUsed w:val="1"/>
+    <w:unhideWhenUsed/>
     <w:rsid w:val="00264C02"/>
     <w:pPr>
       <w:tabs>
@@ -2282,7 +3131,7 @@
       <w:spacing w:line="240" w:lineRule="auto"/>
     </w:pPr>
   </w:style>
-  <w:style w:type="character" w:styleId="CabealhoChar" w:customStyle="1">
+  <w:style w:type="character" w:customStyle="1" w:styleId="CabealhoChar">
     <w:name w:val="Cabeçalho Char"/>
     <w:basedOn w:val="Fontepargpadro"/>
     <w:link w:val="Cabealho"/>
@@ -2294,7 +3143,7 @@
     <w:basedOn w:val="Normal"/>
     <w:link w:val="RodapChar"/>
     <w:uiPriority w:val="99"/>
-    <w:unhideWhenUsed w:val="1"/>
+    <w:unhideWhenUsed/>
     <w:rsid w:val="00264C02"/>
     <w:pPr>
       <w:tabs>
@@ -2304,66 +3153,63 @@
       <w:spacing w:line="240" w:lineRule="auto"/>
     </w:pPr>
   </w:style>
-  <w:style w:type="character" w:styleId="RodapChar" w:customStyle="1">
+  <w:style w:type="character" w:customStyle="1" w:styleId="RodapChar">
     <w:name w:val="Rodapé Char"/>
     <w:basedOn w:val="Fontepargpadro"/>
     <w:link w:val="Rodap"/>
     <w:uiPriority w:val="99"/>
     <w:rsid w:val="00264C02"/>
   </w:style>
-  <w:style w:type="paragraph" w:styleId="Subtitle">
-    <w:name w:val="Subtitle"/>
-    <w:basedOn w:val="Normal"/>
-    <w:next w:val="Normal"/>
-    <w:pPr>
-      <w:keepNext w:val="1"/>
-      <w:keepLines w:val="1"/>
-      <w:spacing w:after="320" w:lineRule="auto"/>
-    </w:pPr>
-    <w:rPr>
-      <w:color w:val="666666"/>
-      <w:sz w:val="30"/>
-      <w:szCs w:val="30"/>
-    </w:rPr>
-  </w:style>
-  <w:style w:type="table" w:styleId="Table1">
-    <w:basedOn w:val="TableNormal"/>
+  <w:style w:type="table" w:customStyle="1" w:styleId="a0">
+    <w:basedOn w:val="TableNormal0"/>
     <w:tblPr>
       <w:tblStyleRowBandSize w:val="1"/>
       <w:tblStyleColBandSize w:val="1"/>
       <w:tblCellMar>
-        <w:top w:w="0.0" w:type="dxa"/>
-        <w:left w:w="115.0" w:type="dxa"/>
-        <w:bottom w:w="0.0" w:type="dxa"/>
-        <w:right w:w="115.0" w:type="dxa"/>
+        <w:left w:w="115" w:type="dxa"/>
+        <w:right w:w="115" w:type="dxa"/>
       </w:tblCellMar>
     </w:tblPr>
   </w:style>
-  <w:style w:type="table" w:styleId="Table2">
-    <w:basedOn w:val="TableNormal"/>
+  <w:style w:type="table" w:customStyle="1" w:styleId="a1">
+    <w:basedOn w:val="TableNormal0"/>
     <w:tblPr>
       <w:tblStyleRowBandSize w:val="1"/>
       <w:tblStyleColBandSize w:val="1"/>
       <w:tblCellMar>
-        <w:top w:w="0.0" w:type="dxa"/>
-        <w:left w:w="115.0" w:type="dxa"/>
-        <w:bottom w:w="0.0" w:type="dxa"/>
-        <w:right w:w="115.0" w:type="dxa"/>
+        <w:left w:w="115" w:type="dxa"/>
+        <w:right w:w="115" w:type="dxa"/>
       </w:tblCellMar>
     </w:tblPr>
   </w:style>
-  <w:style w:type="table" w:styleId="Table3">
-    <w:basedOn w:val="TableNormal"/>
+  <w:style w:type="table" w:customStyle="1" w:styleId="a2">
+    <w:basedOn w:val="TableNormal0"/>
     <w:tblPr>
       <w:tblStyleRowBandSize w:val="1"/>
       <w:tblStyleColBandSize w:val="1"/>
       <w:tblCellMar>
-        <w:top w:w="100.0" w:type="dxa"/>
-        <w:left w:w="100.0" w:type="dxa"/>
-        <w:bottom w:w="100.0" w:type="dxa"/>
-        <w:right w:w="100.0" w:type="dxa"/>
+        <w:top w:w="100" w:type="dxa"/>
+        <w:left w:w="100" w:type="dxa"/>
+        <w:bottom w:w="100" w:type="dxa"/>
+        <w:right w:w="100" w:type="dxa"/>
       </w:tblCellMar>
     </w:tblPr>
+  </w:style>
+  <w:style w:type="paragraph" w:styleId="NormalWeb">
+    <w:name w:val="Normal (Web)"/>
+    <w:basedOn w:val="Normal"/>
+    <w:uiPriority w:val="99"/>
+    <w:semiHidden/>
+    <w:unhideWhenUsed/>
+    <w:rsid w:val="00CA77FE"/>
+    <w:pPr>
+      <w:spacing w:before="100" w:beforeAutospacing="1" w:after="100" w:afterAutospacing="1" w:line="240" w:lineRule="auto"/>
+    </w:pPr>
+    <w:rPr>
+      <w:rFonts w:ascii="Times New Roman" w:eastAsia="Times New Roman" w:hAnsi="Times New Roman" w:cs="Times New Roman"/>
+      <w:sz w:val="24"/>
+      <w:szCs w:val="24"/>
+    </w:rPr>
   </w:style>
 </w:styles>
 </file>
@@ -2688,17 +3534,17 @@
 </a:theme>
 </file>
 
-<file path=customXML/item1.xml><?xml version="1.0" encoding="utf-8"?>
+<file path=customXml/item1.xml><?xml version="1.0" encoding="utf-8"?>
 <go:gDocsCustomXmlDataStorage xmlns:go="http://customooxmlschemas.google.com/" xmlns:r="http://schemas.openxmlformats.org/officeDocument/2006/relationships">
   <go:docsCustomData xmlns:go="http://customooxmlschemas.google.com/" roundtripDataSignature="AMtx7mgRrs7DwUYyc1R1iI6FSHCAYBNutA==">AMUW2mXdWJyW9o44Yr7wGtdwdwRAc8/B7GqBEeL4fqtRjuYPytCdwkNifIHxqYvNu2EOZgC8JnWDPtBLDRUrQtuXTWyS/vR13cWnVhCBtjPX49kCG4FgJkG0jc59rMw4S0gBUBJgBjpL</go:docsCustomData>
 </go:gDocsCustomXmlDataStorage>
 </file>
 
-<file path=customXML/itemProps1.xml><?xml version="1.0" encoding="utf-8"?>
+<file path=customXml/itemProps1.xml><?xml version="1.0" encoding="utf-8"?>
 <ds:datastoreItem xmlns:ds="http://schemas.openxmlformats.org/officeDocument/2006/customXml" ds:itemID="{11111111-1234-1234-1234-123412341234}">
   <ds:schemaRefs>
+    <ds:schemaRef ds:uri="http://customooxmlschemas.google.com/"/>
     <ds:schemaRef ds:uri="http://schemas.openxmlformats.org/officeDocument/2006/relationships"/>
-    <ds:schemaRef ds:uri="http://customooxmlschemas.google.com/"/>
   </ds:schemaRefs>
 </ds:datastoreItem>
 </file>